--- a/Manuscript_R2.docx
+++ b/Manuscript_R2.docx
@@ -151,27 +151,7 @@
           <w:bCs/>
           <w:szCs w:val="21"/>
         </w:rPr>
-        <w:t xml:space="preserve">, </w:t>
-      </w:r>
-      <w:proofErr w:type="spellStart"/>
-      <w:r>
-        <w:rPr>
-          <w:rFonts w:ascii="Times New Roman" w:hAnsi="Times New Roman" w:cs="Times New Roman"/>
-          <w:b/>
-          <w:bCs/>
-          <w:szCs w:val="21"/>
-        </w:rPr>
-        <w:t>Jingfei</w:t>
-      </w:r>
-      <w:proofErr w:type="spellEnd"/>
-      <w:r>
-        <w:rPr>
-          <w:rFonts w:ascii="Times New Roman" w:hAnsi="Times New Roman" w:cs="Times New Roman"/>
-          <w:b/>
-          <w:bCs/>
-          <w:szCs w:val="21"/>
-        </w:rPr>
-        <w:t xml:space="preserve"> Jiang</w:t>
+        <w:t>, Jingfei Jiang</w:t>
       </w:r>
       <w:r>
         <w:rPr>
@@ -229,27 +209,7 @@
           <w:bCs/>
           <w:szCs w:val="21"/>
         </w:rPr>
-        <w:t xml:space="preserve">, </w:t>
-      </w:r>
-      <w:proofErr w:type="spellStart"/>
-      <w:r>
-        <w:rPr>
-          <w:rFonts w:ascii="Times New Roman" w:hAnsi="Times New Roman" w:cs="Times New Roman"/>
-          <w:b/>
-          <w:bCs/>
-          <w:szCs w:val="21"/>
-        </w:rPr>
-        <w:t>Jinwei</w:t>
-      </w:r>
-      <w:proofErr w:type="spellEnd"/>
-      <w:r>
-        <w:rPr>
-          <w:rFonts w:ascii="Times New Roman" w:hAnsi="Times New Roman" w:cs="Times New Roman"/>
-          <w:b/>
-          <w:bCs/>
-          <w:szCs w:val="21"/>
-        </w:rPr>
-        <w:t xml:space="preserve"> Xu</w:t>
+        <w:t>, Jinwei Xu</w:t>
       </w:r>
       <w:r>
         <w:rPr>
@@ -1152,43 +1112,7 @@
           <w:sz w:val="20"/>
           <w:szCs w:val="20"/>
         </w:rPr>
-        <w:t xml:space="preserve"> 2016; </w:t>
-      </w:r>
-      <w:proofErr w:type="spellStart"/>
-      <w:r>
-        <w:rPr>
-          <w:rFonts w:ascii="Times New Roman" w:hAnsi="Times New Roman" w:cs="Times New Roman"/>
-          <w:sz w:val="20"/>
-          <w:szCs w:val="20"/>
-        </w:rPr>
-        <w:t>Muckenhirn</w:t>
-      </w:r>
-      <w:proofErr w:type="spellEnd"/>
-      <w:r>
-        <w:rPr>
-          <w:rFonts w:ascii="Times New Roman" w:hAnsi="Times New Roman" w:cs="Times New Roman"/>
-          <w:sz w:val="20"/>
-          <w:szCs w:val="20"/>
-        </w:rPr>
-        <w:t xml:space="preserve"> H, et al, 2018; </w:t>
-      </w:r>
-      <w:proofErr w:type="spellStart"/>
-      <w:r>
-        <w:rPr>
-          <w:rFonts w:ascii="Times New Roman" w:hAnsi="Times New Roman" w:cs="Times New Roman"/>
-          <w:sz w:val="20"/>
-          <w:szCs w:val="20"/>
-        </w:rPr>
-        <w:t>Palaz</w:t>
-      </w:r>
-      <w:proofErr w:type="spellEnd"/>
-      <w:r>
-        <w:rPr>
-          <w:rFonts w:ascii="Times New Roman" w:hAnsi="Times New Roman" w:cs="Times New Roman"/>
-          <w:sz w:val="20"/>
-          <w:szCs w:val="20"/>
-        </w:rPr>
-        <w:t xml:space="preserve"> D, et al, 2015</w:t>
+        <w:t xml:space="preserve"> 2016; Muckenhirn H, et al, 2018; Palaz D, et al, 2015</w:t>
       </w:r>
       <w:r>
         <w:rPr>
@@ -1276,25 +1200,7 @@
           <w:sz w:val="20"/>
           <w:szCs w:val="20"/>
         </w:rPr>
-        <w:t xml:space="preserve"> (</w:t>
-      </w:r>
-      <w:proofErr w:type="spellStart"/>
-      <w:r>
-        <w:rPr>
-          <w:rFonts w:ascii="Times New Roman" w:hAnsi="Times New Roman" w:cs="Times New Roman"/>
-          <w:sz w:val="20"/>
-          <w:szCs w:val="20"/>
-        </w:rPr>
-        <w:t>Pakyurek</w:t>
-      </w:r>
-      <w:proofErr w:type="spellEnd"/>
-      <w:r>
-        <w:rPr>
-          <w:rFonts w:ascii="Times New Roman" w:hAnsi="Times New Roman" w:cs="Times New Roman"/>
-          <w:sz w:val="20"/>
-          <w:szCs w:val="20"/>
-        </w:rPr>
-        <w:t xml:space="preserve"> M, et al, 2020)</w:t>
+        <w:t xml:space="preserve"> (Pakyurek M, et al, 2020)</w:t>
       </w:r>
       <w:r>
         <w:rPr>
@@ -1554,27 +1460,7 @@
           <w:sz w:val="20"/>
           <w:szCs w:val="20"/>
         </w:rPr>
-        <w:t xml:space="preserve">Jyrki </w:t>
-      </w:r>
-      <w:proofErr w:type="spellStart"/>
-      <w:r>
-        <w:rPr>
-          <w:rFonts w:ascii="Times New Roman" w:hAnsi="Times New Roman" w:cs="Times New Roman"/>
-          <w:kern w:val="0"/>
-          <w:sz w:val="20"/>
-          <w:szCs w:val="20"/>
-        </w:rPr>
-        <w:t>Kivinen</w:t>
-      </w:r>
-      <w:proofErr w:type="spellEnd"/>
-      <w:r>
-        <w:rPr>
-          <w:rFonts w:ascii="Times New Roman" w:hAnsi="Times New Roman" w:cs="Times New Roman"/>
-          <w:kern w:val="0"/>
-          <w:sz w:val="20"/>
-          <w:szCs w:val="20"/>
-        </w:rPr>
-        <w:t xml:space="preserve"> M K W</w:t>
+        <w:t>Jyrki Kivinen M K W</w:t>
       </w:r>
       <w:r>
         <w:rPr>
@@ -1916,7 +1802,6 @@
         </w:rPr>
         <w:t xml:space="preserve">, et al, 2016; </w:t>
       </w:r>
-      <w:proofErr w:type="spellStart"/>
       <w:r>
         <w:rPr>
           <w:rFonts w:ascii="Times New Roman" w:hAnsi="Times New Roman" w:cs="Times New Roman"/>
@@ -1924,17 +1809,7 @@
           <w:sz w:val="20"/>
           <w:szCs w:val="20"/>
         </w:rPr>
-        <w:t>Dundar</w:t>
-      </w:r>
-      <w:proofErr w:type="spellEnd"/>
-      <w:r>
-        <w:rPr>
-          <w:rFonts w:ascii="Times New Roman" w:hAnsi="Times New Roman" w:cs="Times New Roman"/>
-          <w:kern w:val="0"/>
-          <w:sz w:val="20"/>
-          <w:szCs w:val="20"/>
-        </w:rPr>
-        <w:t xml:space="preserve"> G</w:t>
+        <w:t>Dundar G</w:t>
       </w:r>
       <w:r>
         <w:rPr>
@@ -2302,7 +2177,6 @@
         </w:rPr>
         <w:t>(</w:t>
       </w:r>
-      <w:proofErr w:type="spellStart"/>
       <w:r>
         <w:rPr>
           <w:rFonts w:ascii="Times New Roman" w:hAnsi="Times New Roman" w:cs="Times New Roman"/>
@@ -2310,9 +2184,8 @@
           <w:sz w:val="20"/>
           <w:szCs w:val="20"/>
         </w:rPr>
-        <w:t>Gwennap</w:t>
-      </w:r>
-      <w:proofErr w:type="spellEnd"/>
+        <w:t>Gwennap L</w:t>
+      </w:r>
       <w:r>
         <w:rPr>
           <w:rFonts w:ascii="Times New Roman" w:hAnsi="Times New Roman" w:cs="Times New Roman"/>
@@ -2320,7 +2193,7 @@
           <w:sz w:val="20"/>
           <w:szCs w:val="20"/>
         </w:rPr>
-        <w:t xml:space="preserve"> L</w:t>
+        <w:t xml:space="preserve">, et al, 2017; </w:t>
       </w:r>
       <w:r>
         <w:rPr>
@@ -2329,27 +2202,7 @@
           <w:sz w:val="20"/>
           <w:szCs w:val="20"/>
         </w:rPr>
-        <w:t xml:space="preserve">, et al, 2017; </w:t>
-      </w:r>
-      <w:proofErr w:type="spellStart"/>
-      <w:r>
-        <w:rPr>
-          <w:rFonts w:ascii="Times New Roman" w:hAnsi="Times New Roman" w:cs="Times New Roman"/>
-          <w:kern w:val="0"/>
-          <w:sz w:val="20"/>
-          <w:szCs w:val="20"/>
-        </w:rPr>
-        <w:t>Turan</w:t>
-      </w:r>
-      <w:proofErr w:type="spellEnd"/>
-      <w:r>
-        <w:rPr>
-          <w:rFonts w:ascii="Times New Roman" w:hAnsi="Times New Roman" w:cs="Times New Roman"/>
-          <w:kern w:val="0"/>
-          <w:sz w:val="20"/>
-          <w:szCs w:val="20"/>
-        </w:rPr>
-        <w:t xml:space="preserve"> F</w:t>
+        <w:t>Turan F</w:t>
       </w:r>
       <w:r>
         <w:rPr>
@@ -4168,25 +4021,7 @@
           <w:sz w:val="20"/>
           <w:szCs w:val="20"/>
         </w:rPr>
-        <w:t xml:space="preserve"> still keeps a good model accuracy on very deep CNNs like </w:t>
-      </w:r>
-      <w:proofErr w:type="spellStart"/>
-      <w:r>
-        <w:rPr>
-          <w:rFonts w:ascii="Times New Roman" w:hAnsi="Times New Roman" w:cs="Times New Roman"/>
-          <w:sz w:val="20"/>
-          <w:szCs w:val="20"/>
-        </w:rPr>
-        <w:t>VGGNet</w:t>
-      </w:r>
-      <w:proofErr w:type="spellEnd"/>
-      <w:r>
-        <w:rPr>
-          <w:rFonts w:ascii="Times New Roman" w:hAnsi="Times New Roman" w:cs="Times New Roman"/>
-          <w:sz w:val="20"/>
-          <w:szCs w:val="20"/>
-        </w:rPr>
-        <w:t xml:space="preserve">, great numerical precision loss </w:t>
+        <w:t xml:space="preserve"> still keeps a good model accuracy on very deep CNNs like VGGNet, great numerical precision loss </w:t>
       </w:r>
       <w:r>
         <w:rPr>
@@ -4938,18 +4773,8 @@
           <w:szCs w:val="20"/>
         </w:rPr>
         <w:tab/>
-        <w:t xml:space="preserve">In 2019, </w:t>
-      </w:r>
-      <w:proofErr w:type="spellStart"/>
-      <w:r>
-        <w:rPr>
-          <w:rFonts w:ascii="Times New Roman" w:hAnsi="Times New Roman" w:cs="Times New Roman"/>
-          <w:sz w:val="20"/>
-          <w:szCs w:val="20"/>
-        </w:rPr>
-        <w:t>QuartzNet</w:t>
-      </w:r>
-      <w:proofErr w:type="spellEnd"/>
+        <w:t>In 2019, QuartzNet</w:t>
+      </w:r>
       <w:r>
         <w:rPr>
           <w:rFonts w:ascii="Times New Roman" w:hAnsi="Times New Roman" w:cs="Times New Roman"/>
@@ -5033,23 +4858,13 @@
         </w:rPr>
         <w:t xml:space="preserve"> by Samuel K et al. </w:t>
       </w:r>
-      <w:proofErr w:type="spellStart"/>
-      <w:r>
-        <w:rPr>
-          <w:rFonts w:ascii="Times New Roman" w:hAnsi="Times New Roman" w:cs="Times New Roman"/>
-          <w:sz w:val="20"/>
-          <w:szCs w:val="20"/>
-        </w:rPr>
-        <w:t>QuartzNet</w:t>
-      </w:r>
-      <w:proofErr w:type="spellEnd"/>
-      <w:r>
-        <w:rPr>
-          <w:rFonts w:ascii="Times New Roman" w:hAnsi="Times New Roman" w:cs="Times New Roman"/>
-          <w:sz w:val="20"/>
-          <w:szCs w:val="20"/>
-        </w:rPr>
-        <w:t xml:space="preserve"> is a 1D time-channel CNN with residual blocks between layers.</w:t>
+      <w:r>
+        <w:rPr>
+          <w:rFonts w:ascii="Times New Roman" w:hAnsi="Times New Roman" w:cs="Times New Roman"/>
+          <w:sz w:val="20"/>
+          <w:szCs w:val="20"/>
+        </w:rPr>
+        <w:t>QuartzNet is a 1D time-channel CNN with residual blocks between layers.</w:t>
       </w:r>
       <w:r>
         <w:rPr>
@@ -5204,36 +5019,8 @@
           <w:sz w:val="20"/>
           <w:szCs w:val="20"/>
         </w:rPr>
-        <w:t xml:space="preserve">uilt on </w:t>
-      </w:r>
-      <w:proofErr w:type="spellStart"/>
-      <w:r>
-        <w:rPr>
-          <w:rFonts w:ascii="Times New Roman" w:hAnsi="Times New Roman" w:cs="Times New Roman"/>
-          <w:sz w:val="20"/>
-          <w:szCs w:val="20"/>
-        </w:rPr>
-        <w:t>QuartzNet</w:t>
-      </w:r>
-      <w:proofErr w:type="spellEnd"/>
-      <w:r>
-        <w:rPr>
-          <w:rFonts w:ascii="Times New Roman" w:hAnsi="Times New Roman" w:cs="Times New Roman"/>
-          <w:sz w:val="20"/>
-          <w:szCs w:val="20"/>
-        </w:rPr>
-        <w:t xml:space="preserve">, Samuel K et al. propose the latest CNN-based model for speech recognition in 2020: </w:t>
-      </w:r>
-      <w:proofErr w:type="spellStart"/>
-      <w:r>
-        <w:rPr>
-          <w:rFonts w:ascii="Times New Roman" w:hAnsi="Times New Roman" w:cs="Times New Roman"/>
-          <w:sz w:val="20"/>
-          <w:szCs w:val="20"/>
-        </w:rPr>
-        <w:t>MatchboxNet</w:t>
-      </w:r>
-      <w:proofErr w:type="spellEnd"/>
+        <w:t>uilt on QuartzNet, Samuel K et al. propose the latest CNN-based model for speech recognition in 2020: MatchboxNet</w:t>
+      </w:r>
       <w:r>
         <w:rPr>
           <w:rFonts w:ascii="Times New Roman" w:hAnsi="Times New Roman" w:cs="Times New Roman"/>
@@ -5283,23 +5070,13 @@
         </w:rPr>
         <w:t xml:space="preserve">Via 1x1 pointwise convolution and batch-normalization in time-channels, </w:t>
       </w:r>
-      <w:proofErr w:type="spellStart"/>
-      <w:r>
-        <w:rPr>
-          <w:rFonts w:ascii="Times New Roman" w:hAnsi="Times New Roman" w:cs="Times New Roman"/>
-          <w:sz w:val="20"/>
-          <w:szCs w:val="20"/>
-        </w:rPr>
-        <w:t>MatchboxNet</w:t>
-      </w:r>
-      <w:proofErr w:type="spellEnd"/>
-      <w:r>
-        <w:rPr>
-          <w:rFonts w:ascii="Times New Roman" w:hAnsi="Times New Roman" w:cs="Times New Roman"/>
-          <w:sz w:val="20"/>
-          <w:szCs w:val="20"/>
-        </w:rPr>
-        <w:t xml:space="preserve"> achieve</w:t>
+      <w:r>
+        <w:rPr>
+          <w:rFonts w:ascii="Times New Roman" w:hAnsi="Times New Roman" w:cs="Times New Roman"/>
+          <w:sz w:val="20"/>
+          <w:szCs w:val="20"/>
+        </w:rPr>
+        <w:t>MatchboxNet achieve</w:t>
       </w:r>
       <w:r>
         <w:rPr>
@@ -5869,25 +5646,7 @@
           <w:sz w:val="20"/>
           <w:szCs w:val="20"/>
         </w:rPr>
-        <w:t xml:space="preserve"> model is trained on </w:t>
-      </w:r>
-      <w:proofErr w:type="spellStart"/>
-      <w:r>
-        <w:rPr>
-          <w:rFonts w:ascii="Times New Roman" w:hAnsi="Times New Roman" w:cs="Times New Roman"/>
-          <w:sz w:val="20"/>
-          <w:szCs w:val="20"/>
-        </w:rPr>
-        <w:t>Tensorflow</w:t>
-      </w:r>
-      <w:proofErr w:type="spellEnd"/>
-      <w:r>
-        <w:rPr>
-          <w:rFonts w:ascii="Times New Roman" w:hAnsi="Times New Roman" w:cs="Times New Roman"/>
-          <w:sz w:val="20"/>
-          <w:szCs w:val="20"/>
-        </w:rPr>
-        <w:t xml:space="preserve"> speech command dataset</w:t>
+        <w:t xml:space="preserve"> model is trained on Tensorflow speech command dataset</w:t>
       </w:r>
       <w:r>
         <w:rPr>
@@ -6439,25 +6198,7 @@
           <w:sz w:val="20"/>
           <w:szCs w:val="20"/>
         </w:rPr>
-        <w:t xml:space="preserve">ia </w:t>
-      </w:r>
-      <w:proofErr w:type="spellStart"/>
-      <w:r>
-        <w:rPr>
-          <w:rFonts w:ascii="Times New Roman" w:hAnsi="Times New Roman" w:cs="Times New Roman"/>
-          <w:sz w:val="20"/>
-          <w:szCs w:val="20"/>
-        </w:rPr>
-        <w:t>softmax</w:t>
-      </w:r>
-      <w:proofErr w:type="spellEnd"/>
-      <w:r>
-        <w:rPr>
-          <w:rFonts w:ascii="Times New Roman" w:hAnsi="Times New Roman" w:cs="Times New Roman"/>
-          <w:sz w:val="20"/>
-          <w:szCs w:val="20"/>
-        </w:rPr>
-        <w:t xml:space="preserve"> function</w:t>
+        <w:t>ia softmax function</w:t>
       </w:r>
       <w:r>
         <w:rPr>
@@ -6707,7 +6448,39 @@
           <w:sz w:val="20"/>
           <w:szCs w:val="20"/>
         </w:rPr>
-        <w:t xml:space="preserve"> can provide the accuracy no less than 85%.</w:t>
+        <w:t xml:space="preserve"> can provide the</w:t>
+      </w:r>
+      <w:r>
+        <w:rPr>
+          <w:rFonts w:ascii="Times New Roman" w:hAnsi="Times New Roman" w:cs="Times New Roman"/>
+          <w:sz w:val="20"/>
+          <w:szCs w:val="20"/>
+        </w:rPr>
+        <w:t xml:space="preserve"> top-1</w:t>
+      </w:r>
+      <w:r>
+        <w:rPr>
+          <w:rFonts w:ascii="Times New Roman" w:hAnsi="Times New Roman" w:cs="Times New Roman"/>
+          <w:sz w:val="20"/>
+          <w:szCs w:val="20"/>
+        </w:rPr>
+        <w:t xml:space="preserve"> accuracy </w:t>
+      </w:r>
+      <w:r>
+        <w:rPr>
+          <w:rFonts w:ascii="Times New Roman" w:hAnsi="Times New Roman" w:cs="Times New Roman"/>
+          <w:sz w:val="20"/>
+          <w:szCs w:val="20"/>
+        </w:rPr>
+        <w:t>of 85.31%</w:t>
+      </w:r>
+      <w:r>
+        <w:rPr>
+          <w:rFonts w:ascii="Times New Roman" w:hAnsi="Times New Roman" w:cs="Times New Roman"/>
+          <w:sz w:val="20"/>
+          <w:szCs w:val="20"/>
+        </w:rPr>
+        <w:t>.</w:t>
       </w:r>
       <w:r>
         <w:rPr>
@@ -6734,7 +6507,6 @@
         </w:sectPr>
       </w:pPr>
     </w:p>
-    <w:bookmarkStart w:id="0" w:name="_Hlk43146759"/>
     <w:p>
       <w:pPr>
         <w:rPr>
@@ -6743,32 +6515,69 @@
           <w:szCs w:val="20"/>
         </w:rPr>
       </w:pPr>
-      <w:r>
-        <w:object w:dxaOrig="16583" w:dyaOrig="7395" w14:anchorId="1BC9316D">
-          <v:shapetype id="_x0000_t75" coordsize="21600,21600" o:spt="75" o:preferrelative="t" path="m@4@5l@4@11@9@11@9@5xe" filled="f" stroked="f">
-            <v:stroke joinstyle="miter"/>
-            <v:formulas>
-              <v:f eqn="if lineDrawn pixelLineWidth 0"/>
-              <v:f eqn="sum @0 1 0"/>
-              <v:f eqn="sum 0 0 @1"/>
-              <v:f eqn="prod @2 1 2"/>
-              <v:f eqn="prod @3 21600 pixelWidth"/>
-              <v:f eqn="prod @3 21600 pixelHeight"/>
-              <v:f eqn="sum @0 0 1"/>
-              <v:f eqn="prod @6 1 2"/>
-              <v:f eqn="prod @7 21600 pixelWidth"/>
-              <v:f eqn="sum @8 21600 0"/>
-              <v:f eqn="prod @7 21600 pixelHeight"/>
-              <v:f eqn="sum @10 21600 0"/>
-            </v:formulas>
-            <v:path o:extrusionok="f" gradientshapeok="t" o:connecttype="rect"/>
-            <o:lock v:ext="edit" aspectratio="t"/>
-          </v:shapetype>
-          <v:shape id="_x0000_i1025" type="#_x0000_t75" style="width:418.75pt;height:187.2pt" o:ole="">
-            <v:imagedata r:id="rId10" o:title=""/>
-          </v:shape>
-          <o:OLEObject Type="Embed" ProgID="Visio.Drawing.15" ShapeID="_x0000_i1025" DrawAspect="Content" ObjectID="_1661242995" r:id="rId11"/>
-        </w:object>
+      <w:bookmarkStart w:id="0" w:name="_Hlk43146759"/>
+      <w:r>
+        <w:rPr>
+          <w:noProof/>
+        </w:rPr>
+        <w:lastRenderedPageBreak/>
+        <w:drawing>
+          <wp:inline distT="0" distB="0" distL="0" distR="0" wp14:anchorId="1D10A0C4" wp14:editId="20827675">
+            <wp:extent cx="5274310" cy="3248660"/>
+            <wp:effectExtent l="0" t="0" r="2540" b="8890"/>
+            <wp:docPr id="4" name="图片 4"/>
+            <wp:cNvGraphicFramePr>
+              <a:graphicFrameLocks xmlns:a="http://schemas.openxmlformats.org/drawingml/2006/main" noChangeAspect="1"/>
+            </wp:cNvGraphicFramePr>
+            <a:graphic xmlns:a="http://schemas.openxmlformats.org/drawingml/2006/main">
+              <a:graphicData uri="http://schemas.openxmlformats.org/drawingml/2006/picture">
+                <pic:pic xmlns:pic="http://schemas.openxmlformats.org/drawingml/2006/picture">
+                  <pic:nvPicPr>
+                    <pic:cNvPr id="0" name="Picture 5"/>
+                    <pic:cNvPicPr>
+                      <a:picLocks noChangeAspect="1" noChangeArrowheads="1"/>
+                    </pic:cNvPicPr>
+                  </pic:nvPicPr>
+                  <pic:blipFill>
+                    <a:blip r:embed="rId10" cstate="print">
+                      <a:extLst>
+                        <a:ext uri="{28A0092B-C50C-407E-A947-70E740481C1C}">
+                          <a14:useLocalDpi xmlns:a14="http://schemas.microsoft.com/office/drawing/2010/main" val="0"/>
+                        </a:ext>
+                      </a:extLst>
+                    </a:blip>
+                    <a:srcRect/>
+                    <a:stretch>
+                      <a:fillRect/>
+                    </a:stretch>
+                  </pic:blipFill>
+                  <pic:spPr bwMode="auto">
+                    <a:xfrm>
+                      <a:off x="0" y="0"/>
+                      <a:ext cx="5274310" cy="3248660"/>
+                    </a:xfrm>
+                    <a:prstGeom prst="rect">
+                      <a:avLst/>
+                    </a:prstGeom>
+                    <a:noFill/>
+                    <a:ln>
+                      <a:noFill/>
+                    </a:ln>
+                  </pic:spPr>
+                </pic:pic>
+              </a:graphicData>
+            </a:graphic>
+          </wp:inline>
+        </w:drawing>
+      </w:r>
+      <w:r>
+        <w:rPr>
+          <w:rFonts w:ascii="Times New Roman" w:hAnsi="Times New Roman" w:cs="Times New Roman"/>
+          <w:b/>
+          <w:sz w:val="20"/>
+          <w:szCs w:val="20"/>
+        </w:rPr>
+        <w:t xml:space="preserve"> </w:t>
       </w:r>
       <w:r>
         <w:rPr>
@@ -6854,10 +6663,29 @@
       </w:pPr>
       <w:r>
         <w:object w:dxaOrig="28636" w:dyaOrig="17460" w14:anchorId="691B4894">
+          <v:shapetype id="_x0000_t75" coordsize="21600,21600" o:spt="75" o:preferrelative="t" path="m@4@5l@4@11@9@11@9@5xe" filled="f" stroked="f">
+            <v:stroke joinstyle="miter"/>
+            <v:formulas>
+              <v:f eqn="if lineDrawn pixelLineWidth 0"/>
+              <v:f eqn="sum @0 1 0"/>
+              <v:f eqn="sum 0 0 @1"/>
+              <v:f eqn="prod @2 1 2"/>
+              <v:f eqn="prod @3 21600 pixelWidth"/>
+              <v:f eqn="prod @3 21600 pixelHeight"/>
+              <v:f eqn="sum @0 0 1"/>
+              <v:f eqn="prod @6 1 2"/>
+              <v:f eqn="prod @7 21600 pixelWidth"/>
+              <v:f eqn="sum @8 21600 0"/>
+              <v:f eqn="prod @7 21600 pixelHeight"/>
+              <v:f eqn="sum @10 21600 0"/>
+            </v:formulas>
+            <v:path o:extrusionok="f" gradientshapeok="t" o:connecttype="rect"/>
+            <o:lock v:ext="edit" aspectratio="t"/>
+          </v:shapetype>
           <v:shape id="_x0000_i1026" type="#_x0000_t75" style="width:382.45pt;height:230.4pt" o:ole="">
-            <v:imagedata r:id="rId12" o:title=""/>
+            <v:imagedata r:id="rId11" o:title=""/>
           </v:shape>
-          <o:OLEObject Type="Embed" ProgID="Visio.Drawing.15" ShapeID="_x0000_i1026" DrawAspect="Content" ObjectID="_1661242996" r:id="rId13"/>
+          <o:OLEObject Type="Embed" ProgID="Visio.Drawing.15" ShapeID="_x0000_i1026" DrawAspect="Content" ObjectID="_1663267623" r:id="rId12"/>
         </w:object>
       </w:r>
     </w:p>
@@ -7170,14 +6998,6 @@
           <w:sz w:val="20"/>
           <w:szCs w:val="20"/>
         </w:rPr>
-        <w:t xml:space="preserve"> operations and the</w:t>
-      </w:r>
-      <w:r>
-        <w:rPr>
-          <w:rFonts w:ascii="Times New Roman" w:hAnsi="Times New Roman" w:cs="Times New Roman"/>
-          <w:sz w:val="20"/>
-          <w:szCs w:val="20"/>
-        </w:rPr>
         <w:t xml:space="preserve"> </w:t>
       </w:r>
       <w:r>
@@ -7186,6 +7006,22 @@
           <w:sz w:val="20"/>
           <w:szCs w:val="20"/>
         </w:rPr>
+        <w:t>operations and the</w:t>
+      </w:r>
+      <w:r>
+        <w:rPr>
+          <w:rFonts w:ascii="Times New Roman" w:hAnsi="Times New Roman" w:cs="Times New Roman"/>
+          <w:sz w:val="20"/>
+          <w:szCs w:val="20"/>
+        </w:rPr>
+        <w:t xml:space="preserve"> </w:t>
+      </w:r>
+      <w:r>
+        <w:rPr>
+          <w:rFonts w:ascii="Times New Roman" w:hAnsi="Times New Roman" w:cs="Times New Roman"/>
+          <w:sz w:val="20"/>
+          <w:szCs w:val="20"/>
+        </w:rPr>
         <w:t xml:space="preserve">batch-normalized output data. </w:t>
       </w:r>
       <w:r>
@@ -7378,7 +7214,16 @@
           <w:sz w:val="20"/>
           <w:szCs w:val="20"/>
         </w:rPr>
-        <w:t xml:space="preserve"> absolute value and variance </w:t>
+        <w:t xml:space="preserve"> absolute value and </w:t>
+      </w:r>
+      <w:r>
+        <w:rPr>
+          <w:rFonts w:ascii="Times New Roman" w:hAnsi="Times New Roman" w:cs="Times New Roman"/>
+          <w:sz w:val="20"/>
+          <w:szCs w:val="20"/>
+        </w:rPr>
+        <w:lastRenderedPageBreak/>
+        <w:t xml:space="preserve">variance </w:t>
       </w:r>
       <w:r>
         <w:rPr>
@@ -7644,7 +7489,6 @@
           <w:sz w:val="20"/>
           <w:szCs w:val="20"/>
         </w:rPr>
-        <w:lastRenderedPageBreak/>
         <w:t>O</w:t>
       </w:r>
       <w:r>
@@ -7741,25 +7585,7 @@
           <w:sz w:val="20"/>
           <w:szCs w:val="20"/>
         </w:rPr>
-        <w:t xml:space="preserve">such as </w:t>
-      </w:r>
-      <w:proofErr w:type="spellStart"/>
-      <w:r>
-        <w:rPr>
-          <w:rFonts w:ascii="Times New Roman" w:hAnsi="Times New Roman" w:cs="Times New Roman"/>
-          <w:sz w:val="20"/>
-          <w:szCs w:val="20"/>
-        </w:rPr>
-        <w:t>Matlab</w:t>
-      </w:r>
-      <w:proofErr w:type="spellEnd"/>
-      <w:r>
-        <w:rPr>
-          <w:rFonts w:ascii="Times New Roman" w:hAnsi="Times New Roman" w:cs="Times New Roman"/>
-          <w:sz w:val="20"/>
-          <w:szCs w:val="20"/>
-        </w:rPr>
-        <w:t xml:space="preserve">, </w:t>
+        <w:t xml:space="preserve">such as Matlab, </w:t>
       </w:r>
       <w:r>
         <w:rPr>
@@ -8710,7 +8536,15 @@
           <w:sz w:val="20"/>
           <w:szCs w:val="20"/>
         </w:rPr>
-        <w:t xml:space="preserve"> neural network</w:t>
+        <w:t xml:space="preserve"> neural </w:t>
+      </w:r>
+      <w:r>
+        <w:rPr>
+          <w:rFonts w:ascii="Times New Roman" w:hAnsi="Times New Roman" w:cs="Times New Roman"/>
+          <w:sz w:val="20"/>
+          <w:szCs w:val="20"/>
+        </w:rPr>
+        <w:t>network</w:t>
       </w:r>
       <w:r>
         <w:rPr>
@@ -8785,7 +8619,6 @@
         </w:rPr>
         <w:t>(</w:t>
       </w:r>
-      <w:proofErr w:type="spellStart"/>
       <w:r>
         <w:rPr>
           <w:rFonts w:ascii="Times New Roman" w:hAnsi="Times New Roman" w:cs="Times New Roman"/>
@@ -8793,9 +8626,8 @@
           <w:sz w:val="20"/>
           <w:szCs w:val="20"/>
         </w:rPr>
-        <w:t>Santurkar</w:t>
-      </w:r>
-      <w:proofErr w:type="spellEnd"/>
+        <w:t>Santurkar S</w:t>
+      </w:r>
       <w:r>
         <w:rPr>
           <w:rFonts w:ascii="Times New Roman" w:hAnsi="Times New Roman" w:cs="Times New Roman"/>
@@ -8803,7 +8635,7 @@
           <w:sz w:val="20"/>
           <w:szCs w:val="20"/>
         </w:rPr>
-        <w:t xml:space="preserve"> S</w:t>
+        <w:t xml:space="preserve">, et al, 2018; </w:t>
       </w:r>
       <w:r>
         <w:rPr>
@@ -8812,7 +8644,7 @@
           <w:sz w:val="20"/>
           <w:szCs w:val="20"/>
         </w:rPr>
-        <w:t xml:space="preserve">, et al, 2018; </w:t>
+        <w:t>Liu M</w:t>
       </w:r>
       <w:r>
         <w:rPr>
@@ -8821,7 +8653,7 @@
           <w:sz w:val="20"/>
           <w:szCs w:val="20"/>
         </w:rPr>
-        <w:t>Liu M</w:t>
+        <w:t>, et al, 201</w:t>
       </w:r>
       <w:r>
         <w:rPr>
@@ -8830,7 +8662,112 @@
           <w:sz w:val="20"/>
           <w:szCs w:val="20"/>
         </w:rPr>
-        <w:t>, et al, 201</w:t>
+        <w:t>7</w:t>
+      </w:r>
+      <w:r>
+        <w:rPr>
+          <w:rFonts w:ascii="Times New Roman" w:hAnsi="Times New Roman" w:cs="Times New Roman"/>
+          <w:color w:val="000000" w:themeColor="text1"/>
+          <w:sz w:val="20"/>
+          <w:szCs w:val="20"/>
+        </w:rPr>
+        <w:t>)</w:t>
+      </w:r>
+      <w:r>
+        <w:rPr>
+          <w:rFonts w:ascii="Times New Roman" w:hAnsi="Times New Roman" w:cs="Times New Roman"/>
+          <w:sz w:val="20"/>
+          <w:szCs w:val="20"/>
+        </w:rPr>
+        <w:t>. However,</w:t>
+      </w:r>
+      <w:r>
+        <w:rPr>
+          <w:rFonts w:ascii="Times New Roman" w:hAnsi="Times New Roman" w:cs="Times New Roman"/>
+          <w:sz w:val="20"/>
+          <w:szCs w:val="20"/>
+        </w:rPr>
+        <w:t xml:space="preserve"> the multiplication and division in this process not only depend on </w:t>
+      </w:r>
+      <w:r>
+        <w:rPr>
+          <w:rFonts w:ascii="Times New Roman" w:hAnsi="Times New Roman" w:cs="Times New Roman"/>
+          <w:sz w:val="20"/>
+          <w:szCs w:val="20"/>
+        </w:rPr>
+        <w:t>intermediate result</w:t>
+      </w:r>
+      <w:r>
+        <w:rPr>
+          <w:rFonts w:ascii="Times New Roman" w:hAnsi="Times New Roman" w:cs="Times New Roman"/>
+          <w:sz w:val="20"/>
+          <w:szCs w:val="20"/>
+        </w:rPr>
+        <w:t>s</w:t>
+      </w:r>
+      <w:r>
+        <w:rPr>
+          <w:rFonts w:ascii="Times New Roman" w:hAnsi="Times New Roman" w:cs="Times New Roman"/>
+          <w:sz w:val="20"/>
+          <w:szCs w:val="20"/>
+        </w:rPr>
+        <w:t>, but are</w:t>
+      </w:r>
+      <w:r>
+        <w:rPr>
+          <w:rFonts w:ascii="Times New Roman" w:hAnsi="Times New Roman" w:cs="Times New Roman"/>
+          <w:sz w:val="20"/>
+          <w:szCs w:val="20"/>
+        </w:rPr>
+        <w:t xml:space="preserve"> also</w:t>
+      </w:r>
+      <w:r>
+        <w:rPr>
+          <w:rFonts w:ascii="Times New Roman" w:hAnsi="Times New Roman" w:cs="Times New Roman"/>
+          <w:sz w:val="20"/>
+          <w:szCs w:val="20"/>
+        </w:rPr>
+        <w:t xml:space="preserve"> sensitive to</w:t>
+      </w:r>
+      <w:r>
+        <w:rPr>
+          <w:rFonts w:ascii="Times New Roman" w:hAnsi="Times New Roman" w:cs="Times New Roman"/>
+          <w:sz w:val="20"/>
+          <w:szCs w:val="20"/>
+        </w:rPr>
+        <w:t xml:space="preserve"> parameter</w:t>
+      </w:r>
+      <w:r>
+        <w:rPr>
+          <w:rFonts w:ascii="Times New Roman" w:hAnsi="Times New Roman" w:cs="Times New Roman"/>
+          <w:sz w:val="20"/>
+          <w:szCs w:val="20"/>
+        </w:rPr>
+        <w:t>s’</w:t>
+      </w:r>
+      <w:r>
+        <w:rPr>
+          <w:rFonts w:ascii="Times New Roman" w:hAnsi="Times New Roman" w:cs="Times New Roman"/>
+          <w:sz w:val="20"/>
+          <w:szCs w:val="20"/>
+        </w:rPr>
+        <w:t xml:space="preserve"> numerical precision</w:t>
+      </w:r>
+      <w:r>
+        <w:rPr>
+          <w:rFonts w:ascii="Times New Roman" w:hAnsi="Times New Roman" w:cs="Times New Roman"/>
+          <w:sz w:val="20"/>
+          <w:szCs w:val="20"/>
+        </w:rPr>
+        <w:t xml:space="preserve"> </w:t>
+      </w:r>
+      <w:r>
+        <w:rPr>
+          <w:rFonts w:ascii="Times New Roman" w:hAnsi="Times New Roman" w:cs="Times New Roman"/>
+          <w:sz w:val="20"/>
+          <w:szCs w:val="20"/>
+        </w:rPr>
+        <w:t>(</w:t>
       </w:r>
       <w:r>
         <w:rPr>
@@ -8839,140 +8776,7 @@
           <w:sz w:val="20"/>
           <w:szCs w:val="20"/>
         </w:rPr>
-        <w:t>7</w:t>
-      </w:r>
-      <w:r>
-        <w:rPr>
-          <w:rFonts w:ascii="Times New Roman" w:hAnsi="Times New Roman" w:cs="Times New Roman"/>
-          <w:color w:val="000000" w:themeColor="text1"/>
-          <w:sz w:val="20"/>
-          <w:szCs w:val="20"/>
-        </w:rPr>
-        <w:t>)</w:t>
-      </w:r>
-      <w:r>
-        <w:rPr>
-          <w:rFonts w:ascii="Times New Roman" w:hAnsi="Times New Roman" w:cs="Times New Roman"/>
-          <w:sz w:val="20"/>
-          <w:szCs w:val="20"/>
-        </w:rPr>
-        <w:t>. However,</w:t>
-      </w:r>
-      <w:r>
-        <w:rPr>
-          <w:rFonts w:ascii="Times New Roman" w:hAnsi="Times New Roman" w:cs="Times New Roman"/>
-          <w:sz w:val="20"/>
-          <w:szCs w:val="20"/>
-        </w:rPr>
-        <w:t xml:space="preserve"> the multiplication and division in this process not only depend on </w:t>
-      </w:r>
-      <w:r>
-        <w:rPr>
-          <w:rFonts w:ascii="Times New Roman" w:hAnsi="Times New Roman" w:cs="Times New Roman"/>
-          <w:sz w:val="20"/>
-          <w:szCs w:val="20"/>
-        </w:rPr>
-        <w:t>intermediate result</w:t>
-      </w:r>
-      <w:r>
-        <w:rPr>
-          <w:rFonts w:ascii="Times New Roman" w:hAnsi="Times New Roman" w:cs="Times New Roman"/>
-          <w:sz w:val="20"/>
-          <w:szCs w:val="20"/>
-        </w:rPr>
-        <w:t>s</w:t>
-      </w:r>
-      <w:r>
-        <w:rPr>
-          <w:rFonts w:ascii="Times New Roman" w:hAnsi="Times New Roman" w:cs="Times New Roman"/>
-          <w:sz w:val="20"/>
-          <w:szCs w:val="20"/>
-        </w:rPr>
-        <w:t>, but are</w:t>
-      </w:r>
-      <w:r>
-        <w:rPr>
-          <w:rFonts w:ascii="Times New Roman" w:hAnsi="Times New Roman" w:cs="Times New Roman"/>
-          <w:sz w:val="20"/>
-          <w:szCs w:val="20"/>
-        </w:rPr>
-        <w:t xml:space="preserve"> also</w:t>
-      </w:r>
-      <w:r>
-        <w:rPr>
-          <w:rFonts w:ascii="Times New Roman" w:hAnsi="Times New Roman" w:cs="Times New Roman"/>
-          <w:sz w:val="20"/>
-          <w:szCs w:val="20"/>
-        </w:rPr>
-        <w:t xml:space="preserve"> </w:t>
-      </w:r>
-      <w:r>
-        <w:rPr>
-          <w:rFonts w:ascii="Times New Roman" w:hAnsi="Times New Roman" w:cs="Times New Roman"/>
-          <w:sz w:val="20"/>
-          <w:szCs w:val="20"/>
-        </w:rPr>
-        <w:t>sensitive to</w:t>
-      </w:r>
-      <w:r>
-        <w:rPr>
-          <w:rFonts w:ascii="Times New Roman" w:hAnsi="Times New Roman" w:cs="Times New Roman"/>
-          <w:sz w:val="20"/>
-          <w:szCs w:val="20"/>
-        </w:rPr>
-        <w:t xml:space="preserve"> parameter</w:t>
-      </w:r>
-      <w:r>
-        <w:rPr>
-          <w:rFonts w:ascii="Times New Roman" w:hAnsi="Times New Roman" w:cs="Times New Roman"/>
-          <w:sz w:val="20"/>
-          <w:szCs w:val="20"/>
-        </w:rPr>
-        <w:t>s’</w:t>
-      </w:r>
-      <w:r>
-        <w:rPr>
-          <w:rFonts w:ascii="Times New Roman" w:hAnsi="Times New Roman" w:cs="Times New Roman"/>
-          <w:sz w:val="20"/>
-          <w:szCs w:val="20"/>
-        </w:rPr>
-        <w:t xml:space="preserve"> numerical precision</w:t>
-      </w:r>
-      <w:r>
-        <w:rPr>
-          <w:rFonts w:ascii="Times New Roman" w:hAnsi="Times New Roman" w:cs="Times New Roman"/>
-          <w:sz w:val="20"/>
-          <w:szCs w:val="20"/>
-        </w:rPr>
-        <w:t xml:space="preserve"> </w:t>
-      </w:r>
-      <w:r>
-        <w:rPr>
-          <w:rFonts w:ascii="Times New Roman" w:hAnsi="Times New Roman" w:cs="Times New Roman"/>
-          <w:sz w:val="20"/>
-          <w:szCs w:val="20"/>
-        </w:rPr>
-        <w:t>(</w:t>
-      </w:r>
-      <w:proofErr w:type="spellStart"/>
-      <w:r>
-        <w:rPr>
-          <w:rFonts w:ascii="Times New Roman" w:hAnsi="Times New Roman" w:cs="Times New Roman"/>
-          <w:kern w:val="0"/>
-          <w:sz w:val="20"/>
-          <w:szCs w:val="20"/>
-        </w:rPr>
-        <w:t>Giri</w:t>
-      </w:r>
-      <w:proofErr w:type="spellEnd"/>
-      <w:r>
-        <w:rPr>
-          <w:rFonts w:ascii="Times New Roman" w:hAnsi="Times New Roman" w:cs="Times New Roman"/>
-          <w:kern w:val="0"/>
-          <w:sz w:val="20"/>
-          <w:szCs w:val="20"/>
-        </w:rPr>
-        <w:t xml:space="preserve"> E P</w:t>
+        <w:t>Giri E P</w:t>
       </w:r>
       <w:r>
         <w:rPr>
@@ -9122,6 +8926,88 @@
           <w:sz w:val="20"/>
           <w:szCs w:val="20"/>
         </w:rPr>
+        <w:t>To run neural networks on our specific hardware platform, the data format must follow the hardware design principle. The bitwise of all data must range in 16 bits to 32 bits, which is hardware-friendly to our FPGA platform. This upper bound of bit-width functions as the boundary condition for design space searching. D</w:t>
+      </w:r>
+      <w:r>
+        <w:rPr>
+          <w:rFonts w:ascii="Times New Roman" w:hAnsi="Times New Roman" w:cs="Times New Roman" w:hint="eastAsia"/>
+          <w:sz w:val="20"/>
+          <w:szCs w:val="20"/>
+        </w:rPr>
+        <w:t>uring</w:t>
+      </w:r>
+      <w:r>
+        <w:rPr>
+          <w:rFonts w:ascii="Times New Roman" w:hAnsi="Times New Roman" w:cs="Times New Roman"/>
+          <w:sz w:val="20"/>
+          <w:szCs w:val="20"/>
+        </w:rPr>
+        <w:t xml:space="preserve"> actual experiments, we determine the approximate distribution range of feature data, intermediate results and normalization parameters. It shows that the integer bitwise of intermediate results usually need 8~12 bits while normalization parameter needs 20~21 bits for integer part. This result can help us to determine the max length of decimal bitwise. In deep neural networks, intermediate results are relatively </w:t>
+      </w:r>
+      <w:r>
+        <w:rPr>
+          <w:rFonts w:ascii="Times New Roman" w:hAnsi="Times New Roman" w:cs="Times New Roman" w:hint="eastAsia"/>
+          <w:sz w:val="20"/>
+          <w:szCs w:val="20"/>
+        </w:rPr>
+        <w:t>ro</w:t>
+      </w:r>
+      <w:r>
+        <w:rPr>
+          <w:rFonts w:ascii="Times New Roman" w:hAnsi="Times New Roman" w:cs="Times New Roman"/>
+          <w:sz w:val="20"/>
+          <w:szCs w:val="20"/>
+        </w:rPr>
+        <w:t xml:space="preserve">bust to numerical precision, so we do not have to devote too much </w:t>
+      </w:r>
+      <w:r>
+        <w:rPr>
+          <w:rFonts w:ascii="Times New Roman" w:hAnsi="Times New Roman" w:cs="Times New Roman"/>
+          <w:sz w:val="20"/>
+          <w:szCs w:val="20"/>
+        </w:rPr>
+        <w:t>mantissa</w:t>
+      </w:r>
+      <w:r>
+        <w:rPr>
+          <w:rFonts w:ascii="Times New Roman" w:hAnsi="Times New Roman" w:cs="Times New Roman"/>
+          <w:sz w:val="20"/>
+          <w:szCs w:val="20"/>
+        </w:rPr>
+        <w:t xml:space="preserve"> </w:t>
+      </w:r>
+      <w:r>
+        <w:rPr>
+          <w:rFonts w:ascii="Times New Roman" w:hAnsi="Times New Roman" w:cs="Times New Roman"/>
+          <w:sz w:val="20"/>
+          <w:szCs w:val="20"/>
+        </w:rPr>
+        <w:t>length</w:t>
+      </w:r>
+      <w:r>
+        <w:rPr>
+          <w:rFonts w:ascii="Times New Roman" w:hAnsi="Times New Roman" w:cs="Times New Roman"/>
+          <w:sz w:val="20"/>
+          <w:szCs w:val="20"/>
+        </w:rPr>
+        <w:t xml:space="preserve"> on these data’s decimal bitwise. On the other hand, normalization process needs more data indication precision than intermediate results, so in principle, we give them decimal bitwise no less than intermediate result.</w:t>
+      </w:r>
+    </w:p>
+    <w:p>
+      <w:pPr>
+        <w:ind w:firstLine="420"/>
+        <w:rPr>
+          <w:rFonts w:ascii="Times New Roman" w:hAnsi="Times New Roman" w:cs="Times New Roman" w:hint="eastAsia"/>
+          <w:sz w:val="20"/>
+          <w:szCs w:val="20"/>
+        </w:rPr>
+      </w:pPr>
+      <w:r>
+        <w:rPr>
+          <w:rFonts w:ascii="Times New Roman" w:hAnsi="Times New Roman" w:cs="Times New Roman"/>
+          <w:sz w:val="20"/>
+          <w:szCs w:val="20"/>
+        </w:rPr>
         <w:t>Based on</w:t>
       </w:r>
       <w:r>
@@ -9258,6 +9144,55 @@
           <w:sz w:val="20"/>
           <w:szCs w:val="20"/>
         </w:rPr>
+        <w:t xml:space="preserve"> Also, the strategy</w:t>
+      </w:r>
+      <w:r>
+        <w:rPr>
+          <w:rFonts w:ascii="Times New Roman" w:hAnsi="Times New Roman" w:cs="Times New Roman"/>
+          <w:sz w:val="20"/>
+          <w:szCs w:val="20"/>
+        </w:rPr>
+        <w:t xml:space="preserve"> of </w:t>
+      </w:r>
+      <w:r>
+        <w:rPr>
+          <w:rFonts w:ascii="Times New Roman" w:hAnsi="Times New Roman" w:cs="Times New Roman"/>
+          <w:sz w:val="20"/>
+          <w:szCs w:val="20"/>
+        </w:rPr>
+        <w:lastRenderedPageBreak/>
+        <w:t>searching optimal quantization decision is introduced</w:t>
+      </w:r>
+      <w:r>
+        <w:rPr>
+          <w:rFonts w:ascii="Times New Roman" w:hAnsi="Times New Roman" w:cs="Times New Roman"/>
+          <w:sz w:val="20"/>
+          <w:szCs w:val="20"/>
+        </w:rPr>
+        <w:t xml:space="preserve"> according to </w:t>
+      </w:r>
+      <w:r>
+        <w:rPr>
+          <w:rFonts w:ascii="Times New Roman" w:hAnsi="Times New Roman" w:cs="Times New Roman"/>
+          <w:sz w:val="20"/>
+          <w:szCs w:val="20"/>
+        </w:rPr>
+        <w:t>the combination of hardware and software</w:t>
+      </w:r>
+      <w:r>
+        <w:rPr>
+          <w:rFonts w:ascii="Times New Roman" w:hAnsi="Times New Roman" w:cs="Times New Roman"/>
+          <w:sz w:val="20"/>
+          <w:szCs w:val="20"/>
+        </w:rPr>
+        <w:t>.</w:t>
+      </w:r>
+      <w:r>
+        <w:rPr>
+          <w:rFonts w:ascii="Times New Roman" w:hAnsi="Times New Roman" w:cs="Times New Roman"/>
+          <w:sz w:val="20"/>
+          <w:szCs w:val="20"/>
+        </w:rPr>
         <w:t xml:space="preserve"> We focus on keeping balance between hardware performance and numerical computing precision</w:t>
       </w:r>
       <w:r>
@@ -9314,7 +9249,31 @@
           <w:sz w:val="20"/>
           <w:szCs w:val="20"/>
         </w:rPr>
-        <w:t xml:space="preserve"> is discussed and analyzed</w:t>
+        <w:t xml:space="preserve"> </w:t>
+      </w:r>
+      <w:r>
+        <w:rPr>
+          <w:rFonts w:ascii="Times New Roman" w:hAnsi="Times New Roman" w:cs="Times New Roman" w:hint="eastAsia"/>
+          <w:sz w:val="20"/>
+          <w:szCs w:val="20"/>
+        </w:rPr>
+        <w:t>are</w:t>
+      </w:r>
+      <w:r>
+        <w:rPr>
+          <w:rFonts w:ascii="Times New Roman" w:hAnsi="Times New Roman" w:cs="Times New Roman"/>
+          <w:sz w:val="20"/>
+          <w:szCs w:val="20"/>
+        </w:rPr>
+        <w:t xml:space="preserve"> </w:t>
+      </w:r>
+      <w:r>
+        <w:rPr>
+          <w:rFonts w:ascii="Times New Roman" w:hAnsi="Times New Roman" w:cs="Times New Roman"/>
+          <w:sz w:val="20"/>
+          <w:szCs w:val="20"/>
+        </w:rPr>
+        <w:t>discussed and analyzed</w:t>
       </w:r>
       <w:r>
         <w:rPr>
@@ -9504,7 +9463,15 @@
           <w:sz w:val="20"/>
           <w:szCs w:val="20"/>
         </w:rPr>
-        <w:t xml:space="preserve"> on chip, accelerating neural network </w:t>
+        <w:t xml:space="preserve"> on chip, </w:t>
+      </w:r>
+      <w:r>
+        <w:rPr>
+          <w:rFonts w:ascii="Times New Roman" w:hAnsi="Times New Roman" w:cs="Times New Roman"/>
+          <w:sz w:val="20"/>
+          <w:szCs w:val="20"/>
+        </w:rPr>
+        <w:t xml:space="preserve">accelerating neural network </w:t>
       </w:r>
       <w:r>
         <w:rPr>
@@ -9733,8 +9700,9 @@
     </w:p>
     <w:p>
       <w:pPr>
-        <w:rPr>
-          <w:rFonts w:ascii="Times New Roman" w:hAnsi="Times New Roman" w:cs="Times New Roman"/>
+        <w:jc w:val="center"/>
+        <w:rPr>
+          <w:rFonts w:ascii="Times New Roman" w:hAnsi="Times New Roman" w:cs="Times New Roman" w:hint="eastAsia"/>
           <w:b/>
           <w:sz w:val="20"/>
           <w:szCs w:val="20"/>
@@ -9744,12 +9712,11 @@
         <w:rPr>
           <w:noProof/>
         </w:rPr>
-        <w:lastRenderedPageBreak/>
         <w:drawing>
-          <wp:inline distT="0" distB="0" distL="0" distR="0" wp14:anchorId="5BE871B9" wp14:editId="5529FEA5">
-            <wp:extent cx="5274310" cy="5211445"/>
-            <wp:effectExtent l="0" t="0" r="2540" b="8255"/>
-            <wp:docPr id="2" name="图片 2"/>
+          <wp:inline distT="0" distB="0" distL="0" distR="0" wp14:anchorId="236DF8B9" wp14:editId="37A7D926">
+            <wp:extent cx="5274310" cy="3639185"/>
+            <wp:effectExtent l="0" t="0" r="2540" b="0"/>
+            <wp:docPr id="10" name="图片 10"/>
             <wp:cNvGraphicFramePr>
               <a:graphicFrameLocks xmlns:a="http://schemas.openxmlformats.org/drawingml/2006/main" noChangeAspect="1"/>
             </wp:cNvGraphicFramePr>
@@ -9757,13 +9724,13 @@
               <a:graphicData uri="http://schemas.openxmlformats.org/drawingml/2006/picture">
                 <pic:pic xmlns:pic="http://schemas.openxmlformats.org/drawingml/2006/picture">
                   <pic:nvPicPr>
-                    <pic:cNvPr id="0" name="Picture 4"/>
+                    <pic:cNvPr id="0" name="Picture 11"/>
                     <pic:cNvPicPr>
                       <a:picLocks noChangeAspect="1" noChangeArrowheads="1"/>
                     </pic:cNvPicPr>
                   </pic:nvPicPr>
                   <pic:blipFill>
-                    <a:blip r:embed="rId14" cstate="print">
+                    <a:blip r:embed="rId13" cstate="print">
                       <a:extLst>
                         <a:ext uri="{28A0092B-C50C-407E-A947-70E740481C1C}">
                           <a14:useLocalDpi xmlns:a14="http://schemas.microsoft.com/office/drawing/2010/main" val="0"/>
@@ -9778,7 +9745,7 @@
                   <pic:spPr bwMode="auto">
                     <a:xfrm>
                       <a:off x="0" y="0"/>
-                      <a:ext cx="5274310" cy="5211445"/>
+                      <a:ext cx="5274310" cy="3639185"/>
                     </a:xfrm>
                     <a:prstGeom prst="rect">
                       <a:avLst/>
@@ -10323,6 +10290,7 @@
                 <w:rFonts w:ascii="Times New Roman" w:hAnsi="Times New Roman" w:cs="Times New Roman"/>
                 <w:szCs w:val="21"/>
               </w:rPr>
+              <w:lastRenderedPageBreak/>
               <w:t xml:space="preserve">      </w:t>
             </w:r>
             <w:r>
@@ -10532,7 +10500,7 @@
                 <w:rFonts w:ascii="Times New Roman" w:hAnsi="Times New Roman" w:cs="Times New Roman"/>
                 <w:szCs w:val="21"/>
               </w:rPr>
-              <w:t>conv1</w:t>
+              <w:t>Conv-1</w:t>
             </w:r>
           </w:p>
         </w:tc>
@@ -10671,7 +10639,28 @@
                 <w:rFonts w:ascii="Times New Roman" w:hAnsi="Times New Roman" w:cs="Times New Roman"/>
                 <w:szCs w:val="21"/>
               </w:rPr>
-              <w:t>conv2</w:t>
+              <w:t>C</w:t>
+            </w:r>
+            <w:r>
+              <w:rPr>
+                <w:rFonts w:ascii="Times New Roman" w:hAnsi="Times New Roman" w:cs="Times New Roman"/>
+                <w:szCs w:val="21"/>
+              </w:rPr>
+              <w:t>onv</w:t>
+            </w:r>
+            <w:r>
+              <w:rPr>
+                <w:rFonts w:ascii="Times New Roman" w:hAnsi="Times New Roman" w:cs="Times New Roman"/>
+                <w:szCs w:val="21"/>
+              </w:rPr>
+              <w:t>-</w:t>
+            </w:r>
+            <w:r>
+              <w:rPr>
+                <w:rFonts w:ascii="Times New Roman" w:hAnsi="Times New Roman" w:cs="Times New Roman"/>
+                <w:szCs w:val="21"/>
+              </w:rPr>
+              <w:t>2</w:t>
             </w:r>
           </w:p>
         </w:tc>
@@ -11055,7 +11044,6 @@
                 <w:rFonts w:ascii="Times New Roman" w:hAnsi="Times New Roman" w:cs="Times New Roman"/>
                 <w:szCs w:val="21"/>
               </w:rPr>
-              <w:lastRenderedPageBreak/>
               <w:t>fc3</w:t>
             </w:r>
           </w:p>
@@ -11312,10 +11300,10 @@
           <w:noProof/>
         </w:rPr>
         <w:drawing>
-          <wp:inline distT="0" distB="0" distL="0" distR="0" wp14:anchorId="2EF46E51" wp14:editId="3A4D3DBC">
-            <wp:extent cx="2313295" cy="4239671"/>
+          <wp:inline distT="0" distB="0" distL="0" distR="0" wp14:anchorId="76FB3E38" wp14:editId="0B56063B">
+            <wp:extent cx="2501900" cy="3069590"/>
             <wp:effectExtent l="0" t="0" r="0" b="0"/>
-            <wp:docPr id="6" name="图片 6"/>
+            <wp:docPr id="11" name="图片 11"/>
             <wp:cNvGraphicFramePr>
               <a:graphicFrameLocks xmlns:a="http://schemas.openxmlformats.org/drawingml/2006/main" noChangeAspect="1"/>
             </wp:cNvGraphicFramePr>
@@ -11323,13 +11311,13 @@
               <a:graphicData uri="http://schemas.openxmlformats.org/drawingml/2006/picture">
                 <pic:pic xmlns:pic="http://schemas.openxmlformats.org/drawingml/2006/picture">
                   <pic:nvPicPr>
-                    <pic:cNvPr id="0" name="Picture 11"/>
+                    <pic:cNvPr id="0" name="Picture 13"/>
                     <pic:cNvPicPr>
                       <a:picLocks noChangeAspect="1" noChangeArrowheads="1"/>
                     </pic:cNvPicPr>
                   </pic:nvPicPr>
                   <pic:blipFill>
-                    <a:blip r:embed="rId15">
+                    <a:blip r:embed="rId14">
                       <a:extLst>
                         <a:ext uri="{28A0092B-C50C-407E-A947-70E740481C1C}">
                           <a14:useLocalDpi xmlns:a14="http://schemas.microsoft.com/office/drawing/2010/main" val="0"/>
@@ -11344,7 +11332,7 @@
                   <pic:spPr bwMode="auto">
                     <a:xfrm>
                       <a:off x="0" y="0"/>
-                      <a:ext cx="2319518" cy="4251076"/>
+                      <a:ext cx="2501900" cy="3069590"/>
                     </a:xfrm>
                     <a:prstGeom prst="rect">
                       <a:avLst/>
@@ -11585,15 +11573,15 @@
           <w:sz w:val="20"/>
           <w:szCs w:val="20"/>
         </w:rPr>
-        <w:t xml:space="preserve"> with activation. The vector unit will either keep </w:t>
-      </w:r>
-      <w:r>
-        <w:rPr>
-          <w:rFonts w:ascii="Times New Roman" w:hAnsi="Times New Roman" w:cs="Times New Roman"/>
-          <w:sz w:val="20"/>
-          <w:szCs w:val="20"/>
-        </w:rPr>
-        <w:t>original activation value or reverse it due to the input binary weight (indicating +1 or -1), each channel will have 32 temporary results. All temporary data will then be put through parallel adder tree to compute for result</w:t>
+        <w:t xml:space="preserve"> with activation. The vector unit will either keep original activation value or reverse it due to the </w:t>
+      </w:r>
+      <w:r>
+        <w:rPr>
+          <w:rFonts w:ascii="Times New Roman" w:hAnsi="Times New Roman" w:cs="Times New Roman"/>
+          <w:sz w:val="20"/>
+          <w:szCs w:val="20"/>
+        </w:rPr>
+        <w:t>input binary weight (indicating +1 or -1), each channel will have 32 temporary results. All temporary data will then be put through parallel adder tree to compute for result</w:t>
       </w:r>
       <w:r>
         <w:rPr>
@@ -12264,7 +12252,16 @@
           <w:sz w:val="20"/>
           <w:szCs w:val="20"/>
         </w:rPr>
-        <w:t xml:space="preserve"> on our hardware design</w:t>
+        <w:t xml:space="preserve"> on our </w:t>
+      </w:r>
+      <w:r>
+        <w:rPr>
+          <w:rFonts w:ascii="Times New Roman" w:hAnsi="Times New Roman" w:cs="Times New Roman"/>
+          <w:sz w:val="20"/>
+          <w:szCs w:val="20"/>
+        </w:rPr>
+        <w:lastRenderedPageBreak/>
+        <w:t>hardware design</w:t>
       </w:r>
       <w:r>
         <w:rPr>
@@ -12432,24 +12429,23 @@
           <w:sz w:val="20"/>
           <w:szCs w:val="20"/>
         </w:rPr>
-        <w:t>he negative impact of multiply computation on FPGA</w:t>
-      </w:r>
-      <w:r>
-        <w:rPr>
-          <w:rFonts w:ascii="Times New Roman" w:hAnsi="Times New Roman" w:cs="Times New Roman"/>
-          <w:sz w:val="20"/>
-          <w:szCs w:val="20"/>
-        </w:rPr>
-        <w:t xml:space="preserve"> is </w:t>
-      </w:r>
-      <w:r>
-        <w:rPr>
-          <w:rFonts w:ascii="Times New Roman" w:hAnsi="Times New Roman" w:cs="Times New Roman"/>
-          <w:sz w:val="20"/>
-          <w:szCs w:val="20"/>
-        </w:rPr>
-        <w:lastRenderedPageBreak/>
-        <w:t>reduced</w:t>
+        <w:t xml:space="preserve">he negative </w:t>
+      </w:r>
+      <w:r>
+        <w:rPr>
+          <w:rFonts w:ascii="Times New Roman" w:hAnsi="Times New Roman" w:cs="Times New Roman"/>
+          <w:sz w:val="20"/>
+          <w:szCs w:val="20"/>
+        </w:rPr>
+        <w:t>impact of multiply computation on FPGA</w:t>
+      </w:r>
+      <w:r>
+        <w:rPr>
+          <w:rFonts w:ascii="Times New Roman" w:hAnsi="Times New Roman" w:cs="Times New Roman"/>
+          <w:sz w:val="20"/>
+          <w:szCs w:val="20"/>
+        </w:rPr>
+        <w:t xml:space="preserve"> is reduced</w:t>
       </w:r>
       <w:r>
         <w:rPr>
@@ -12538,7 +12534,7 @@
                     </pic:cNvPicPr>
                   </pic:nvPicPr>
                   <pic:blipFill>
-                    <a:blip r:embed="rId16">
+                    <a:blip r:embed="rId15">
                       <a:extLst>
                         <a:ext uri="{28A0092B-C50C-407E-A947-70E740481C1C}">
                           <a14:useLocalDpi xmlns:a14="http://schemas.microsoft.com/office/drawing/2010/main" val="0"/>
@@ -12625,9 +12621,9 @@
       <w:r>
         <w:object w:dxaOrig="8760" w:dyaOrig="9166" w14:anchorId="1430C18C">
           <v:shape id="_x0000_i1027" type="#_x0000_t75" style="width:259.2pt;height:266.1pt" o:ole="">
-            <v:imagedata r:id="rId17" o:title=""/>
+            <v:imagedata r:id="rId16" o:title=""/>
           </v:shape>
-          <o:OLEObject Type="Embed" ProgID="Visio.Drawing.15" ShapeID="_x0000_i1027" DrawAspect="Content" ObjectID="_1661242997" r:id="rId18"/>
+          <o:OLEObject Type="Embed" ProgID="Visio.Drawing.15" ShapeID="_x0000_i1027" DrawAspect="Content" ObjectID="_1663267624" r:id="rId17"/>
         </w:object>
       </w:r>
     </w:p>
@@ -12956,18 +12952,16 @@
           <w:sz w:val="20"/>
           <w:szCs w:val="20"/>
         </w:rPr>
-        <w:t xml:space="preserve"> neural networks such as VGG-16 and </w:t>
-      </w:r>
-      <w:proofErr w:type="spellStart"/>
-      <w:r>
-        <w:rPr>
-          <w:rFonts w:ascii="Times New Roman" w:hAnsi="Times New Roman" w:cs="Times New Roman"/>
-          <w:sz w:val="20"/>
-          <w:szCs w:val="20"/>
-        </w:rPr>
-        <w:t>AlexNet</w:t>
-      </w:r>
-      <w:proofErr w:type="spellEnd"/>
+        <w:t xml:space="preserve"> neural networks such </w:t>
+      </w:r>
+      <w:r>
+        <w:rPr>
+          <w:rFonts w:ascii="Times New Roman" w:hAnsi="Times New Roman" w:cs="Times New Roman"/>
+          <w:sz w:val="20"/>
+          <w:szCs w:val="20"/>
+        </w:rPr>
+        <w:t>as VGG-16 and AlexNet</w:t>
+      </w:r>
       <w:r>
         <w:rPr>
           <w:rFonts w:ascii="Times New Roman" w:hAnsi="Times New Roman" w:cs="Times New Roman"/>
@@ -12986,7 +12980,6 @@
         </w:rPr>
         <w:t>(</w:t>
       </w:r>
-      <w:proofErr w:type="spellStart"/>
       <w:r>
         <w:rPr>
           <w:rFonts w:ascii="Times New Roman" w:hAnsi="Times New Roman" w:cs="Times New Roman"/>
@@ -12994,17 +12987,7 @@
           <w:sz w:val="20"/>
           <w:szCs w:val="20"/>
         </w:rPr>
-        <w:t>Simonyan</w:t>
-      </w:r>
-      <w:proofErr w:type="spellEnd"/>
-      <w:r>
-        <w:rPr>
-          <w:rFonts w:ascii="Times New Roman" w:hAnsi="Times New Roman" w:cs="Times New Roman"/>
-          <w:kern w:val="0"/>
-          <w:sz w:val="20"/>
-          <w:szCs w:val="20"/>
-        </w:rPr>
-        <w:t xml:space="preserve"> K</w:t>
+        <w:t>Simonyan K</w:t>
       </w:r>
       <w:r>
         <w:rPr>
@@ -13024,7 +13007,6 @@
         </w:rPr>
         <w:t xml:space="preserve"> </w:t>
       </w:r>
-      <w:proofErr w:type="spellStart"/>
       <w:r>
         <w:rPr>
           <w:rFonts w:ascii="Times New Roman" w:hAnsi="Times New Roman" w:cs="Times New Roman"/>
@@ -13032,9 +13014,8 @@
           <w:sz w:val="20"/>
           <w:szCs w:val="20"/>
         </w:rPr>
-        <w:t>Krizhevsky</w:t>
-      </w:r>
-      <w:proofErr w:type="spellEnd"/>
+        <w:t>Krizhevsky A</w:t>
+      </w:r>
       <w:r>
         <w:rPr>
           <w:rFonts w:ascii="Times New Roman" w:hAnsi="Times New Roman" w:cs="Times New Roman"/>
@@ -13042,15 +13023,6 @@
           <w:sz w:val="20"/>
           <w:szCs w:val="20"/>
         </w:rPr>
-        <w:t xml:space="preserve"> A</w:t>
-      </w:r>
-      <w:r>
-        <w:rPr>
-          <w:rFonts w:ascii="Times New Roman" w:hAnsi="Times New Roman" w:cs="Times New Roman"/>
-          <w:kern w:val="0"/>
-          <w:sz w:val="20"/>
-          <w:szCs w:val="20"/>
-        </w:rPr>
         <w:t>. et al, 2012</w:t>
       </w:r>
       <w:r>
@@ -13068,15 +13040,7 @@
           <w:sz w:val="20"/>
           <w:szCs w:val="20"/>
         </w:rPr>
-        <w:t xml:space="preserve"> it is difficult to keep </w:t>
-      </w:r>
-      <w:r>
-        <w:rPr>
-          <w:rFonts w:ascii="Times New Roman" w:hAnsi="Times New Roman" w:cs="Times New Roman"/>
-          <w:sz w:val="20"/>
-          <w:szCs w:val="20"/>
-        </w:rPr>
-        <w:t xml:space="preserve">this balance </w:t>
+        <w:t xml:space="preserve"> it is difficult to keep this balance </w:t>
       </w:r>
       <w:r>
         <w:rPr>
@@ -13278,7 +13242,16 @@
           <w:sz w:val="20"/>
           <w:szCs w:val="20"/>
         </w:rPr>
-        <w:t xml:space="preserve"> pipeline’s implementation is to balance running periods between </w:t>
+        <w:t xml:space="preserve"> pipeline’s implementation is to balance running </w:t>
+      </w:r>
+      <w:r>
+        <w:rPr>
+          <w:rFonts w:ascii="Times New Roman" w:hAnsi="Times New Roman" w:cs="Times New Roman"/>
+          <w:sz w:val="20"/>
+          <w:szCs w:val="20"/>
+        </w:rPr>
+        <w:lastRenderedPageBreak/>
+        <w:t xml:space="preserve">periods between </w:t>
       </w:r>
       <w:r>
         <w:rPr>
@@ -13414,16 +13387,7 @@
           <w:sz w:val="20"/>
           <w:szCs w:val="20"/>
         </w:rPr>
-        <w:t xml:space="preserve">is the basic </w:t>
-      </w:r>
-      <w:r>
-        <w:rPr>
-          <w:rFonts w:ascii="Times New Roman" w:hAnsi="Times New Roman" w:cs="Times New Roman"/>
-          <w:sz w:val="20"/>
-          <w:szCs w:val="20"/>
-        </w:rPr>
-        <w:lastRenderedPageBreak/>
-        <w:t>computing model</w:t>
+        <w:t>is the basic computing model</w:t>
       </w:r>
       <w:r>
         <w:rPr>
@@ -14587,7 +14551,95 @@
           <w:sz w:val="20"/>
           <w:szCs w:val="20"/>
         </w:rPr>
-        <w:t xml:space="preserve"> With the </w:t>
+        <w:t xml:space="preserve"> </w:t>
+      </w:r>
+      <w:r>
+        <w:rPr>
+          <w:rFonts w:ascii="Times New Roman" w:hAnsi="Times New Roman" w:cs="Times New Roman"/>
+          <w:sz w:val="20"/>
+          <w:szCs w:val="20"/>
+        </w:rPr>
+        <w:t xml:space="preserve">As to the FC-2 and FC-3 function parts, their computing scales are small and time-consuming is little, so there is no need to </w:t>
+      </w:r>
+      <w:r>
+        <w:rPr>
+          <w:rFonts w:ascii="Times New Roman" w:hAnsi="Times New Roman" w:cs="Times New Roman"/>
+          <w:sz w:val="20"/>
+          <w:szCs w:val="20"/>
+        </w:rPr>
+        <w:t>put</w:t>
+      </w:r>
+      <w:r>
+        <w:rPr>
+          <w:rFonts w:ascii="Times New Roman" w:hAnsi="Times New Roman" w:cs="Times New Roman"/>
+          <w:sz w:val="20"/>
+          <w:szCs w:val="20"/>
+        </w:rPr>
+        <w:t xml:space="preserve"> them in the </w:t>
+      </w:r>
+      <w:r>
+        <w:rPr>
+          <w:rFonts w:ascii="Times New Roman" w:hAnsi="Times New Roman" w:cs="Times New Roman"/>
+          <w:sz w:val="20"/>
+          <w:szCs w:val="20"/>
+        </w:rPr>
+        <w:t xml:space="preserve">layer </w:t>
+      </w:r>
+      <w:r>
+        <w:rPr>
+          <w:rFonts w:ascii="Times New Roman" w:hAnsi="Times New Roman" w:cs="Times New Roman"/>
+          <w:sz w:val="20"/>
+          <w:szCs w:val="20"/>
+        </w:rPr>
+        <w:t xml:space="preserve">pipeline. </w:t>
+      </w:r>
+      <w:r>
+        <w:rPr>
+          <w:rFonts w:ascii="Times New Roman" w:hAnsi="Times New Roman" w:cs="Times New Roman"/>
+          <w:sz w:val="20"/>
+          <w:szCs w:val="20"/>
+        </w:rPr>
+        <w:t xml:space="preserve">As </w:t>
+      </w:r>
+      <w:r>
+        <w:rPr>
+          <w:rFonts w:ascii="Times New Roman" w:hAnsi="Times New Roman" w:cs="Times New Roman"/>
+          <w:sz w:val="20"/>
+          <w:szCs w:val="20"/>
+        </w:rPr>
+        <w:t>illustrated</w:t>
+      </w:r>
+      <w:r>
+        <w:rPr>
+          <w:rFonts w:ascii="Times New Roman" w:hAnsi="Times New Roman" w:cs="Times New Roman"/>
+          <w:sz w:val="20"/>
+          <w:szCs w:val="20"/>
+        </w:rPr>
+        <w:t xml:space="preserve"> in Fig.3, FC-2 and FC-3 modules are settled after </w:t>
+      </w:r>
+      <w:r>
+        <w:rPr>
+          <w:rFonts w:ascii="Times New Roman" w:hAnsi="Times New Roman" w:cs="Times New Roman"/>
+          <w:sz w:val="20"/>
+          <w:szCs w:val="20"/>
+        </w:rPr>
+        <w:t xml:space="preserve">our </w:t>
+      </w:r>
+      <w:r>
+        <w:rPr>
+          <w:rFonts w:ascii="Times New Roman" w:hAnsi="Times New Roman" w:cs="Times New Roman"/>
+          <w:sz w:val="20"/>
+          <w:szCs w:val="20"/>
+        </w:rPr>
+        <w:t xml:space="preserve">layer-by-layer pipeline. </w:t>
+      </w:r>
+      <w:r>
+        <w:rPr>
+          <w:rFonts w:ascii="Times New Roman" w:hAnsi="Times New Roman" w:cs="Times New Roman"/>
+          <w:sz w:val="20"/>
+          <w:szCs w:val="20"/>
+        </w:rPr>
+        <w:t xml:space="preserve">With the </w:t>
       </w:r>
       <w:r>
         <w:rPr>
@@ -14933,6 +14985,7 @@
         <w:rPr>
           <w:noProof/>
         </w:rPr>
+        <w:lastRenderedPageBreak/>
         <w:drawing>
           <wp:inline distT="0" distB="0" distL="0" distR="0" wp14:anchorId="30213387" wp14:editId="08AD46CA">
             <wp:extent cx="4825985" cy="2739529"/>
@@ -14951,7 +15004,7 @@
                     </pic:cNvPicPr>
                   </pic:nvPicPr>
                   <pic:blipFill>
-                    <a:blip r:embed="rId19" cstate="print">
+                    <a:blip r:embed="rId18" cstate="print">
                       <a:extLst>
                         <a:ext uri="{28A0092B-C50C-407E-A947-70E740481C1C}">
                           <a14:useLocalDpi xmlns:a14="http://schemas.microsoft.com/office/drawing/2010/main" val="0"/>
@@ -15052,489 +15105,6 @@
     </w:p>
     <w:p>
       <w:pPr>
-        <w:ind w:firstLine="420"/>
-        <w:rPr>
-          <w:rFonts w:ascii="Times New Roman" w:hAnsi="Times New Roman" w:cs="Times New Roman"/>
-          <w:sz w:val="20"/>
-          <w:szCs w:val="20"/>
-        </w:rPr>
-      </w:pPr>
-      <w:r>
-        <w:rPr>
-          <w:rFonts w:ascii="Times New Roman" w:hAnsi="Times New Roman" w:cs="Times New Roman"/>
-          <w:sz w:val="20"/>
-          <w:szCs w:val="20"/>
-        </w:rPr>
-        <w:lastRenderedPageBreak/>
-        <w:t>To run</w:t>
-      </w:r>
-      <w:r>
-        <w:rPr>
-          <w:rFonts w:ascii="Times New Roman" w:hAnsi="Times New Roman" w:cs="Times New Roman"/>
-          <w:sz w:val="20"/>
-          <w:szCs w:val="20"/>
-        </w:rPr>
-        <w:t xml:space="preserve"> neural networks on our specific hardware platform, the data format must </w:t>
-      </w:r>
-      <w:r>
-        <w:rPr>
-          <w:rFonts w:ascii="Times New Roman" w:hAnsi="Times New Roman" w:cs="Times New Roman"/>
-          <w:sz w:val="20"/>
-          <w:szCs w:val="20"/>
-        </w:rPr>
-        <w:t>follow</w:t>
-      </w:r>
-      <w:r>
-        <w:rPr>
-          <w:rFonts w:ascii="Times New Roman" w:hAnsi="Times New Roman" w:cs="Times New Roman"/>
-          <w:sz w:val="20"/>
-          <w:szCs w:val="20"/>
-        </w:rPr>
-        <w:t xml:space="preserve"> the hardware design </w:t>
-      </w:r>
-      <w:r>
-        <w:rPr>
-          <w:rFonts w:ascii="Times New Roman" w:hAnsi="Times New Roman" w:cs="Times New Roman"/>
-          <w:sz w:val="20"/>
-          <w:szCs w:val="20"/>
-        </w:rPr>
-        <w:t>principle</w:t>
-      </w:r>
-      <w:r>
-        <w:rPr>
-          <w:rFonts w:ascii="Times New Roman" w:hAnsi="Times New Roman" w:cs="Times New Roman"/>
-          <w:sz w:val="20"/>
-          <w:szCs w:val="20"/>
-        </w:rPr>
-        <w:t>.</w:t>
-      </w:r>
-      <w:r>
-        <w:rPr>
-          <w:rFonts w:ascii="Times New Roman" w:hAnsi="Times New Roman" w:cs="Times New Roman"/>
-          <w:sz w:val="20"/>
-          <w:szCs w:val="20"/>
-        </w:rPr>
-        <w:t xml:space="preserve"> </w:t>
-      </w:r>
-      <w:r>
-        <w:rPr>
-          <w:rFonts w:ascii="Times New Roman" w:hAnsi="Times New Roman" w:cs="Times New Roman"/>
-          <w:sz w:val="20"/>
-          <w:szCs w:val="20"/>
-        </w:rPr>
-        <w:t>T</w:t>
-      </w:r>
-      <w:r>
-        <w:rPr>
-          <w:rFonts w:ascii="Times New Roman" w:hAnsi="Times New Roman" w:cs="Times New Roman"/>
-          <w:sz w:val="20"/>
-          <w:szCs w:val="20"/>
-        </w:rPr>
-        <w:t>he bitwise of all data must range in 16 bits to 32 bits, which is</w:t>
-      </w:r>
-      <w:r>
-        <w:rPr>
-          <w:rFonts w:ascii="Times New Roman" w:hAnsi="Times New Roman" w:cs="Times New Roman"/>
-          <w:sz w:val="20"/>
-          <w:szCs w:val="20"/>
-        </w:rPr>
-        <w:t xml:space="preserve"> hardware-</w:t>
-      </w:r>
-      <w:r>
-        <w:rPr>
-          <w:rFonts w:ascii="Times New Roman" w:hAnsi="Times New Roman" w:cs="Times New Roman"/>
-          <w:sz w:val="20"/>
-          <w:szCs w:val="20"/>
-        </w:rPr>
-        <w:t>friendly</w:t>
-      </w:r>
-      <w:r>
-        <w:rPr>
-          <w:rFonts w:ascii="Times New Roman" w:hAnsi="Times New Roman" w:cs="Times New Roman"/>
-          <w:sz w:val="20"/>
-          <w:szCs w:val="20"/>
-        </w:rPr>
-        <w:t xml:space="preserve"> to our FPGA platform</w:t>
-      </w:r>
-      <w:r>
-        <w:rPr>
-          <w:rFonts w:ascii="Times New Roman" w:hAnsi="Times New Roman" w:cs="Times New Roman"/>
-          <w:sz w:val="20"/>
-          <w:szCs w:val="20"/>
-        </w:rPr>
-        <w:t>.</w:t>
-      </w:r>
-      <w:r>
-        <w:rPr>
-          <w:rFonts w:ascii="Times New Roman" w:hAnsi="Times New Roman" w:cs="Times New Roman"/>
-          <w:sz w:val="20"/>
-          <w:szCs w:val="20"/>
-        </w:rPr>
-        <w:t xml:space="preserve"> </w:t>
-      </w:r>
-      <w:r>
-        <w:rPr>
-          <w:rFonts w:ascii="Times New Roman" w:hAnsi="Times New Roman" w:cs="Times New Roman"/>
-          <w:sz w:val="20"/>
-          <w:szCs w:val="20"/>
-        </w:rPr>
-        <w:t>This</w:t>
-      </w:r>
-      <w:r>
-        <w:rPr>
-          <w:rFonts w:ascii="Times New Roman" w:hAnsi="Times New Roman" w:cs="Times New Roman"/>
-          <w:sz w:val="20"/>
-          <w:szCs w:val="20"/>
-        </w:rPr>
-        <w:t xml:space="preserve"> upper bound of </w:t>
-      </w:r>
-      <w:r>
-        <w:rPr>
-          <w:rFonts w:ascii="Times New Roman" w:hAnsi="Times New Roman" w:cs="Times New Roman"/>
-          <w:sz w:val="20"/>
-          <w:szCs w:val="20"/>
-        </w:rPr>
-        <w:t>b</w:t>
-      </w:r>
-      <w:r>
-        <w:rPr>
-          <w:rFonts w:ascii="Times New Roman" w:hAnsi="Times New Roman" w:cs="Times New Roman"/>
-          <w:sz w:val="20"/>
-          <w:szCs w:val="20"/>
-        </w:rPr>
-        <w:t>it-width functions</w:t>
-      </w:r>
-      <w:r>
-        <w:rPr>
-          <w:rFonts w:ascii="Times New Roman" w:hAnsi="Times New Roman" w:cs="Times New Roman"/>
-          <w:sz w:val="20"/>
-          <w:szCs w:val="20"/>
-        </w:rPr>
-        <w:t xml:space="preserve"> </w:t>
-      </w:r>
-      <w:r>
-        <w:rPr>
-          <w:rFonts w:ascii="Times New Roman" w:hAnsi="Times New Roman" w:cs="Times New Roman"/>
-          <w:sz w:val="20"/>
-          <w:szCs w:val="20"/>
-        </w:rPr>
-        <w:t xml:space="preserve">as </w:t>
-      </w:r>
-      <w:r>
-        <w:rPr>
-          <w:rFonts w:ascii="Times New Roman" w:hAnsi="Times New Roman" w:cs="Times New Roman"/>
-          <w:sz w:val="20"/>
-          <w:szCs w:val="20"/>
-        </w:rPr>
-        <w:t xml:space="preserve">the boundary condition for design space searching. </w:t>
-      </w:r>
-      <w:r>
-        <w:rPr>
-          <w:rFonts w:ascii="Times New Roman" w:hAnsi="Times New Roman" w:cs="Times New Roman"/>
-          <w:sz w:val="20"/>
-          <w:szCs w:val="20"/>
-        </w:rPr>
-        <w:t>D</w:t>
-      </w:r>
-      <w:r>
-        <w:rPr>
-          <w:rFonts w:ascii="Times New Roman" w:hAnsi="Times New Roman" w:cs="Times New Roman" w:hint="eastAsia"/>
-          <w:sz w:val="20"/>
-          <w:szCs w:val="20"/>
-        </w:rPr>
-        <w:t>uring</w:t>
-      </w:r>
-      <w:r>
-        <w:rPr>
-          <w:rFonts w:ascii="Times New Roman" w:hAnsi="Times New Roman" w:cs="Times New Roman"/>
-          <w:sz w:val="20"/>
-          <w:szCs w:val="20"/>
-        </w:rPr>
-        <w:t xml:space="preserve"> actual experiments</w:t>
-      </w:r>
-      <w:r>
-        <w:rPr>
-          <w:rFonts w:ascii="Times New Roman" w:hAnsi="Times New Roman" w:cs="Times New Roman"/>
-          <w:sz w:val="20"/>
-          <w:szCs w:val="20"/>
-        </w:rPr>
-        <w:t>, we determine the approximate distribution range</w:t>
-      </w:r>
-      <w:r>
-        <w:rPr>
-          <w:rFonts w:ascii="Times New Roman" w:hAnsi="Times New Roman" w:cs="Times New Roman"/>
-          <w:sz w:val="20"/>
-          <w:szCs w:val="20"/>
-        </w:rPr>
-        <w:t xml:space="preserve"> of feature data, </w:t>
-      </w:r>
-      <w:r>
-        <w:rPr>
-          <w:rFonts w:ascii="Times New Roman" w:hAnsi="Times New Roman" w:cs="Times New Roman"/>
-          <w:sz w:val="20"/>
-          <w:szCs w:val="20"/>
-        </w:rPr>
-        <w:t>intermediate result</w:t>
-      </w:r>
-      <w:r>
-        <w:rPr>
-          <w:rFonts w:ascii="Times New Roman" w:hAnsi="Times New Roman" w:cs="Times New Roman"/>
-          <w:sz w:val="20"/>
-          <w:szCs w:val="20"/>
-        </w:rPr>
-        <w:t>s and normalization parameters</w:t>
-      </w:r>
-      <w:r>
-        <w:rPr>
-          <w:rFonts w:ascii="Times New Roman" w:hAnsi="Times New Roman" w:cs="Times New Roman"/>
-          <w:sz w:val="20"/>
-          <w:szCs w:val="20"/>
-        </w:rPr>
-        <w:t>.</w:t>
-      </w:r>
-      <w:r>
-        <w:rPr>
-          <w:rFonts w:ascii="Times New Roman" w:hAnsi="Times New Roman" w:cs="Times New Roman"/>
-          <w:sz w:val="20"/>
-          <w:szCs w:val="20"/>
-        </w:rPr>
-        <w:t xml:space="preserve"> </w:t>
-      </w:r>
-      <w:r>
-        <w:rPr>
-          <w:rFonts w:ascii="Times New Roman" w:hAnsi="Times New Roman" w:cs="Times New Roman"/>
-          <w:sz w:val="20"/>
-          <w:szCs w:val="20"/>
-        </w:rPr>
-        <w:t>I</w:t>
-      </w:r>
-      <w:r>
-        <w:rPr>
-          <w:rFonts w:ascii="Times New Roman" w:hAnsi="Times New Roman" w:cs="Times New Roman"/>
-          <w:sz w:val="20"/>
-          <w:szCs w:val="20"/>
-        </w:rPr>
-        <w:t>t</w:t>
-      </w:r>
-      <w:r>
-        <w:rPr>
-          <w:rFonts w:ascii="Times New Roman" w:hAnsi="Times New Roman" w:cs="Times New Roman"/>
-          <w:sz w:val="20"/>
-          <w:szCs w:val="20"/>
-        </w:rPr>
-        <w:t xml:space="preserve"> </w:t>
-      </w:r>
-      <w:r>
-        <w:rPr>
-          <w:rFonts w:ascii="Times New Roman" w:hAnsi="Times New Roman" w:cs="Times New Roman"/>
-          <w:sz w:val="20"/>
-          <w:szCs w:val="20"/>
-        </w:rPr>
-        <w:t>show</w:t>
-      </w:r>
-      <w:r>
-        <w:rPr>
-          <w:rFonts w:ascii="Times New Roman" w:hAnsi="Times New Roman" w:cs="Times New Roman"/>
-          <w:sz w:val="20"/>
-          <w:szCs w:val="20"/>
-        </w:rPr>
-        <w:t>s</w:t>
-      </w:r>
-      <w:r>
-        <w:rPr>
-          <w:rFonts w:ascii="Times New Roman" w:hAnsi="Times New Roman" w:cs="Times New Roman"/>
-          <w:sz w:val="20"/>
-          <w:szCs w:val="20"/>
-        </w:rPr>
-        <w:t xml:space="preserve"> that the integer bitwise of </w:t>
-      </w:r>
-      <w:r>
-        <w:rPr>
-          <w:rFonts w:ascii="Times New Roman" w:hAnsi="Times New Roman" w:cs="Times New Roman"/>
-          <w:sz w:val="20"/>
-          <w:szCs w:val="20"/>
-        </w:rPr>
-        <w:t>intermediate result</w:t>
-      </w:r>
-      <w:r>
-        <w:rPr>
-          <w:rFonts w:ascii="Times New Roman" w:hAnsi="Times New Roman" w:cs="Times New Roman"/>
-          <w:sz w:val="20"/>
-          <w:szCs w:val="20"/>
-        </w:rPr>
-        <w:t xml:space="preserve">s usually needs 8~12 bits while normalization parameter needs 20~21 bits for integer part. This result can help us to determine the </w:t>
-      </w:r>
-      <w:r>
-        <w:rPr>
-          <w:rFonts w:ascii="Times New Roman" w:hAnsi="Times New Roman" w:cs="Times New Roman"/>
-          <w:sz w:val="20"/>
-          <w:szCs w:val="20"/>
-        </w:rPr>
-        <w:t>max length</w:t>
-      </w:r>
-      <w:r>
-        <w:rPr>
-          <w:rFonts w:ascii="Times New Roman" w:hAnsi="Times New Roman" w:cs="Times New Roman"/>
-          <w:sz w:val="20"/>
-          <w:szCs w:val="20"/>
-        </w:rPr>
-        <w:t xml:space="preserve"> of decimal bitwise. In deep neural networks, </w:t>
-      </w:r>
-      <w:r>
-        <w:rPr>
-          <w:rFonts w:ascii="Times New Roman" w:hAnsi="Times New Roman" w:cs="Times New Roman"/>
-          <w:sz w:val="20"/>
-          <w:szCs w:val="20"/>
-        </w:rPr>
-        <w:t>intermediate result</w:t>
-      </w:r>
-      <w:r>
-        <w:rPr>
-          <w:rFonts w:ascii="Times New Roman" w:hAnsi="Times New Roman" w:cs="Times New Roman"/>
-          <w:sz w:val="20"/>
-          <w:szCs w:val="20"/>
-        </w:rPr>
-        <w:t xml:space="preserve">s are relatively </w:t>
-      </w:r>
-      <w:r>
-        <w:rPr>
-          <w:rFonts w:ascii="Times New Roman" w:hAnsi="Times New Roman" w:cs="Times New Roman" w:hint="eastAsia"/>
-          <w:sz w:val="20"/>
-          <w:szCs w:val="20"/>
-        </w:rPr>
-        <w:t>ro</w:t>
-      </w:r>
-      <w:r>
-        <w:rPr>
-          <w:rFonts w:ascii="Times New Roman" w:hAnsi="Times New Roman" w:cs="Times New Roman"/>
-          <w:sz w:val="20"/>
-          <w:szCs w:val="20"/>
-        </w:rPr>
-        <w:t xml:space="preserve">bust </w:t>
-      </w:r>
-      <w:r>
-        <w:rPr>
-          <w:rFonts w:ascii="Times New Roman" w:hAnsi="Times New Roman" w:cs="Times New Roman"/>
-          <w:sz w:val="20"/>
-          <w:szCs w:val="20"/>
-        </w:rPr>
-        <w:t xml:space="preserve">to numerical precision, so we do not have to devote too much work on these data’s decimal bitwise. On the other hand, normalization </w:t>
-      </w:r>
-      <w:r>
-        <w:rPr>
-          <w:rFonts w:ascii="Times New Roman" w:hAnsi="Times New Roman" w:cs="Times New Roman"/>
-          <w:sz w:val="20"/>
-          <w:szCs w:val="20"/>
-        </w:rPr>
-        <w:t>process</w:t>
-      </w:r>
-      <w:r>
-        <w:rPr>
-          <w:rFonts w:ascii="Times New Roman" w:hAnsi="Times New Roman" w:cs="Times New Roman"/>
-          <w:sz w:val="20"/>
-          <w:szCs w:val="20"/>
-        </w:rPr>
-        <w:t xml:space="preserve"> need</w:t>
-      </w:r>
-      <w:r>
-        <w:rPr>
-          <w:rFonts w:ascii="Times New Roman" w:hAnsi="Times New Roman" w:cs="Times New Roman"/>
-          <w:sz w:val="20"/>
-          <w:szCs w:val="20"/>
-        </w:rPr>
-        <w:t>s</w:t>
-      </w:r>
-      <w:r>
-        <w:rPr>
-          <w:rFonts w:ascii="Times New Roman" w:hAnsi="Times New Roman" w:cs="Times New Roman"/>
-          <w:sz w:val="20"/>
-          <w:szCs w:val="20"/>
-        </w:rPr>
-        <w:t xml:space="preserve"> more data </w:t>
-      </w:r>
-      <w:r>
-        <w:rPr>
-          <w:rFonts w:ascii="Times New Roman" w:hAnsi="Times New Roman" w:cs="Times New Roman"/>
-          <w:sz w:val="20"/>
-          <w:szCs w:val="20"/>
-        </w:rPr>
-        <w:t>indication</w:t>
-      </w:r>
-      <w:r>
-        <w:rPr>
-          <w:rFonts w:ascii="Times New Roman" w:hAnsi="Times New Roman" w:cs="Times New Roman"/>
-          <w:sz w:val="20"/>
-          <w:szCs w:val="20"/>
-        </w:rPr>
-        <w:t xml:space="preserve"> </w:t>
-      </w:r>
-      <w:r>
-        <w:rPr>
-          <w:rFonts w:ascii="Times New Roman" w:hAnsi="Times New Roman" w:cs="Times New Roman"/>
-          <w:sz w:val="20"/>
-          <w:szCs w:val="20"/>
-        </w:rPr>
-        <w:t>precision</w:t>
-      </w:r>
-      <w:r>
-        <w:rPr>
-          <w:rFonts w:ascii="Times New Roman" w:hAnsi="Times New Roman" w:cs="Times New Roman"/>
-          <w:sz w:val="20"/>
-          <w:szCs w:val="20"/>
-        </w:rPr>
-        <w:t xml:space="preserve"> than </w:t>
-      </w:r>
-      <w:r>
-        <w:rPr>
-          <w:rFonts w:ascii="Times New Roman" w:hAnsi="Times New Roman" w:cs="Times New Roman"/>
-          <w:sz w:val="20"/>
-          <w:szCs w:val="20"/>
-        </w:rPr>
-        <w:t>intermediate result</w:t>
-      </w:r>
-      <w:r>
-        <w:rPr>
-          <w:rFonts w:ascii="Times New Roman" w:hAnsi="Times New Roman" w:cs="Times New Roman"/>
-          <w:sz w:val="20"/>
-          <w:szCs w:val="20"/>
-        </w:rPr>
-        <w:t xml:space="preserve">s, so in principle, we give </w:t>
-      </w:r>
-      <w:r>
-        <w:rPr>
-          <w:rFonts w:ascii="Times New Roman" w:hAnsi="Times New Roman" w:cs="Times New Roman"/>
-          <w:sz w:val="20"/>
-          <w:szCs w:val="20"/>
-        </w:rPr>
-        <w:t xml:space="preserve">them </w:t>
-      </w:r>
-      <w:r>
-        <w:rPr>
-          <w:rFonts w:ascii="Times New Roman" w:hAnsi="Times New Roman" w:cs="Times New Roman"/>
-          <w:sz w:val="20"/>
-          <w:szCs w:val="20"/>
-        </w:rPr>
-        <w:t xml:space="preserve">decimal bitwise no less than </w:t>
-      </w:r>
-      <w:r>
-        <w:rPr>
-          <w:rFonts w:ascii="Times New Roman" w:hAnsi="Times New Roman" w:cs="Times New Roman"/>
-          <w:sz w:val="20"/>
-          <w:szCs w:val="20"/>
-        </w:rPr>
-        <w:t>intermediate result</w:t>
-      </w:r>
-      <w:r>
-        <w:rPr>
-          <w:rFonts w:ascii="Times New Roman" w:hAnsi="Times New Roman" w:cs="Times New Roman"/>
-          <w:sz w:val="20"/>
-          <w:szCs w:val="20"/>
-        </w:rPr>
-        <w:t>.</w:t>
-      </w:r>
-    </w:p>
-    <w:p>
-      <w:pPr>
         <w:rPr>
           <w:rFonts w:ascii="Times New Roman" w:hAnsi="Times New Roman" w:cs="Times New Roman"/>
           <w:sz w:val="20"/>
@@ -15563,9 +15133,9 @@
           <w:noProof/>
         </w:rPr>
         <w:drawing>
-          <wp:inline distT="0" distB="0" distL="0" distR="0" wp14:anchorId="4229FC3B" wp14:editId="06E05554">
-            <wp:extent cx="4572000" cy="2743200"/>
-            <wp:effectExtent l="0" t="0" r="0" b="0"/>
+          <wp:inline distT="0" distB="0" distL="0" distR="0" wp14:anchorId="4229FC3B" wp14:editId="65D40DBA">
+            <wp:extent cx="4557369" cy="2706624"/>
+            <wp:effectExtent l="0" t="0" r="15240" b="17780"/>
             <wp:docPr id="1" name="图表 1">
               <a:extLst xmlns:a="http://schemas.openxmlformats.org/drawingml/2006/main">
                 <a:ext uri="{FF2B5EF4-FFF2-40B4-BE49-F238E27FC236}">
@@ -15576,7 +15146,7 @@
             <wp:cNvGraphicFramePr/>
             <a:graphic xmlns:a="http://schemas.openxmlformats.org/drawingml/2006/main">
               <a:graphicData uri="http://schemas.openxmlformats.org/drawingml/2006/chart">
-                <c:chart xmlns:c="http://schemas.openxmlformats.org/drawingml/2006/chart" xmlns:r="http://schemas.openxmlformats.org/officeDocument/2006/relationships" r:id="rId20"/>
+                <c:chart xmlns:c="http://schemas.openxmlformats.org/drawingml/2006/chart" xmlns:r="http://schemas.openxmlformats.org/officeDocument/2006/relationships" r:id="rId19"/>
               </a:graphicData>
             </a:graphic>
           </wp:inline>
@@ -16264,7 +15834,16 @@
           <w:sz w:val="20"/>
           <w:szCs w:val="20"/>
         </w:rPr>
-        <w:t xml:space="preserve"> Some works have proven that neural networks have numerical robustness in low-precision data format</w:t>
+        <w:t xml:space="preserve"> Some works have proven that neural networks </w:t>
+      </w:r>
+      <w:r>
+        <w:rPr>
+          <w:rFonts w:ascii="Times New Roman" w:hAnsi="Times New Roman" w:cs="Times New Roman"/>
+          <w:sz w:val="20"/>
+          <w:szCs w:val="20"/>
+        </w:rPr>
+        <w:lastRenderedPageBreak/>
+        <w:t>have numerical robustness in low-precision data format</w:t>
       </w:r>
       <w:r>
         <w:rPr>
@@ -16438,16 +16017,7 @@
           <w:sz w:val="20"/>
           <w:szCs w:val="20"/>
         </w:rPr>
-        <w:t xml:space="preserve">When decimal bits are increased and model </w:t>
-      </w:r>
-      <w:r>
-        <w:rPr>
-          <w:rFonts w:ascii="Times New Roman" w:hAnsi="Times New Roman" w:cs="Times New Roman"/>
-          <w:sz w:val="20"/>
-          <w:szCs w:val="20"/>
-        </w:rPr>
-        <w:lastRenderedPageBreak/>
-        <w:t>is o</w:t>
+        <w:t>When decimal bits are increased and model is o</w:t>
       </w:r>
       <w:r>
         <w:rPr>
@@ -16785,25 +16355,7 @@
           <w:sz w:val="20"/>
           <w:szCs w:val="20"/>
         </w:rPr>
-        <w:t xml:space="preserve">hardware cannot handle division operation as easy as </w:t>
-      </w:r>
-      <w:proofErr w:type="spellStart"/>
-      <w:r>
-        <w:rPr>
-          <w:rFonts w:ascii="Times New Roman" w:hAnsi="Times New Roman" w:cs="Times New Roman"/>
-          <w:sz w:val="20"/>
-          <w:szCs w:val="20"/>
-        </w:rPr>
-        <w:t>Matlab</w:t>
-      </w:r>
-      <w:proofErr w:type="spellEnd"/>
-      <w:r>
-        <w:rPr>
-          <w:rFonts w:ascii="Times New Roman" w:hAnsi="Times New Roman" w:cs="Times New Roman"/>
-          <w:sz w:val="20"/>
-          <w:szCs w:val="20"/>
-        </w:rPr>
-        <w:t xml:space="preserve"> code</w:t>
+        <w:t>hardware cannot handle division operation as easy as Matlab code</w:t>
       </w:r>
       <w:r>
         <w:rPr>
@@ -16867,7 +16419,15 @@
           <w:sz w:val="20"/>
           <w:szCs w:val="20"/>
         </w:rPr>
-        <w:t>normalization into reciprocal multiplication and expand decimal bit-width to ensure accuracy.</w:t>
+        <w:t xml:space="preserve">normalization into reciprocal multiplication </w:t>
+      </w:r>
+      <w:r>
+        <w:rPr>
+          <w:rFonts w:ascii="Times New Roman" w:hAnsi="Times New Roman" w:cs="Times New Roman"/>
+          <w:sz w:val="20"/>
+          <w:szCs w:val="20"/>
+        </w:rPr>
+        <w:t>and expand decimal bit-width to ensure accuracy.</w:t>
       </w:r>
     </w:p>
     <w:p>
@@ -16893,25 +16453,7 @@
           <w:sz w:val="20"/>
           <w:szCs w:val="20"/>
         </w:rPr>
-        <w:t xml:space="preserve">e run our non-quantization version of </w:t>
-      </w:r>
-      <w:proofErr w:type="spellStart"/>
-      <w:r>
-        <w:rPr>
-          <w:rFonts w:ascii="Times New Roman" w:hAnsi="Times New Roman" w:cs="Times New Roman"/>
-          <w:sz w:val="20"/>
-          <w:szCs w:val="20"/>
-        </w:rPr>
-        <w:t>Matlab</w:t>
-      </w:r>
-      <w:proofErr w:type="spellEnd"/>
-      <w:r>
-        <w:rPr>
-          <w:rFonts w:ascii="Times New Roman" w:hAnsi="Times New Roman" w:cs="Times New Roman"/>
-          <w:sz w:val="20"/>
-          <w:szCs w:val="20"/>
-        </w:rPr>
-        <w:t xml:space="preserve"> code on Intel core i7-8700K with and without multi-thread accelerating library. We divide whole program into several function segments and test their running time. Table</w:t>
+        <w:t>e run our non-quantization version of Matlab code on Intel core i7-8700K with and without multi-thread accelerating library. We divide whole program into several function segments and test their running time. Table</w:t>
       </w:r>
       <w:r>
         <w:rPr>
@@ -16927,15 +16469,7 @@
           <w:sz w:val="20"/>
           <w:szCs w:val="20"/>
         </w:rPr>
-        <w:t xml:space="preserve">2 </w:t>
-      </w:r>
-      <w:r>
-        <w:rPr>
-          <w:rFonts w:ascii="Times New Roman" w:hAnsi="Times New Roman" w:cs="Times New Roman"/>
-          <w:sz w:val="20"/>
-          <w:szCs w:val="20"/>
-        </w:rPr>
-        <w:t xml:space="preserve">shows that when ignore the MFCC segment, the second </w:t>
+        <w:t xml:space="preserve">2 shows that when ignore the MFCC segment, the second </w:t>
       </w:r>
       <w:r>
         <w:rPr>
@@ -18498,6 +18032,7 @@
                 <w:kern w:val="0"/>
                 <w:sz w:val="22"/>
               </w:rPr>
+              <w:lastRenderedPageBreak/>
               <w:t xml:space="preserve">Conv-1 </w:t>
             </w:r>
           </w:p>
@@ -19063,7 +18598,6 @@
           <w:sz w:val="20"/>
           <w:szCs w:val="20"/>
         </w:rPr>
-        <w:lastRenderedPageBreak/>
         <w:t>Table</w:t>
       </w:r>
       <w:r>
@@ -20217,7 +19751,7 @@
             <wp:cNvGraphicFramePr/>
             <a:graphic xmlns:a="http://schemas.openxmlformats.org/drawingml/2006/main">
               <a:graphicData uri="http://schemas.openxmlformats.org/drawingml/2006/chart">
-                <c:chart xmlns:c="http://schemas.openxmlformats.org/drawingml/2006/chart" xmlns:r="http://schemas.openxmlformats.org/officeDocument/2006/relationships" r:id="rId21"/>
+                <c:chart xmlns:c="http://schemas.openxmlformats.org/drawingml/2006/chart" xmlns:r="http://schemas.openxmlformats.org/officeDocument/2006/relationships" r:id="rId20"/>
               </a:graphicData>
             </a:graphic>
           </wp:inline>
@@ -20370,6 +19904,7 @@
           <w:noProof/>
           <w:color w:val="000000" w:themeColor="text1"/>
         </w:rPr>
+        <w:lastRenderedPageBreak/>
         <w:drawing>
           <wp:inline distT="0" distB="0" distL="0" distR="0" wp14:anchorId="16210411" wp14:editId="0F540E40">
             <wp:extent cx="4230806" cy="2561826"/>
@@ -20384,7 +19919,7 @@
             <wp:cNvGraphicFramePr/>
             <a:graphic xmlns:a="http://schemas.openxmlformats.org/drawingml/2006/main">
               <a:graphicData uri="http://schemas.openxmlformats.org/drawingml/2006/chart">
-                <c:chart xmlns:c="http://schemas.openxmlformats.org/drawingml/2006/chart" xmlns:r="http://schemas.openxmlformats.org/officeDocument/2006/relationships" r:id="rId22"/>
+                <c:chart xmlns:c="http://schemas.openxmlformats.org/drawingml/2006/chart" xmlns:r="http://schemas.openxmlformats.org/officeDocument/2006/relationships" r:id="rId21"/>
               </a:graphicData>
             </a:graphic>
           </wp:inline>
@@ -20536,15 +20071,7 @@
           <w:sz w:val="20"/>
           <w:szCs w:val="20"/>
         </w:rPr>
-        <w:t xml:space="preserve">3 slide windows on </w:t>
-      </w:r>
-      <w:r>
-        <w:rPr>
-          <w:rFonts w:ascii="Times New Roman" w:hAnsi="Times New Roman" w:cs="Times New Roman"/>
-          <w:sz w:val="20"/>
-          <w:szCs w:val="20"/>
-        </w:rPr>
-        <w:t xml:space="preserve">a 5x5 feature </w:t>
+        <w:t xml:space="preserve">3 slide windows on a 5x5 feature </w:t>
       </w:r>
       <w:r>
         <w:rPr>
@@ -20584,16 +20111,7 @@
           <w:sz w:val="20"/>
           <w:szCs w:val="20"/>
         </w:rPr>
-        <w:t xml:space="preserve">to fetch input </w:t>
-      </w:r>
-      <w:r>
-        <w:rPr>
-          <w:rFonts w:ascii="Times New Roman" w:hAnsi="Times New Roman" w:cs="Times New Roman"/>
-          <w:sz w:val="20"/>
-          <w:szCs w:val="20"/>
-        </w:rPr>
-        <w:lastRenderedPageBreak/>
-        <w:t xml:space="preserve">feature pixel in specific order. </w:t>
+        <w:t xml:space="preserve">to fetch input feature pixel in specific order. </w:t>
       </w:r>
       <w:r>
         <w:rPr>
@@ -20829,25 +20347,7 @@
           <w:sz w:val="20"/>
           <w:szCs w:val="20"/>
         </w:rPr>
-        <w:t xml:space="preserve"> classification model on intel Core i7-8700K (3.7GHz, 6 cores, 95W) with single thread, intel Core i7-8700K with multi-thread and multi-node intel Xeon 5220 (2.2GHz, 18 cores, 125W) with </w:t>
-      </w:r>
-      <w:proofErr w:type="spellStart"/>
-      <w:r>
-        <w:rPr>
-          <w:rFonts w:ascii="Times New Roman" w:hAnsi="Times New Roman" w:cs="Times New Roman"/>
-          <w:sz w:val="20"/>
-          <w:szCs w:val="20"/>
-        </w:rPr>
-        <w:t>Matlab</w:t>
-      </w:r>
-      <w:proofErr w:type="spellEnd"/>
-      <w:r>
-        <w:rPr>
-          <w:rFonts w:ascii="Times New Roman" w:hAnsi="Times New Roman" w:cs="Times New Roman"/>
-          <w:sz w:val="20"/>
-          <w:szCs w:val="20"/>
-        </w:rPr>
-        <w:t xml:space="preserve"> distributed parallel library, the whole dataset </w:t>
+        <w:t xml:space="preserve"> classification model on intel Core i7-8700K (3.7GHz, 6 cores, 95W) with single thread, intel Core i7-8700K with multi-thread and multi-node intel Xeon 5220 (2.2GHz, 18 cores, 125W) with Matlab distributed parallel library, the whole dataset </w:t>
       </w:r>
       <w:r>
         <w:rPr>
@@ -20863,7 +20363,15 @@
           <w:sz w:val="20"/>
           <w:szCs w:val="20"/>
         </w:rPr>
-        <w:t>contains 1512 audio files. We only test the running time of neural network’s forwarding part for we do not implement the MFCC and data preprocess</w:t>
+        <w:t xml:space="preserve">contains 1512 audio files. We only test the running time of neural network’s forwarding part for we do not </w:t>
+      </w:r>
+      <w:r>
+        <w:rPr>
+          <w:rFonts w:ascii="Times New Roman" w:hAnsi="Times New Roman" w:cs="Times New Roman"/>
+          <w:sz w:val="20"/>
+          <w:szCs w:val="20"/>
+        </w:rPr>
+        <w:t>implement the MFCC and data preprocess</w:t>
       </w:r>
       <w:r>
         <w:rPr>
@@ -20951,15 +20459,7 @@
           <w:sz w:val="20"/>
           <w:szCs w:val="20"/>
         </w:rPr>
-        <w:t xml:space="preserve">our single PE version </w:t>
-      </w:r>
-      <w:r>
-        <w:rPr>
-          <w:rFonts w:ascii="Times New Roman" w:hAnsi="Times New Roman" w:cs="Times New Roman"/>
-          <w:sz w:val="20"/>
-          <w:szCs w:val="20"/>
-        </w:rPr>
-        <w:t xml:space="preserve">accelerator achieves 18~300x throughput speed up ratio. </w:t>
+        <w:t xml:space="preserve">our single PE version accelerator achieves 18~300x throughput speed up ratio. </w:t>
       </w:r>
       <w:r>
         <w:rPr>
@@ -21145,25 +20645,7 @@
           <w:sz w:val="20"/>
           <w:szCs w:val="20"/>
         </w:rPr>
-        <w:t xml:space="preserve"> </w:t>
-      </w:r>
-      <w:proofErr w:type="spellStart"/>
-      <w:r>
-        <w:rPr>
-          <w:rFonts w:ascii="Times New Roman" w:hAnsi="Times New Roman" w:cs="Times New Roman"/>
-          <w:sz w:val="20"/>
-          <w:szCs w:val="20"/>
-        </w:rPr>
-        <w:t>Vivado</w:t>
-      </w:r>
-      <w:proofErr w:type="spellEnd"/>
-      <w:r>
-        <w:rPr>
-          <w:rFonts w:ascii="Times New Roman" w:hAnsi="Times New Roman" w:cs="Times New Roman"/>
-          <w:sz w:val="20"/>
-          <w:szCs w:val="20"/>
-        </w:rPr>
-        <w:t xml:space="preserve"> 2018.3 and</w:t>
+        <w:t xml:space="preserve"> Vivado 2018.3 and</w:t>
       </w:r>
       <w:r>
         <w:rPr>
@@ -22159,6 +21641,7 @@
                 <w:sz w:val="20"/>
                 <w:szCs w:val="20"/>
               </w:rPr>
+              <w:lastRenderedPageBreak/>
               <w:t>3</w:t>
             </w:r>
           </w:p>
@@ -23392,15 +22875,7 @@
           <w:sz w:val="20"/>
           <w:szCs w:val="20"/>
         </w:rPr>
-        <w:t xml:space="preserve">huge advantages on power-consuming and power-efficiency, however, our </w:t>
-      </w:r>
-      <w:r>
-        <w:rPr>
-          <w:rFonts w:ascii="Times New Roman" w:hAnsi="Times New Roman" w:cs="Times New Roman"/>
-          <w:sz w:val="20"/>
-          <w:szCs w:val="20"/>
-        </w:rPr>
-        <w:t>FPGA platform surpasses these ASIC design in expense, flexibility and perk performance</w:t>
+        <w:t>huge advantages on power-consuming and power-efficiency, however, our FPGA platform surpasses these ASIC design in expense, flexibility and perk performance</w:t>
       </w:r>
       <w:r>
         <w:rPr>
@@ -23530,7 +23005,6 @@
           <w:sz w:val="20"/>
           <w:szCs w:val="20"/>
         </w:rPr>
-        <w:lastRenderedPageBreak/>
         <w:t>less resource</w:t>
       </w:r>
       <w:r>
@@ -23733,15 +23207,7 @@
           <w:sz w:val="20"/>
           <w:szCs w:val="20"/>
         </w:rPr>
-        <w:t xml:space="preserve">cut down useless </w:t>
-      </w:r>
-      <w:r>
-        <w:rPr>
-          <w:rFonts w:ascii="Times New Roman" w:hAnsi="Times New Roman" w:cs="Times New Roman"/>
-          <w:sz w:val="20"/>
-          <w:szCs w:val="20"/>
-        </w:rPr>
-        <w:t>computation</w:t>
+        <w:t>cut down useless computation</w:t>
       </w:r>
       <w:r>
         <w:rPr>
@@ -25133,18 +24599,8 @@
                 <w:sz w:val="20"/>
                 <w:szCs w:val="20"/>
               </w:rPr>
-              <w:t xml:space="preserve">Y. </w:t>
+              <w:t>Y. Umuroglu</w:t>
             </w:r>
-            <w:proofErr w:type="spellStart"/>
-            <w:r>
-              <w:rPr>
-                <w:rFonts w:ascii="Times New Roman" w:hAnsi="Times New Roman" w:cs="Times New Roman"/>
-                <w:sz w:val="20"/>
-                <w:szCs w:val="20"/>
-              </w:rPr>
-              <w:t>Umuroglu</w:t>
-            </w:r>
-            <w:proofErr w:type="spellEnd"/>
             <w:r>
               <w:rPr>
                 <w:rFonts w:ascii="Times New Roman" w:hAnsi="Times New Roman" w:cs="Times New Roman"/>
@@ -25185,18 +24641,8 @@
                 <w:sz w:val="20"/>
                 <w:szCs w:val="20"/>
               </w:rPr>
-              <w:t xml:space="preserve">H. </w:t>
+              <w:t>H. Alemdar</w:t>
             </w:r>
-            <w:proofErr w:type="spellStart"/>
-            <w:r>
-              <w:rPr>
-                <w:rFonts w:ascii="Times New Roman" w:hAnsi="Times New Roman" w:cs="Times New Roman"/>
-                <w:sz w:val="20"/>
-                <w:szCs w:val="20"/>
-              </w:rPr>
-              <w:t>Alemdar</w:t>
-            </w:r>
-            <w:proofErr w:type="spellEnd"/>
             <w:r>
               <w:rPr>
                 <w:rFonts w:ascii="Times New Roman" w:hAnsi="Times New Roman" w:cs="Times New Roman"/>
@@ -25240,7 +24686,6 @@
                 <w:szCs w:val="20"/>
               </w:rPr>
             </w:pPr>
-            <w:proofErr w:type="spellStart"/>
             <w:r>
               <w:rPr>
                 <w:rFonts w:ascii="Times New Roman" w:hAnsi="Times New Roman" w:cs="Times New Roman" w:hint="eastAsia"/>
@@ -25255,16 +24700,7 @@
                 <w:sz w:val="20"/>
                 <w:szCs w:val="20"/>
               </w:rPr>
-              <w:t>aicheng</w:t>
-            </w:r>
-            <w:proofErr w:type="spellEnd"/>
-            <w:r>
-              <w:rPr>
-                <w:rFonts w:ascii="Times New Roman" w:hAnsi="Times New Roman" w:cs="Times New Roman"/>
-                <w:sz w:val="20"/>
-                <w:szCs w:val="20"/>
-              </w:rPr>
-              <w:t xml:space="preserve"> L</w:t>
+              <w:t>aicheng L</w:t>
             </w:r>
             <w:r>
               <w:rPr>
@@ -26754,23 +26190,13 @@
                 <w:szCs w:val="20"/>
               </w:rPr>
             </w:pPr>
-            <w:proofErr w:type="spellStart"/>
             <w:r>
               <w:rPr>
                 <w:rFonts w:ascii="Times New Roman" w:hAnsi="Times New Roman" w:cs="Times New Roman"/>
                 <w:sz w:val="20"/>
                 <w:szCs w:val="20"/>
               </w:rPr>
-              <w:t>Shuo</w:t>
-            </w:r>
-            <w:proofErr w:type="spellEnd"/>
-            <w:r>
-              <w:rPr>
-                <w:rFonts w:ascii="Times New Roman" w:hAnsi="Times New Roman" w:cs="Times New Roman"/>
-                <w:sz w:val="20"/>
-                <w:szCs w:val="20"/>
-              </w:rPr>
-              <w:t xml:space="preserve"> W</w:t>
+              <w:t>Shuo W</w:t>
             </w:r>
             <w:r>
               <w:rPr>
@@ -26815,23 +26241,13 @@
                 <w:szCs w:val="20"/>
               </w:rPr>
             </w:pPr>
-            <w:proofErr w:type="spellStart"/>
             <w:r>
               <w:rPr>
                 <w:rFonts w:ascii="Times New Roman" w:hAnsi="Times New Roman" w:cs="Times New Roman"/>
                 <w:sz w:val="20"/>
                 <w:szCs w:val="20"/>
               </w:rPr>
-              <w:t>Shijie</w:t>
-            </w:r>
-            <w:proofErr w:type="spellEnd"/>
-            <w:r>
-              <w:rPr>
-                <w:rFonts w:ascii="Times New Roman" w:hAnsi="Times New Roman" w:cs="Times New Roman"/>
-                <w:sz w:val="20"/>
-                <w:szCs w:val="20"/>
-              </w:rPr>
-              <w:t xml:space="preserve"> C</w:t>
+              <w:t>Shijie C</w:t>
             </w:r>
             <w:r>
               <w:rPr>
@@ -27077,7 +26493,6 @@
                 <w:szCs w:val="20"/>
               </w:rPr>
             </w:pPr>
-            <w:proofErr w:type="spellStart"/>
             <w:r>
               <w:rPr>
                 <w:rFonts w:ascii="Times New Roman" w:eastAsia="等线" w:hAnsi="Times New Roman" w:cs="Times New Roman"/>
@@ -27086,18 +26501,7 @@
                 <w:sz w:val="20"/>
                 <w:szCs w:val="20"/>
               </w:rPr>
-              <w:t>Arria</w:t>
-            </w:r>
-            <w:proofErr w:type="spellEnd"/>
-            <w:r>
-              <w:rPr>
-                <w:rFonts w:ascii="Times New Roman" w:eastAsia="等线" w:hAnsi="Times New Roman" w:cs="Times New Roman"/>
-                <w:color w:val="000000"/>
-                <w:kern w:val="0"/>
-                <w:sz w:val="20"/>
-                <w:szCs w:val="20"/>
-              </w:rPr>
-              <w:t xml:space="preserve"> 10 GX1150</w:t>
+              <w:t>Arria 10 GX1150</w:t>
             </w:r>
           </w:p>
         </w:tc>
@@ -27321,6 +26725,7 @@
                 <w:sz w:val="20"/>
                 <w:szCs w:val="20"/>
               </w:rPr>
+              <w:lastRenderedPageBreak/>
               <w:t>Perf.</w:t>
             </w:r>
             <w:r>
@@ -28321,16 +27726,7 @@
           <w:sz w:val="20"/>
           <w:szCs w:val="20"/>
         </w:rPr>
-        <w:t xml:space="preserve">This work is supported by National Science </w:t>
-      </w:r>
-      <w:r>
-        <w:rPr>
-          <w:rFonts w:ascii="Times New Roman" w:hAnsi="Times New Roman" w:cs="Times New Roman"/>
-          <w:sz w:val="20"/>
-          <w:szCs w:val="20"/>
-        </w:rPr>
-        <w:lastRenderedPageBreak/>
-        <w:t>and Technology Major Project 2018ZX01028101.</w:t>
+        <w:t>This work is supported by National Science and Technology Major Project 2018ZX01028101.</w:t>
       </w:r>
     </w:p>
     <w:p>
@@ -28461,7 +27857,16 @@
           <w:sz w:val="20"/>
           <w:szCs w:val="20"/>
         </w:rPr>
-        <w:t>Wan H , Guo S , Yin K , et al. CTS-LSTM: LSTM-based neural networks for correlated time series prediction[J]. Knowledge Based Systems, 2019, 191.</w:t>
+        <w:t xml:space="preserve">Wan H , Guo S , Yin K , et al. CTS-LSTM: LSTM-based neural networks for correlated time series prediction[J]. </w:t>
+      </w:r>
+      <w:r>
+        <w:rPr>
+          <w:rFonts w:ascii="Times New Roman" w:hAnsi="Times New Roman" w:cs="Times New Roman"/>
+          <w:kern w:val="0"/>
+          <w:sz w:val="20"/>
+          <w:szCs w:val="20"/>
+        </w:rPr>
+        <w:t>Knowledge Based Systems, 2019, 191.</w:t>
       </w:r>
     </w:p>
     <w:p>
@@ -28485,9 +27890,8 @@
           <w:sz w:val="20"/>
           <w:szCs w:val="20"/>
         </w:rPr>
-        <w:t xml:space="preserve">Tom S, </w:t>
-      </w:r>
-      <w:proofErr w:type="spellStart"/>
+        <w:t xml:space="preserve">Tom S, Vaibhava G. Advances in Very Deep </w:t>
+      </w:r>
       <w:r>
         <w:rPr>
           <w:rFonts w:ascii="Times New Roman" w:hAnsi="Times New Roman" w:cs="Times New Roman"/>
@@ -28495,9 +27899,8 @@
           <w:sz w:val="20"/>
           <w:szCs w:val="20"/>
         </w:rPr>
-        <w:t>Vaibhava</w:t>
-      </w:r>
-      <w:proofErr w:type="spellEnd"/>
+        <w:t>Convolutional</w:t>
+      </w:r>
       <w:r>
         <w:rPr>
           <w:rFonts w:ascii="Times New Roman" w:hAnsi="Times New Roman" w:cs="Times New Roman"/>
@@ -28505,36 +27908,7 @@
           <w:sz w:val="20"/>
           <w:szCs w:val="20"/>
         </w:rPr>
-        <w:t xml:space="preserve"> G. Advances in Very Deep </w:t>
-      </w:r>
-      <w:proofErr w:type="spellStart"/>
-      <w:r>
-        <w:rPr>
-          <w:rFonts w:ascii="Times New Roman" w:hAnsi="Times New Roman" w:cs="Times New Roman"/>
-          <w:kern w:val="0"/>
-          <w:sz w:val="20"/>
-          <w:szCs w:val="20"/>
-        </w:rPr>
-        <w:t>Convolutional</w:t>
-      </w:r>
-      <w:r>
-        <w:rPr>
-          <w:rFonts w:ascii="Times New Roman" w:hAnsi="Times New Roman" w:cs="Times New Roman"/>
-          <w:kern w:val="0"/>
-          <w:sz w:val="20"/>
-          <w:szCs w:val="20"/>
-        </w:rPr>
-        <w:t>al</w:t>
-      </w:r>
-      <w:proofErr w:type="spellEnd"/>
-      <w:r>
-        <w:rPr>
-          <w:rFonts w:ascii="Times New Roman" w:hAnsi="Times New Roman" w:cs="Times New Roman"/>
-          <w:kern w:val="0"/>
-          <w:sz w:val="20"/>
-          <w:szCs w:val="20"/>
-        </w:rPr>
-        <w:t xml:space="preserve"> Neural Networks for LVCSR[C/OL].</w:t>
+        <w:t>al Neural Networks for LVCSR[C/OL].</w:t>
       </w:r>
       <w:r>
         <w:rPr>
@@ -28578,7 +27952,6 @@
           <w:szCs w:val="20"/>
         </w:rPr>
       </w:pPr>
-      <w:proofErr w:type="spellStart"/>
       <w:r>
         <w:rPr>
           <w:rFonts w:ascii="Times New Roman" w:hAnsi="Times New Roman" w:cs="Times New Roman"/>
@@ -28586,37 +27959,7 @@
           <w:sz w:val="20"/>
           <w:szCs w:val="20"/>
         </w:rPr>
-        <w:t>Muckenhirn</w:t>
-      </w:r>
-      <w:proofErr w:type="spellEnd"/>
-      <w:r>
-        <w:rPr>
-          <w:rFonts w:ascii="Times New Roman" w:hAnsi="Times New Roman" w:cs="Times New Roman"/>
-          <w:kern w:val="0"/>
-          <w:sz w:val="20"/>
-          <w:szCs w:val="20"/>
-        </w:rPr>
-        <w:t xml:space="preserve"> H , </w:t>
-      </w:r>
-      <w:proofErr w:type="spellStart"/>
-      <w:r>
-        <w:rPr>
-          <w:rFonts w:ascii="Times New Roman" w:hAnsi="Times New Roman" w:cs="Times New Roman"/>
-          <w:kern w:val="0"/>
-          <w:sz w:val="20"/>
-          <w:szCs w:val="20"/>
-        </w:rPr>
-        <w:t>Magimai</w:t>
-      </w:r>
-      <w:proofErr w:type="spellEnd"/>
-      <w:r>
-        <w:rPr>
-          <w:rFonts w:ascii="Times New Roman" w:hAnsi="Times New Roman" w:cs="Times New Roman"/>
-          <w:kern w:val="0"/>
-          <w:sz w:val="20"/>
-          <w:szCs w:val="20"/>
-        </w:rPr>
-        <w:t>.-Doss M , Marcell S . [IEEE ICASSP 2018 - 2018 IEEE International Conference on Acoustics, Speech and Signal Processing (ICASSP) - Calgary, AB (2018.4.15-2018.4.20)] 2018 IEEE International Conference on Acoustics, Speech and Signal Processing (ICASSP) - Towards Directly Modeling Raw Speech Signal for Speaker Verification Using CNNS[C]// 2018:4884-4888.</w:t>
+        <w:t>Muckenhirn H , Magimai.-Doss M , Marcell S . [IEEE ICASSP 2018 - 2018 IEEE International Conference on Acoustics, Speech and Signal Processing (ICASSP) - Calgary, AB (2018.4.15-2018.4.20)] 2018 IEEE International Conference on Acoustics, Speech and Signal Processing (ICASSP) - Towards Directly Modeling Raw Speech Signal for Speaker Verification Using CNNS[C]// 2018:4884-4888.</w:t>
       </w:r>
     </w:p>
     <w:p>
@@ -28633,7 +27976,6 @@
           <w:szCs w:val="20"/>
         </w:rPr>
       </w:pPr>
-      <w:proofErr w:type="spellStart"/>
       <w:r>
         <w:rPr>
           <w:rFonts w:ascii="Times New Roman" w:hAnsi="Times New Roman" w:cs="Times New Roman"/>
@@ -28641,9 +27983,8 @@
           <w:sz w:val="20"/>
           <w:szCs w:val="20"/>
         </w:rPr>
-        <w:t>Palaz</w:t>
-      </w:r>
-      <w:proofErr w:type="spellEnd"/>
+        <w:t xml:space="preserve">Palaz D , Magimai.-Doss M , Collobert R . </w:t>
+      </w:r>
       <w:r>
         <w:rPr>
           <w:rFonts w:ascii="Times New Roman" w:hAnsi="Times New Roman" w:cs="Times New Roman"/>
@@ -28651,9 +27992,8 @@
           <w:sz w:val="20"/>
           <w:szCs w:val="20"/>
         </w:rPr>
-        <w:t xml:space="preserve"> D , </w:t>
-      </w:r>
-      <w:proofErr w:type="spellStart"/>
+        <w:t>Convolutional</w:t>
+      </w:r>
       <w:r>
         <w:rPr>
           <w:rFonts w:ascii="Times New Roman" w:hAnsi="Times New Roman" w:cs="Times New Roman"/>
@@ -28661,66 +28001,7 @@
           <w:sz w:val="20"/>
           <w:szCs w:val="20"/>
         </w:rPr>
-        <w:t>Magimai</w:t>
-      </w:r>
-      <w:proofErr w:type="spellEnd"/>
-      <w:r>
-        <w:rPr>
-          <w:rFonts w:ascii="Times New Roman" w:hAnsi="Times New Roman" w:cs="Times New Roman"/>
-          <w:kern w:val="0"/>
-          <w:sz w:val="20"/>
-          <w:szCs w:val="20"/>
-        </w:rPr>
-        <w:t xml:space="preserve">.-Doss M , </w:t>
-      </w:r>
-      <w:proofErr w:type="spellStart"/>
-      <w:r>
-        <w:rPr>
-          <w:rFonts w:ascii="Times New Roman" w:hAnsi="Times New Roman" w:cs="Times New Roman"/>
-          <w:kern w:val="0"/>
-          <w:sz w:val="20"/>
-          <w:szCs w:val="20"/>
-        </w:rPr>
-        <w:t>Collobert</w:t>
-      </w:r>
-      <w:proofErr w:type="spellEnd"/>
-      <w:r>
-        <w:rPr>
-          <w:rFonts w:ascii="Times New Roman" w:hAnsi="Times New Roman" w:cs="Times New Roman"/>
-          <w:kern w:val="0"/>
-          <w:sz w:val="20"/>
-          <w:szCs w:val="20"/>
-        </w:rPr>
-        <w:t xml:space="preserve"> R . </w:t>
-      </w:r>
-      <w:proofErr w:type="spellStart"/>
-      <w:r>
-        <w:rPr>
-          <w:rFonts w:ascii="Times New Roman" w:hAnsi="Times New Roman" w:cs="Times New Roman"/>
-          <w:kern w:val="0"/>
-          <w:sz w:val="20"/>
-          <w:szCs w:val="20"/>
-        </w:rPr>
-        <w:t>Convolutional</w:t>
-      </w:r>
-      <w:r>
-        <w:rPr>
-          <w:rFonts w:ascii="Times New Roman" w:hAnsi="Times New Roman" w:cs="Times New Roman"/>
-          <w:kern w:val="0"/>
-          <w:sz w:val="20"/>
-          <w:szCs w:val="20"/>
-        </w:rPr>
-        <w:t>al</w:t>
-      </w:r>
-      <w:proofErr w:type="spellEnd"/>
-      <w:r>
-        <w:rPr>
-          <w:rFonts w:ascii="Times New Roman" w:hAnsi="Times New Roman" w:cs="Times New Roman"/>
-          <w:kern w:val="0"/>
-          <w:sz w:val="20"/>
-          <w:szCs w:val="20"/>
-        </w:rPr>
-        <w:t xml:space="preserve"> neural networks-based continuous speech recognition using raw speech signal[C]// 2015 IEEE International Conference on Acoustics, Speech and Signal Processing (ICASSP). IEEE, 2015.</w:t>
+        <w:t>al neural networks-based continuous speech recognition using raw speech signal[C]// 2015 IEEE International Conference on Acoustics, Speech and Signal Processing (ICASSP). IEEE, 2015.</w:t>
       </w:r>
     </w:p>
     <w:p>
@@ -28737,7 +28018,6 @@
           <w:szCs w:val="20"/>
         </w:rPr>
       </w:pPr>
-      <w:proofErr w:type="spellStart"/>
       <w:r>
         <w:rPr>
           <w:rFonts w:ascii="Times New Roman" w:hAnsi="Times New Roman" w:cs="Times New Roman"/>
@@ -28745,57 +28025,7 @@
           <w:sz w:val="20"/>
           <w:szCs w:val="20"/>
         </w:rPr>
-        <w:t>Pakyurek</w:t>
-      </w:r>
-      <w:proofErr w:type="spellEnd"/>
-      <w:r>
-        <w:rPr>
-          <w:rFonts w:ascii="Times New Roman" w:hAnsi="Times New Roman" w:cs="Times New Roman"/>
-          <w:kern w:val="0"/>
-          <w:sz w:val="20"/>
-          <w:szCs w:val="20"/>
-        </w:rPr>
-        <w:t xml:space="preserve"> M, </w:t>
-      </w:r>
-      <w:proofErr w:type="spellStart"/>
-      <w:r>
-        <w:rPr>
-          <w:rFonts w:ascii="Times New Roman" w:hAnsi="Times New Roman" w:cs="Times New Roman"/>
-          <w:kern w:val="0"/>
-          <w:sz w:val="20"/>
-          <w:szCs w:val="20"/>
-        </w:rPr>
-        <w:t>Atmis</w:t>
-      </w:r>
-      <w:proofErr w:type="spellEnd"/>
-      <w:r>
-        <w:rPr>
-          <w:rFonts w:ascii="Times New Roman" w:hAnsi="Times New Roman" w:cs="Times New Roman"/>
-          <w:kern w:val="0"/>
-          <w:sz w:val="20"/>
-          <w:szCs w:val="20"/>
-        </w:rPr>
-        <w:t xml:space="preserve"> M, </w:t>
-      </w:r>
-      <w:proofErr w:type="spellStart"/>
-      <w:r>
-        <w:rPr>
-          <w:rFonts w:ascii="Times New Roman" w:hAnsi="Times New Roman" w:cs="Times New Roman"/>
-          <w:kern w:val="0"/>
-          <w:sz w:val="20"/>
-          <w:szCs w:val="20"/>
-        </w:rPr>
-        <w:t>Kulac</w:t>
-      </w:r>
-      <w:proofErr w:type="spellEnd"/>
-      <w:r>
-        <w:rPr>
-          <w:rFonts w:ascii="Times New Roman" w:hAnsi="Times New Roman" w:cs="Times New Roman"/>
-          <w:kern w:val="0"/>
-          <w:sz w:val="20"/>
-          <w:szCs w:val="20"/>
-        </w:rPr>
-        <w:t xml:space="preserve"> S, et al. Extraction of Novel Features Based on Histograms of MFCCs Used in Emotion Classification from Generated Original Speech Dataset[J]. Electronics &amp; Electrical Engineering, 2020, 26:46-51.</w:t>
+        <w:t>Pakyurek M, Atmis M, Kulac S, et al. Extraction of Novel Features Based on Histograms of MFCCs Used in Emotion Classification from Generated Original Speech Dataset[J]. Electronics &amp; Electrical Engineering, 2020, 26:46-51.</w:t>
       </w:r>
     </w:p>
     <w:p>
@@ -28819,36 +28049,7 @@
           <w:sz w:val="20"/>
           <w:szCs w:val="20"/>
         </w:rPr>
-        <w:t xml:space="preserve">Jyrki </w:t>
-      </w:r>
-      <w:proofErr w:type="spellStart"/>
-      <w:r>
-        <w:rPr>
-          <w:rFonts w:ascii="Times New Roman" w:hAnsi="Times New Roman" w:cs="Times New Roman"/>
-          <w:kern w:val="0"/>
-          <w:sz w:val="20"/>
-          <w:szCs w:val="20"/>
-        </w:rPr>
-        <w:t>Kivinen</w:t>
-      </w:r>
-      <w:proofErr w:type="spellEnd"/>
-      <w:r>
-        <w:rPr>
-          <w:rFonts w:ascii="Times New Roman" w:hAnsi="Times New Roman" w:cs="Times New Roman"/>
-          <w:kern w:val="0"/>
-          <w:sz w:val="20"/>
-          <w:szCs w:val="20"/>
-        </w:rPr>
-        <w:t xml:space="preserve"> M K W . Exponentiated Gradient versus Gradient Descent for Linear </w:t>
-      </w:r>
-      <w:r>
-        <w:rPr>
-          <w:rFonts w:ascii="Times New Roman" w:hAnsi="Times New Roman" w:cs="Times New Roman"/>
-          <w:kern w:val="0"/>
-          <w:sz w:val="20"/>
-          <w:szCs w:val="20"/>
-        </w:rPr>
-        <w:t>Predictors[J]. Information and Computation, 1997, 132( 1):1-63.</w:t>
+        <w:t>Jyrki Kivinen M K W . Exponentiated Gradient versus Gradient Descent for Linear Predictors[J]. Information and Computation, 1997, 132( 1):1-63.</w:t>
       </w:r>
     </w:p>
     <w:p>
@@ -28872,27 +28073,7 @@
           <w:sz w:val="20"/>
           <w:szCs w:val="20"/>
         </w:rPr>
-        <w:t xml:space="preserve">Perkins S , </w:t>
-      </w:r>
-      <w:proofErr w:type="spellStart"/>
-      <w:r>
-        <w:rPr>
-          <w:rFonts w:ascii="Times New Roman" w:hAnsi="Times New Roman" w:cs="Times New Roman"/>
-          <w:kern w:val="0"/>
-          <w:sz w:val="20"/>
-          <w:szCs w:val="20"/>
-        </w:rPr>
-        <w:t>Lacker</w:t>
-      </w:r>
-      <w:proofErr w:type="spellEnd"/>
-      <w:r>
-        <w:rPr>
-          <w:rFonts w:ascii="Times New Roman" w:hAnsi="Times New Roman" w:cs="Times New Roman"/>
-          <w:kern w:val="0"/>
-          <w:sz w:val="20"/>
-          <w:szCs w:val="20"/>
-        </w:rPr>
-        <w:t xml:space="preserve"> K , Theiler J . Grafting: Fast, Incremental Feature Selection by Gradient Descent in Function Space[J]. Journal of Machine Learning Research, 2003, 3(3):1333-1356.</w:t>
+        <w:t>Perkins S , Lacker K , Theiler J . Grafting: Fast, Incremental Feature Selection by Gradient Descent in Function Space[J]. Journal of Machine Learning Research, 2003, 3(3):1333-1356.</w:t>
       </w:r>
     </w:p>
     <w:p>
@@ -28916,9 +28097,8 @@
           <w:sz w:val="20"/>
           <w:szCs w:val="20"/>
         </w:rPr>
-        <w:t xml:space="preserve">Liu S , </w:t>
-      </w:r>
-      <w:proofErr w:type="spellStart"/>
+        <w:t xml:space="preserve">Liu S , Pattabiraman K , Moscibroda T , et al. </w:t>
+      </w:r>
       <w:r>
         <w:rPr>
           <w:rFonts w:ascii="Times New Roman" w:hAnsi="Times New Roman" w:cs="Times New Roman"/>
@@ -28926,57 +28106,8 @@
           <w:sz w:val="20"/>
           <w:szCs w:val="20"/>
         </w:rPr>
-        <w:t>Pattabiraman</w:t>
-      </w:r>
-      <w:proofErr w:type="spellEnd"/>
-      <w:r>
-        <w:rPr>
-          <w:rFonts w:ascii="Times New Roman" w:hAnsi="Times New Roman" w:cs="Times New Roman"/>
-          <w:kern w:val="0"/>
-          <w:sz w:val="20"/>
-          <w:szCs w:val="20"/>
-        </w:rPr>
-        <w:t xml:space="preserve"> K , </w:t>
-      </w:r>
-      <w:proofErr w:type="spellStart"/>
-      <w:r>
-        <w:rPr>
-          <w:rFonts w:ascii="Times New Roman" w:hAnsi="Times New Roman" w:cs="Times New Roman"/>
-          <w:kern w:val="0"/>
-          <w:sz w:val="20"/>
-          <w:szCs w:val="20"/>
-        </w:rPr>
-        <w:t>Moscibroda</w:t>
-      </w:r>
-      <w:proofErr w:type="spellEnd"/>
-      <w:r>
-        <w:rPr>
-          <w:rFonts w:ascii="Times New Roman" w:hAnsi="Times New Roman" w:cs="Times New Roman"/>
-          <w:kern w:val="0"/>
-          <w:sz w:val="20"/>
-          <w:szCs w:val="20"/>
-        </w:rPr>
-        <w:t xml:space="preserve"> T , et al. </w:t>
-      </w:r>
-      <w:proofErr w:type="spellStart"/>
-      <w:r>
-        <w:rPr>
-          <w:rFonts w:ascii="Times New Roman" w:hAnsi="Times New Roman" w:cs="Times New Roman"/>
-          <w:kern w:val="0"/>
-          <w:sz w:val="20"/>
-          <w:szCs w:val="20"/>
-        </w:rPr>
-        <w:t>Flikker</w:t>
-      </w:r>
-      <w:proofErr w:type="spellEnd"/>
-      <w:r>
-        <w:rPr>
-          <w:rFonts w:ascii="Times New Roman" w:hAnsi="Times New Roman" w:cs="Times New Roman"/>
-          <w:kern w:val="0"/>
-          <w:sz w:val="20"/>
-          <w:szCs w:val="20"/>
-        </w:rPr>
-        <w:t>: Saving DRAM Refresh-power through Critical Data Partitioning[J]. Computer architecture news, 2011, 39(1):p.213-224.</w:t>
+        <w:lastRenderedPageBreak/>
+        <w:t>Flikker: Saving DRAM Refresh-power through Critical Data Partitioning[J]. Computer architecture news, 2011, 39(1):p.213-224.</w:t>
       </w:r>
     </w:p>
     <w:p>
@@ -29017,7 +28148,6 @@
           <w:szCs w:val="20"/>
         </w:rPr>
       </w:pPr>
-      <w:proofErr w:type="spellStart"/>
       <w:r>
         <w:rPr>
           <w:rFonts w:ascii="Times New Roman" w:hAnsi="Times New Roman" w:cs="Times New Roman"/>
@@ -29025,17 +28155,7 @@
           <w:sz w:val="20"/>
           <w:szCs w:val="20"/>
         </w:rPr>
-        <w:t>Dundar</w:t>
-      </w:r>
-      <w:proofErr w:type="spellEnd"/>
-      <w:r>
-        <w:rPr>
-          <w:rFonts w:ascii="Times New Roman" w:hAnsi="Times New Roman" w:cs="Times New Roman"/>
-          <w:kern w:val="0"/>
-          <w:sz w:val="20"/>
-          <w:szCs w:val="20"/>
-        </w:rPr>
-        <w:t xml:space="preserve"> G , Rose K . The effects of quantization on multilayer neural networks[J]. IEEE Transactions on Neural Networks, 1995, 6(6):1446-1451.</w:t>
+        <w:t>Dundar G , Rose K . The effects of quantization on multilayer neural networks[J]. IEEE Transactions on Neural Networks, 1995, 6(6):1446-1451.</w:t>
       </w:r>
     </w:p>
     <w:p>
@@ -29107,27 +28227,7 @@
           <w:sz w:val="20"/>
           <w:szCs w:val="20"/>
         </w:rPr>
-        <w:t xml:space="preserve">Conti F , Schiavone P D , </w:t>
-      </w:r>
-      <w:proofErr w:type="spellStart"/>
-      <w:r>
-        <w:rPr>
-          <w:rFonts w:ascii="Times New Roman" w:hAnsi="Times New Roman" w:cs="Times New Roman"/>
-          <w:kern w:val="0"/>
-          <w:sz w:val="20"/>
-          <w:szCs w:val="20"/>
-        </w:rPr>
-        <w:t>Benini</w:t>
-      </w:r>
-      <w:proofErr w:type="spellEnd"/>
-      <w:r>
-        <w:rPr>
-          <w:rFonts w:ascii="Times New Roman" w:hAnsi="Times New Roman" w:cs="Times New Roman"/>
-          <w:kern w:val="0"/>
-          <w:sz w:val="20"/>
-          <w:szCs w:val="20"/>
-        </w:rPr>
-        <w:t xml:space="preserve"> L . XNOR Neural Engine: A Hardware Accelerator IP for 21.6-fJ/op Binary Neural Network Inference[J]. IEEE Transactions on Computer Aided Design of Integrated Circuits &amp; Systems, 2018, 37(11):2940-2951.</w:t>
+        <w:t>Conti F , Schiavone P D , Benini L . XNOR Neural Engine: A Hardware Accelerator IP for 21.6-fJ/op Binary Neural Network Inference[J]. IEEE Transactions on Computer Aided Design of Integrated Circuits &amp; Systems, 2018, 37(11):2940-2951.</w:t>
       </w:r>
     </w:p>
     <w:p>
@@ -29257,7 +28357,6 @@
           <w:szCs w:val="20"/>
         </w:rPr>
       </w:pPr>
-      <w:proofErr w:type="spellStart"/>
       <w:r>
         <w:rPr>
           <w:rFonts w:ascii="Times New Roman" w:hAnsi="Times New Roman" w:cs="Times New Roman"/>
@@ -29265,17 +28364,7 @@
           <w:sz w:val="20"/>
           <w:szCs w:val="20"/>
         </w:rPr>
-        <w:t>Gwennap</w:t>
-      </w:r>
-      <w:proofErr w:type="spellEnd"/>
-      <w:r>
-        <w:rPr>
-          <w:rFonts w:ascii="Times New Roman" w:hAnsi="Times New Roman" w:cs="Times New Roman"/>
-          <w:kern w:val="0"/>
-          <w:sz w:val="20"/>
-          <w:szCs w:val="20"/>
-        </w:rPr>
-        <w:t xml:space="preserve"> L . Microsoft Brainwave Uses FPGAs[J]. Microprocessor Report, 2017, 31(11):25-27.</w:t>
+        <w:t>Gwennap L . Microsoft Brainwave Uses FPGAs[J]. Microprocessor Report, 2017, 31(11):25-27.</w:t>
       </w:r>
     </w:p>
     <w:p>
@@ -29292,7 +28381,6 @@
           <w:szCs w:val="20"/>
         </w:rPr>
       </w:pPr>
-      <w:proofErr w:type="spellStart"/>
       <w:r>
         <w:rPr>
           <w:rFonts w:ascii="Times New Roman" w:hAnsi="Times New Roman" w:cs="Times New Roman"/>
@@ -29300,67 +28388,7 @@
           <w:sz w:val="20"/>
           <w:szCs w:val="20"/>
         </w:rPr>
-        <w:t>Turan</w:t>
-      </w:r>
-      <w:proofErr w:type="spellEnd"/>
-      <w:r>
-        <w:rPr>
-          <w:rFonts w:ascii="Times New Roman" w:hAnsi="Times New Roman" w:cs="Times New Roman"/>
-          <w:kern w:val="0"/>
-          <w:sz w:val="20"/>
-          <w:szCs w:val="20"/>
-        </w:rPr>
-        <w:t xml:space="preserve"> F , Roy S </w:t>
-      </w:r>
-      <w:proofErr w:type="spellStart"/>
-      <w:r>
-        <w:rPr>
-          <w:rFonts w:ascii="Times New Roman" w:hAnsi="Times New Roman" w:cs="Times New Roman"/>
-          <w:kern w:val="0"/>
-          <w:sz w:val="20"/>
-          <w:szCs w:val="20"/>
-        </w:rPr>
-        <w:t>S</w:t>
-      </w:r>
-      <w:proofErr w:type="spellEnd"/>
-      <w:r>
-        <w:rPr>
-          <w:rFonts w:ascii="Times New Roman" w:hAnsi="Times New Roman" w:cs="Times New Roman"/>
-          <w:kern w:val="0"/>
-          <w:sz w:val="20"/>
-          <w:szCs w:val="20"/>
-        </w:rPr>
-        <w:t xml:space="preserve"> , </w:t>
-      </w:r>
-      <w:proofErr w:type="spellStart"/>
-      <w:r>
-        <w:rPr>
-          <w:rFonts w:ascii="Times New Roman" w:hAnsi="Times New Roman" w:cs="Times New Roman"/>
-          <w:kern w:val="0"/>
-          <w:sz w:val="20"/>
-          <w:szCs w:val="20"/>
-        </w:rPr>
-        <w:t>Verbauwhede</w:t>
-      </w:r>
-      <w:proofErr w:type="spellEnd"/>
-      <w:r>
-        <w:rPr>
-          <w:rFonts w:ascii="Times New Roman" w:hAnsi="Times New Roman" w:cs="Times New Roman"/>
-          <w:kern w:val="0"/>
-          <w:sz w:val="20"/>
-          <w:szCs w:val="20"/>
-        </w:rPr>
-        <w:t xml:space="preserve"> I . HEAWS: An Accelerator for Homomorphic </w:t>
-      </w:r>
-      <w:r>
-        <w:rPr>
-          <w:rFonts w:ascii="Times New Roman" w:hAnsi="Times New Roman" w:cs="Times New Roman"/>
-          <w:kern w:val="0"/>
-          <w:sz w:val="20"/>
-          <w:szCs w:val="20"/>
-        </w:rPr>
-        <w:lastRenderedPageBreak/>
-        <w:t>Encryption on the Amazon AWS FPGA[J]. IEEE Transactions on Computers, 2020, PP(99):1-1.</w:t>
+        <w:t>Turan F , Roy S S , Verbauwhede I . HEAWS: An Accelerator for Homomorphic Encryption on the Amazon AWS FPGA[J]. IEEE Transactions on Computers, 2020, PP(99):1-1.</w:t>
       </w:r>
     </w:p>
     <w:p>
@@ -29384,7 +28412,16 @@
           <w:sz w:val="20"/>
           <w:szCs w:val="20"/>
         </w:rPr>
-        <w:t>Bo L, Hai Q, Yu G, et al. EERA-ASR: An Energy-Efficient Reconfigurable Architecture for Automatic Speech Recognition with Hybrid DNN and Approximate Computing[J]. IEEE ACCESS, 2018, 6:52227-52237.</w:t>
+        <w:t xml:space="preserve">Bo L, Hai Q, Yu G, et al. EERA-ASR: An Energy-Efficient Reconfigurable Architecture for Automatic Speech Recognition with Hybrid DNN and Approximate Computing[J]. IEEE </w:t>
+      </w:r>
+      <w:r>
+        <w:rPr>
+          <w:rFonts w:ascii="Times New Roman" w:hAnsi="Times New Roman" w:cs="Times New Roman"/>
+          <w:kern w:val="0"/>
+          <w:sz w:val="20"/>
+          <w:szCs w:val="20"/>
+        </w:rPr>
+        <w:t>ACCESS, 2018, 6:52227-52237.</w:t>
       </w:r>
     </w:p>
     <w:p>
@@ -29408,47 +28445,7 @@
           <w:sz w:val="20"/>
           <w:szCs w:val="20"/>
         </w:rPr>
-        <w:t xml:space="preserve">Matthieu C, </w:t>
-      </w:r>
-      <w:proofErr w:type="spellStart"/>
-      <w:r>
-        <w:rPr>
-          <w:rFonts w:ascii="Times New Roman" w:hAnsi="Times New Roman" w:cs="Times New Roman"/>
-          <w:kern w:val="0"/>
-          <w:sz w:val="20"/>
-          <w:szCs w:val="20"/>
-        </w:rPr>
-        <w:t>Itay</w:t>
-      </w:r>
-      <w:proofErr w:type="spellEnd"/>
-      <w:r>
-        <w:rPr>
-          <w:rFonts w:ascii="Times New Roman" w:hAnsi="Times New Roman" w:cs="Times New Roman"/>
-          <w:kern w:val="0"/>
-          <w:sz w:val="20"/>
-          <w:szCs w:val="20"/>
-        </w:rPr>
-        <w:t xml:space="preserve"> H, Daniel S, et al. Training Deep Neural Networks with Weights and Activations Constrained to +1 or -1[C/OL]. arXiv:1602.02830v3[</w:t>
-      </w:r>
-      <w:proofErr w:type="spellStart"/>
-      <w:r>
-        <w:rPr>
-          <w:rFonts w:ascii="Times New Roman" w:hAnsi="Times New Roman" w:cs="Times New Roman"/>
-          <w:kern w:val="0"/>
-          <w:sz w:val="20"/>
-          <w:szCs w:val="20"/>
-        </w:rPr>
-        <w:t>cs.LG</w:t>
-      </w:r>
-      <w:proofErr w:type="spellEnd"/>
-      <w:r>
-        <w:rPr>
-          <w:rFonts w:ascii="Times New Roman" w:hAnsi="Times New Roman" w:cs="Times New Roman"/>
-          <w:kern w:val="0"/>
-          <w:sz w:val="20"/>
-          <w:szCs w:val="20"/>
-        </w:rPr>
-        <w:t>].</w:t>
+        <w:t>Matthieu C, Itay H, Daniel S, et al. Training Deep Neural Networks with Weights and Activations Constrained to +1 or -1[C/OL]. arXiv:1602.02830v3[cs.LG].</w:t>
       </w:r>
       <w:r>
         <w:rPr>
@@ -29490,27 +28487,7 @@
           <w:sz w:val="20"/>
           <w:szCs w:val="20"/>
         </w:rPr>
-        <w:t xml:space="preserve">Jacob B, </w:t>
-      </w:r>
-      <w:proofErr w:type="spellStart"/>
-      <w:r>
-        <w:rPr>
-          <w:rFonts w:ascii="Times New Roman" w:hAnsi="Times New Roman" w:cs="Times New Roman"/>
-          <w:kern w:val="0"/>
-          <w:sz w:val="20"/>
-          <w:szCs w:val="20"/>
-        </w:rPr>
-        <w:t>Kligys</w:t>
-      </w:r>
-      <w:proofErr w:type="spellEnd"/>
-      <w:r>
-        <w:rPr>
-          <w:rFonts w:ascii="Times New Roman" w:hAnsi="Times New Roman" w:cs="Times New Roman"/>
-          <w:kern w:val="0"/>
-          <w:sz w:val="20"/>
-          <w:szCs w:val="20"/>
-        </w:rPr>
-        <w:t xml:space="preserve"> S, Chen B, et al. Quantization and Training of Neural Networks for Efficient Integer-Arithmetic-Only Inference[J]. 2017.</w:t>
+        <w:t>Jacob B, Kligys S, Chen B, et al. Quantization and Training of Neural Networks for Efficient Integer-Arithmetic-Only Inference[J]. 2017.</w:t>
       </w:r>
     </w:p>
     <w:p>
@@ -29569,27 +28546,7 @@
           <w:sz w:val="20"/>
           <w:szCs w:val="20"/>
         </w:rPr>
-        <w:t xml:space="preserve"> </w:t>
-      </w:r>
-      <w:proofErr w:type="spellStart"/>
-      <w:r>
-        <w:rPr>
-          <w:rFonts w:ascii="Times New Roman" w:hAnsi="Times New Roman" w:cs="Times New Roman"/>
-          <w:kern w:val="0"/>
-          <w:sz w:val="20"/>
-          <w:szCs w:val="20"/>
-        </w:rPr>
-        <w:t>QuartzNet</w:t>
-      </w:r>
-      <w:proofErr w:type="spellEnd"/>
-      <w:r>
-        <w:rPr>
-          <w:rFonts w:ascii="Times New Roman" w:hAnsi="Times New Roman" w:cs="Times New Roman"/>
-          <w:kern w:val="0"/>
-          <w:sz w:val="20"/>
-          <w:szCs w:val="20"/>
-        </w:rPr>
-        <w:t xml:space="preserve">: Deep </w:t>
+        <w:t xml:space="preserve"> QuartzNet: Deep </w:t>
       </w:r>
       <w:r>
         <w:rPr>
@@ -29651,7 +28608,6 @@
         </w:rPr>
         <w:t xml:space="preserve">Samuel K, Boris G. </w:t>
       </w:r>
-      <w:proofErr w:type="spellStart"/>
       <w:r>
         <w:rPr>
           <w:rFonts w:ascii="Times New Roman" w:hAnsi="Times New Roman" w:cs="Times New Roman"/>
@@ -29659,17 +28615,7 @@
           <w:sz w:val="20"/>
           <w:szCs w:val="20"/>
         </w:rPr>
-        <w:t>MatchboxNet</w:t>
-      </w:r>
-      <w:proofErr w:type="spellEnd"/>
-      <w:r>
-        <w:rPr>
-          <w:rFonts w:ascii="Times New Roman" w:hAnsi="Times New Roman" w:cs="Times New Roman"/>
-          <w:kern w:val="0"/>
-          <w:sz w:val="20"/>
-          <w:szCs w:val="20"/>
-        </w:rPr>
-        <w:t>:</w:t>
+        <w:t>MatchboxNet:</w:t>
       </w:r>
       <w:r>
         <w:rPr>
@@ -29998,7 +28944,6 @@
           <w:szCs w:val="20"/>
         </w:rPr>
       </w:pPr>
-      <w:proofErr w:type="spellStart"/>
       <w:r>
         <w:rPr>
           <w:rFonts w:ascii="Times New Roman" w:hAnsi="Times New Roman" w:cs="Times New Roman"/>
@@ -30006,17 +28951,7 @@
           <w:sz w:val="20"/>
           <w:szCs w:val="20"/>
         </w:rPr>
-        <w:t>Santurkar</w:t>
-      </w:r>
-      <w:proofErr w:type="spellEnd"/>
-      <w:r>
-        <w:rPr>
-          <w:rFonts w:ascii="Times New Roman" w:hAnsi="Times New Roman" w:cs="Times New Roman"/>
-          <w:kern w:val="0"/>
-          <w:sz w:val="20"/>
-          <w:szCs w:val="20"/>
-        </w:rPr>
-        <w:t xml:space="preserve"> S , Tsipras D , Ilyas A , et al. How Does Batch Normalization Help Optimization [J]. 2018.</w:t>
+        <w:t>Santurkar S , Tsipras D , Ilyas A , et al. How Does Batch Normalization Help Optimization [J]. 2018.</w:t>
       </w:r>
     </w:p>
     <w:p>
@@ -30057,7 +28992,6 @@
           <w:szCs w:val="20"/>
         </w:rPr>
       </w:pPr>
-      <w:proofErr w:type="spellStart"/>
       <w:r>
         <w:rPr>
           <w:rFonts w:ascii="Times New Roman" w:hAnsi="Times New Roman" w:cs="Times New Roman"/>
@@ -30065,9 +28999,8 @@
           <w:sz w:val="20"/>
           <w:szCs w:val="20"/>
         </w:rPr>
-        <w:t>Giri</w:t>
-      </w:r>
-      <w:proofErr w:type="spellEnd"/>
+        <w:t xml:space="preserve">Giri E P , Fanany M I , Arymurthy A M , et al. Ischemic Stroke Identification Based on EEG and EOG using 1D </w:t>
+      </w:r>
       <w:r>
         <w:rPr>
           <w:rFonts w:ascii="Times New Roman" w:hAnsi="Times New Roman" w:cs="Times New Roman"/>
@@ -30075,9 +29008,8 @@
           <w:sz w:val="20"/>
           <w:szCs w:val="20"/>
         </w:rPr>
-        <w:t xml:space="preserve"> E P , Fanany M I , </w:t>
-      </w:r>
-      <w:proofErr w:type="spellStart"/>
+        <w:t>Convolutional</w:t>
+      </w:r>
       <w:r>
         <w:rPr>
           <w:rFonts w:ascii="Times New Roman" w:hAnsi="Times New Roman" w:cs="Times New Roman"/>
@@ -30085,46 +29017,7 @@
           <w:sz w:val="20"/>
           <w:szCs w:val="20"/>
         </w:rPr>
-        <w:t>Arymurthy</w:t>
-      </w:r>
-      <w:proofErr w:type="spellEnd"/>
-      <w:r>
-        <w:rPr>
-          <w:rFonts w:ascii="Times New Roman" w:hAnsi="Times New Roman" w:cs="Times New Roman"/>
-          <w:kern w:val="0"/>
-          <w:sz w:val="20"/>
-          <w:szCs w:val="20"/>
-        </w:rPr>
-        <w:t xml:space="preserve"> A M , et al. Ischemic Stroke Identification Based on EEG and EOG using 1D </w:t>
-      </w:r>
-      <w:proofErr w:type="spellStart"/>
-      <w:r>
-        <w:rPr>
-          <w:rFonts w:ascii="Times New Roman" w:hAnsi="Times New Roman" w:cs="Times New Roman"/>
-          <w:kern w:val="0"/>
-          <w:sz w:val="20"/>
-          <w:szCs w:val="20"/>
-        </w:rPr>
-        <w:t>Convolutional</w:t>
-      </w:r>
-      <w:r>
-        <w:rPr>
-          <w:rFonts w:ascii="Times New Roman" w:hAnsi="Times New Roman" w:cs="Times New Roman"/>
-          <w:kern w:val="0"/>
-          <w:sz w:val="20"/>
-          <w:szCs w:val="20"/>
-        </w:rPr>
-        <w:t>al</w:t>
-      </w:r>
-      <w:proofErr w:type="spellEnd"/>
-      <w:r>
-        <w:rPr>
-          <w:rFonts w:ascii="Times New Roman" w:hAnsi="Times New Roman" w:cs="Times New Roman"/>
-          <w:kern w:val="0"/>
-          <w:sz w:val="20"/>
-          <w:szCs w:val="20"/>
-        </w:rPr>
-        <w:t xml:space="preserve"> Neural Network and Batch Normalization[C]// ICACSIS. IEEE, 2016.</w:t>
+        <w:t>al Neural Network and Batch Normalization[C]// ICACSIS. IEEE, 2016.</w:t>
       </w:r>
     </w:p>
     <w:p>
@@ -30148,9 +29041,8 @@
           <w:sz w:val="20"/>
           <w:szCs w:val="20"/>
         </w:rPr>
-        <w:t xml:space="preserve">Cheung K, Schultz S R, </w:t>
-      </w:r>
-      <w:proofErr w:type="spellStart"/>
+        <w:t xml:space="preserve">Cheung K, Schultz S R, Luk W. A Large-Scale Spiking Neural Network Accelerator </w:t>
+      </w:r>
       <w:r>
         <w:rPr>
           <w:rFonts w:ascii="Times New Roman" w:hAnsi="Times New Roman" w:cs="Times New Roman"/>
@@ -30158,17 +29050,8 @@
           <w:sz w:val="20"/>
           <w:szCs w:val="20"/>
         </w:rPr>
-        <w:t>Luk</w:t>
-      </w:r>
-      <w:proofErr w:type="spellEnd"/>
-      <w:r>
-        <w:rPr>
-          <w:rFonts w:ascii="Times New Roman" w:hAnsi="Times New Roman" w:cs="Times New Roman"/>
-          <w:kern w:val="0"/>
-          <w:sz w:val="20"/>
-          <w:szCs w:val="20"/>
-        </w:rPr>
-        <w:t xml:space="preserve"> W. A Large-Scale Spiking Neural Network Accelerator for FPGA Systems[C]// Proceedings of the 22nd international conference on Artificial Neural Networks and Machine Learning - Volume Part I. Springer, Berlin, Heidelberg, 2012.</w:t>
+        <w:lastRenderedPageBreak/>
+        <w:t>for FPGA Systems[C]// Proceedings of the 22nd international conference on Artificial Neural Networks and Machine Learning - Volume Part I. Springer, Berlin, Heidelberg, 2012.</w:t>
       </w:r>
     </w:p>
     <w:p>
@@ -30192,9 +29075,8 @@
           <w:sz w:val="20"/>
           <w:szCs w:val="20"/>
         </w:rPr>
-        <w:t xml:space="preserve">Alessandro A, Hesham M, Enrico C , et al. </w:t>
-      </w:r>
-      <w:proofErr w:type="spellStart"/>
+        <w:t xml:space="preserve">Alessandro A, Hesham M, Enrico C , et al. NullHop: A Flexible </w:t>
+      </w:r>
       <w:r>
         <w:rPr>
           <w:rFonts w:ascii="Times New Roman" w:hAnsi="Times New Roman" w:cs="Times New Roman"/>
@@ -30202,9 +29084,8 @@
           <w:sz w:val="20"/>
           <w:szCs w:val="20"/>
         </w:rPr>
-        <w:t>NullHop</w:t>
-      </w:r>
-      <w:proofErr w:type="spellEnd"/>
+        <w:t>Convolutional</w:t>
+      </w:r>
       <w:r>
         <w:rPr>
           <w:rFonts w:ascii="Times New Roman" w:hAnsi="Times New Roman" w:cs="Times New Roman"/>
@@ -30212,36 +29093,7 @@
           <w:sz w:val="20"/>
           <w:szCs w:val="20"/>
         </w:rPr>
-        <w:t xml:space="preserve">: A Flexible </w:t>
-      </w:r>
-      <w:proofErr w:type="spellStart"/>
-      <w:r>
-        <w:rPr>
-          <w:rFonts w:ascii="Times New Roman" w:hAnsi="Times New Roman" w:cs="Times New Roman"/>
-          <w:kern w:val="0"/>
-          <w:sz w:val="20"/>
-          <w:szCs w:val="20"/>
-        </w:rPr>
-        <w:t>Convolutional</w:t>
-      </w:r>
-      <w:r>
-        <w:rPr>
-          <w:rFonts w:ascii="Times New Roman" w:hAnsi="Times New Roman" w:cs="Times New Roman"/>
-          <w:kern w:val="0"/>
-          <w:sz w:val="20"/>
-          <w:szCs w:val="20"/>
-        </w:rPr>
-        <w:t>al</w:t>
-      </w:r>
-      <w:proofErr w:type="spellEnd"/>
-      <w:r>
-        <w:rPr>
-          <w:rFonts w:ascii="Times New Roman" w:hAnsi="Times New Roman" w:cs="Times New Roman"/>
-          <w:kern w:val="0"/>
-          <w:sz w:val="20"/>
-          <w:szCs w:val="20"/>
-        </w:rPr>
-        <w:t xml:space="preserve"> Neural Network Accelerator Based on Sparse Representations of Feature Maps[J]. IEEE Transactions on Neural Networks &amp; Learning Systems, 2018:1-13.</w:t>
+        <w:t>al Neural Network Accelerator Based on Sparse Representations of Feature Maps[J]. IEEE Transactions on Neural Networks &amp; Learning Systems, 2018:1-13.</w:t>
       </w:r>
     </w:p>
     <w:p>
@@ -30289,9 +29141,8 @@
           <w:sz w:val="20"/>
           <w:szCs w:val="20"/>
         </w:rPr>
-        <w:t xml:space="preserve">Wei Z, </w:t>
-      </w:r>
-      <w:proofErr w:type="spellStart"/>
+        <w:t xml:space="preserve">Wei Z, Jingyi Q, Renbiao W. Straight </w:t>
+      </w:r>
       <w:r>
         <w:rPr>
           <w:rFonts w:ascii="Times New Roman" w:hAnsi="Times New Roman" w:cs="Times New Roman"/>
@@ -30299,9 +29150,8 @@
           <w:sz w:val="20"/>
           <w:szCs w:val="20"/>
         </w:rPr>
-        <w:t>Jingyi</w:t>
-      </w:r>
-      <w:proofErr w:type="spellEnd"/>
+        <w:t>Convolutional</w:t>
+      </w:r>
       <w:r>
         <w:rPr>
           <w:rFonts w:ascii="Times New Roman" w:hAnsi="Times New Roman" w:cs="Times New Roman"/>
@@ -30309,56 +29159,7 @@
           <w:sz w:val="20"/>
           <w:szCs w:val="20"/>
         </w:rPr>
-        <w:t xml:space="preserve"> Q, </w:t>
-      </w:r>
-      <w:proofErr w:type="spellStart"/>
-      <w:r>
-        <w:rPr>
-          <w:rFonts w:ascii="Times New Roman" w:hAnsi="Times New Roman" w:cs="Times New Roman"/>
-          <w:kern w:val="0"/>
-          <w:sz w:val="20"/>
-          <w:szCs w:val="20"/>
-        </w:rPr>
-        <w:t>Renbiao</w:t>
-      </w:r>
-      <w:proofErr w:type="spellEnd"/>
-      <w:r>
-        <w:rPr>
-          <w:rFonts w:ascii="Times New Roman" w:hAnsi="Times New Roman" w:cs="Times New Roman"/>
-          <w:kern w:val="0"/>
-          <w:sz w:val="20"/>
-          <w:szCs w:val="20"/>
-        </w:rPr>
-        <w:t xml:space="preserve"> W. Straight </w:t>
-      </w:r>
-      <w:proofErr w:type="spellStart"/>
-      <w:r>
-        <w:rPr>
-          <w:rFonts w:ascii="Times New Roman" w:hAnsi="Times New Roman" w:cs="Times New Roman"/>
-          <w:kern w:val="0"/>
-          <w:sz w:val="20"/>
-          <w:szCs w:val="20"/>
-        </w:rPr>
-        <w:t>Convolutional</w:t>
-      </w:r>
-      <w:r>
-        <w:rPr>
-          <w:rFonts w:ascii="Times New Roman" w:hAnsi="Times New Roman" w:cs="Times New Roman"/>
-          <w:kern w:val="0"/>
-          <w:sz w:val="20"/>
-          <w:szCs w:val="20"/>
-        </w:rPr>
-        <w:t>al</w:t>
-      </w:r>
-      <w:proofErr w:type="spellEnd"/>
-      <w:r>
-        <w:rPr>
-          <w:rFonts w:ascii="Times New Roman" w:hAnsi="Times New Roman" w:cs="Times New Roman"/>
-          <w:kern w:val="0"/>
-          <w:sz w:val="20"/>
-          <w:szCs w:val="20"/>
-        </w:rPr>
-        <w:t xml:space="preserve"> Neural Networks Algorithm Based on Batch Normalization for Image Classification[J]. Journal of Computer-Aided Design &amp; Computer Graphics, 2017.</w:t>
+        <w:t>al Neural Networks Algorithm Based on Batch Normalization for Image Classification[J]. Journal of Computer-Aided Design &amp; Computer Graphics, 2017.</w:t>
       </w:r>
     </w:p>
     <w:p>
@@ -30375,7 +29176,6 @@
           <w:szCs w:val="20"/>
         </w:rPr>
       </w:pPr>
-      <w:proofErr w:type="spellStart"/>
       <w:r>
         <w:rPr>
           <w:rFonts w:ascii="Times New Roman" w:hAnsi="Times New Roman" w:cs="Times New Roman"/>
@@ -30383,9 +29183,8 @@
           <w:sz w:val="20"/>
           <w:szCs w:val="20"/>
         </w:rPr>
-        <w:t>Simonyan</w:t>
-      </w:r>
-      <w:proofErr w:type="spellEnd"/>
+        <w:t xml:space="preserve">Simonyan K , Zisserman A . Very Deep </w:t>
+      </w:r>
       <w:r>
         <w:rPr>
           <w:rFonts w:ascii="Times New Roman" w:hAnsi="Times New Roman" w:cs="Times New Roman"/>
@@ -30393,9 +29192,8 @@
           <w:sz w:val="20"/>
           <w:szCs w:val="20"/>
         </w:rPr>
-        <w:t xml:space="preserve"> K , Zisserman A . Very Deep </w:t>
-      </w:r>
-      <w:proofErr w:type="spellStart"/>
+        <w:t>Convolutional</w:t>
+      </w:r>
       <w:r>
         <w:rPr>
           <w:rFonts w:ascii="Times New Roman" w:hAnsi="Times New Roman" w:cs="Times New Roman"/>
@@ -30403,26 +29201,7 @@
           <w:sz w:val="20"/>
           <w:szCs w:val="20"/>
         </w:rPr>
-        <w:t>Convolutional</w:t>
-      </w:r>
-      <w:r>
-        <w:rPr>
-          <w:rFonts w:ascii="Times New Roman" w:hAnsi="Times New Roman" w:cs="Times New Roman"/>
-          <w:kern w:val="0"/>
-          <w:sz w:val="20"/>
-          <w:szCs w:val="20"/>
-        </w:rPr>
-        <w:t>al</w:t>
-      </w:r>
-      <w:proofErr w:type="spellEnd"/>
-      <w:r>
-        <w:rPr>
-          <w:rFonts w:ascii="Times New Roman" w:hAnsi="Times New Roman" w:cs="Times New Roman"/>
-          <w:kern w:val="0"/>
-          <w:sz w:val="20"/>
-          <w:szCs w:val="20"/>
-        </w:rPr>
-        <w:t xml:space="preserve"> Networks for Large-Scale Image Recognition[J]. Computer Science, 2014.</w:t>
+        <w:t>al Networks for Large-Scale Image Recognition[J]. Computer Science, 2014.</w:t>
       </w:r>
     </w:p>
     <w:p>
@@ -30439,7 +29218,6 @@
           <w:szCs w:val="20"/>
         </w:rPr>
       </w:pPr>
-      <w:proofErr w:type="spellStart"/>
       <w:r>
         <w:rPr>
           <w:rFonts w:ascii="Times New Roman" w:hAnsi="Times New Roman" w:cs="Times New Roman"/>
@@ -30447,9 +29225,8 @@
           <w:sz w:val="20"/>
           <w:szCs w:val="20"/>
         </w:rPr>
-        <w:t>Krizhevsky</w:t>
-      </w:r>
-      <w:proofErr w:type="spellEnd"/>
+        <w:t xml:space="preserve">Krizhevsky A , Sutskever I , Hinton G . ImageNet Classification with Deep </w:t>
+      </w:r>
       <w:r>
         <w:rPr>
           <w:rFonts w:ascii="Times New Roman" w:hAnsi="Times New Roman" w:cs="Times New Roman"/>
@@ -30457,9 +29234,8 @@
           <w:sz w:val="20"/>
           <w:szCs w:val="20"/>
         </w:rPr>
-        <w:t xml:space="preserve"> A , </w:t>
-      </w:r>
-      <w:proofErr w:type="spellStart"/>
+        <w:t>Convolutional</w:t>
+      </w:r>
       <w:r>
         <w:rPr>
           <w:rFonts w:ascii="Times New Roman" w:hAnsi="Times New Roman" w:cs="Times New Roman"/>
@@ -30467,46 +29243,7 @@
           <w:sz w:val="20"/>
           <w:szCs w:val="20"/>
         </w:rPr>
-        <w:t>Sutskever</w:t>
-      </w:r>
-      <w:proofErr w:type="spellEnd"/>
-      <w:r>
-        <w:rPr>
-          <w:rFonts w:ascii="Times New Roman" w:hAnsi="Times New Roman" w:cs="Times New Roman"/>
-          <w:kern w:val="0"/>
-          <w:sz w:val="20"/>
-          <w:szCs w:val="20"/>
-        </w:rPr>
-        <w:t xml:space="preserve"> I , Hinton G . ImageNet Classification with Deep </w:t>
-      </w:r>
-      <w:proofErr w:type="spellStart"/>
-      <w:r>
-        <w:rPr>
-          <w:rFonts w:ascii="Times New Roman" w:hAnsi="Times New Roman" w:cs="Times New Roman"/>
-          <w:kern w:val="0"/>
-          <w:sz w:val="20"/>
-          <w:szCs w:val="20"/>
-        </w:rPr>
-        <w:t>Convolutional</w:t>
-      </w:r>
-      <w:r>
-        <w:rPr>
-          <w:rFonts w:ascii="Times New Roman" w:hAnsi="Times New Roman" w:cs="Times New Roman"/>
-          <w:kern w:val="0"/>
-          <w:sz w:val="20"/>
-          <w:szCs w:val="20"/>
-        </w:rPr>
-        <w:t>al</w:t>
-      </w:r>
-      <w:proofErr w:type="spellEnd"/>
-      <w:r>
-        <w:rPr>
-          <w:rFonts w:ascii="Times New Roman" w:hAnsi="Times New Roman" w:cs="Times New Roman"/>
-          <w:kern w:val="0"/>
-          <w:sz w:val="20"/>
-          <w:szCs w:val="20"/>
-        </w:rPr>
-        <w:t xml:space="preserve"> Neural Networks[C]// NIPS. Curran Associates Inc. 2012.</w:t>
+        <w:t>al Neural Networks[C]// NIPS. Curran Associates Inc. 2012.</w:t>
       </w:r>
     </w:p>
     <w:p>
@@ -30524,28 +29261,7 @@
         <w:rPr>
           <w:rFonts w:ascii="Times New Roman" w:hAnsi="Times New Roman" w:cs="Times New Roman"/>
         </w:rPr>
-        <w:t xml:space="preserve">Zeng X, </w:t>
-      </w:r>
-      <w:proofErr w:type="spellStart"/>
-      <w:r>
-        <w:rPr>
-          <w:rFonts w:ascii="Times New Roman" w:hAnsi="Times New Roman" w:cs="Times New Roman"/>
-        </w:rPr>
-        <w:t>Zhi</w:t>
-      </w:r>
-      <w:proofErr w:type="spellEnd"/>
-      <w:r>
-        <w:rPr>
-          <w:rFonts w:ascii="Times New Roman" w:hAnsi="Times New Roman" w:cs="Times New Roman"/>
-        </w:rPr>
-        <w:t xml:space="preserve"> T, Zhou X, Du Z, Guo Q, Liu S, et al. Addressing Irregularity in Sparse Neural Networks Through a Cooperative Software/Hardware Approach. IEEE Transactions on </w:t>
-      </w:r>
-      <w:r>
-        <w:rPr>
-          <w:rFonts w:ascii="Times New Roman" w:hAnsi="Times New Roman" w:cs="Times New Roman"/>
-        </w:rPr>
-        <w:lastRenderedPageBreak/>
-        <w:t>Computers[</w:t>
+        <w:t>Zeng X, Zhi T, Zhou X, Du Z, Guo Q, Liu S, et al. Addressing Irregularity in Sparse Neural Networks Through a Cooperative Software/Hardware Approach. IEEE Transactions on Computers[</w:t>
       </w:r>
       <w:r>
         <w:rPr>
@@ -30623,21 +29339,7 @@
         <w:rPr>
           <w:rFonts w:ascii="Times New Roman" w:hAnsi="Times New Roman" w:cs="Times New Roman"/>
         </w:rPr>
-        <w:t xml:space="preserve">. </w:t>
-      </w:r>
-      <w:proofErr w:type="spellStart"/>
-      <w:r>
-        <w:rPr>
-          <w:rFonts w:ascii="Times New Roman" w:hAnsi="Times New Roman" w:cs="Times New Roman"/>
-        </w:rPr>
-        <w:t>Vecq</w:t>
-      </w:r>
-      <w:proofErr w:type="spellEnd"/>
-      <w:r>
-        <w:rPr>
-          <w:rFonts w:ascii="Times New Roman" w:hAnsi="Times New Roman" w:cs="Times New Roman"/>
-        </w:rPr>
-        <w:t>: Minimal loss DNN model compression with vectorized weight quantization. IEEE</w:t>
+        <w:t>. Vecq: Minimal loss DNN model compression with vectorized weight quantization. IEEE</w:t>
       </w:r>
       <w:r>
         <w:rPr>
@@ -30706,9 +29408,8 @@
           <w:sz w:val="20"/>
           <w:szCs w:val="20"/>
         </w:rPr>
-        <w:t xml:space="preserve">enzo A, Lukas C, Davide R, Luca B, </w:t>
-      </w:r>
-      <w:proofErr w:type="spellStart"/>
+        <w:t xml:space="preserve">enzo A, Lukas C, Davide R, Luca B, YodaNN: An Architecture for Ultralow Power </w:t>
+      </w:r>
       <w:r>
         <w:rPr>
           <w:rFonts w:ascii="Times New Roman" w:hAnsi="Times New Roman" w:cs="Times New Roman"/>
@@ -30716,17 +29417,7 @@
           <w:sz w:val="20"/>
           <w:szCs w:val="20"/>
         </w:rPr>
-        <w:t>YodaNN</w:t>
-      </w:r>
-      <w:proofErr w:type="spellEnd"/>
-      <w:r>
-        <w:rPr>
-          <w:rFonts w:ascii="Times New Roman" w:hAnsi="Times New Roman" w:cs="Times New Roman"/>
-          <w:kern w:val="0"/>
-          <w:sz w:val="20"/>
-          <w:szCs w:val="20"/>
-        </w:rPr>
-        <w:t>: An Architecture for Ultralow Power Binary-Weight CNN Acceleration</w:t>
+        <w:t>Binary-Weight CNN Acceleration</w:t>
       </w:r>
       <w:r>
         <w:rPr>
@@ -30793,115 +29484,7 @@
           <w:sz w:val="20"/>
           <w:szCs w:val="20"/>
         </w:rPr>
-        <w:t xml:space="preserve">Y. </w:t>
-      </w:r>
-      <w:proofErr w:type="spellStart"/>
-      <w:r>
-        <w:rPr>
-          <w:rFonts w:ascii="Times New Roman" w:hAnsi="Times New Roman" w:cs="Times New Roman"/>
-          <w:sz w:val="20"/>
-          <w:szCs w:val="20"/>
-        </w:rPr>
-        <w:t>Umuroglu</w:t>
-      </w:r>
-      <w:proofErr w:type="spellEnd"/>
-      <w:r>
-        <w:rPr>
-          <w:rFonts w:ascii="Times New Roman" w:hAnsi="Times New Roman" w:cs="Times New Roman"/>
-          <w:sz w:val="20"/>
-          <w:szCs w:val="20"/>
-        </w:rPr>
-        <w:t xml:space="preserve">, N. J. Fraser, G. Gambardella, M. </w:t>
-      </w:r>
-      <w:proofErr w:type="spellStart"/>
-      <w:r>
-        <w:rPr>
-          <w:rFonts w:ascii="Times New Roman" w:hAnsi="Times New Roman" w:cs="Times New Roman"/>
-          <w:sz w:val="20"/>
-          <w:szCs w:val="20"/>
-        </w:rPr>
-        <w:t>Blott</w:t>
-      </w:r>
-      <w:proofErr w:type="spellEnd"/>
-      <w:r>
-        <w:rPr>
-          <w:rFonts w:ascii="Times New Roman" w:hAnsi="Times New Roman" w:cs="Times New Roman"/>
-          <w:sz w:val="20"/>
-          <w:szCs w:val="20"/>
-        </w:rPr>
-        <w:t xml:space="preserve">, P. Leong, M. </w:t>
-      </w:r>
-      <w:proofErr w:type="spellStart"/>
-      <w:r>
-        <w:rPr>
-          <w:rFonts w:ascii="Times New Roman" w:hAnsi="Times New Roman" w:cs="Times New Roman"/>
-          <w:sz w:val="20"/>
-          <w:szCs w:val="20"/>
-        </w:rPr>
-        <w:t>Jahre,and</w:t>
-      </w:r>
-      <w:proofErr w:type="spellEnd"/>
-      <w:r>
-        <w:rPr>
-          <w:rFonts w:ascii="Times New Roman" w:hAnsi="Times New Roman" w:cs="Times New Roman"/>
-          <w:sz w:val="20"/>
-          <w:szCs w:val="20"/>
-        </w:rPr>
-        <w:t xml:space="preserve"> K. </w:t>
-      </w:r>
-      <w:proofErr w:type="spellStart"/>
-      <w:r>
-        <w:rPr>
-          <w:rFonts w:ascii="Times New Roman" w:hAnsi="Times New Roman" w:cs="Times New Roman"/>
-          <w:sz w:val="20"/>
-          <w:szCs w:val="20"/>
-        </w:rPr>
-        <w:t>Vissers</w:t>
-      </w:r>
-      <w:proofErr w:type="spellEnd"/>
-      <w:r>
-        <w:rPr>
-          <w:rFonts w:ascii="Times New Roman" w:hAnsi="Times New Roman" w:cs="Times New Roman"/>
-          <w:sz w:val="20"/>
-          <w:szCs w:val="20"/>
-        </w:rPr>
-        <w:t xml:space="preserve">, Finn: A framework for fast, scalable binarized </w:t>
-      </w:r>
-      <w:proofErr w:type="spellStart"/>
-      <w:r>
-        <w:rPr>
-          <w:rFonts w:ascii="Times New Roman" w:hAnsi="Times New Roman" w:cs="Times New Roman"/>
-          <w:sz w:val="20"/>
-          <w:szCs w:val="20"/>
-        </w:rPr>
-        <w:t>neuralnetwork</w:t>
-      </w:r>
-      <w:proofErr w:type="spellEnd"/>
-      <w:r>
-        <w:rPr>
-          <w:rFonts w:ascii="Times New Roman" w:hAnsi="Times New Roman" w:cs="Times New Roman"/>
-          <w:sz w:val="20"/>
-          <w:szCs w:val="20"/>
-        </w:rPr>
-        <w:t xml:space="preserve"> inference, ACM/SIGDA </w:t>
-      </w:r>
-      <w:proofErr w:type="spellStart"/>
-      <w:r>
-        <w:rPr>
-          <w:rFonts w:ascii="Times New Roman" w:hAnsi="Times New Roman" w:cs="Times New Roman"/>
-          <w:sz w:val="20"/>
-          <w:szCs w:val="20"/>
-        </w:rPr>
-        <w:t>Interna-tional</w:t>
-      </w:r>
-      <w:proofErr w:type="spellEnd"/>
-      <w:r>
-        <w:rPr>
-          <w:rFonts w:ascii="Times New Roman" w:hAnsi="Times New Roman" w:cs="Times New Roman"/>
-          <w:sz w:val="20"/>
-          <w:szCs w:val="20"/>
-        </w:rPr>
-        <w:t xml:space="preserve"> Symposium on Field-Programmable Gate Arrays</w:t>
+        <w:t>Y. Umuroglu, N. J. Fraser, G. Gambardella, M. Blott, P. Leong, M. Jahre,and K. Vissers, Finn: A framework for fast, scalable binarized neuralnetwork inference, ACM/SIGDA Interna-tional Symposium on Field-Programmable Gate Arrays</w:t>
       </w:r>
       <w:r>
         <w:rPr>
@@ -30963,61 +29546,7 @@
           <w:sz w:val="20"/>
           <w:szCs w:val="20"/>
         </w:rPr>
-        <w:t xml:space="preserve">H. </w:t>
-      </w:r>
-      <w:proofErr w:type="spellStart"/>
-      <w:r>
-        <w:rPr>
-          <w:rFonts w:ascii="Times New Roman" w:hAnsi="Times New Roman" w:cs="Times New Roman"/>
-          <w:sz w:val="20"/>
-          <w:szCs w:val="20"/>
-        </w:rPr>
-        <w:t>Alemdar</w:t>
-      </w:r>
-      <w:proofErr w:type="spellEnd"/>
-      <w:r>
-        <w:rPr>
-          <w:rFonts w:ascii="Times New Roman" w:hAnsi="Times New Roman" w:cs="Times New Roman"/>
-          <w:sz w:val="20"/>
-          <w:szCs w:val="20"/>
-        </w:rPr>
-        <w:t>, V. Leroy, A. Prost-Boucle, and F. P ́</w:t>
-      </w:r>
-      <w:proofErr w:type="spellStart"/>
-      <w:r>
-        <w:rPr>
-          <w:rFonts w:ascii="Times New Roman" w:hAnsi="Times New Roman" w:cs="Times New Roman"/>
-          <w:sz w:val="20"/>
-          <w:szCs w:val="20"/>
-        </w:rPr>
-        <w:t>etrot</w:t>
-      </w:r>
-      <w:proofErr w:type="spellEnd"/>
-      <w:r>
-        <w:rPr>
-          <w:rFonts w:ascii="Times New Roman" w:hAnsi="Times New Roman" w:cs="Times New Roman"/>
-          <w:sz w:val="20"/>
-          <w:szCs w:val="20"/>
-        </w:rPr>
-        <w:t xml:space="preserve">, Ternary </w:t>
-      </w:r>
-      <w:proofErr w:type="spellStart"/>
-      <w:r>
-        <w:rPr>
-          <w:rFonts w:ascii="Times New Roman" w:hAnsi="Times New Roman" w:cs="Times New Roman"/>
-          <w:sz w:val="20"/>
-          <w:szCs w:val="20"/>
-        </w:rPr>
-        <w:t>neuralnetworks</w:t>
-      </w:r>
-      <w:proofErr w:type="spellEnd"/>
-      <w:r>
-        <w:rPr>
-          <w:rFonts w:ascii="Times New Roman" w:hAnsi="Times New Roman" w:cs="Times New Roman"/>
-          <w:sz w:val="20"/>
-          <w:szCs w:val="20"/>
-        </w:rPr>
-        <w:t xml:space="preserve"> for resource-efficient ai applications,</w:t>
+        <w:t>H. Alemdar, V. Leroy, A. Prost-Boucle, and F. P ́etrot, Ternary neuralnetworks for resource-efficient ai applications,</w:t>
       </w:r>
       <w:r>
         <w:rPr>
@@ -31097,7 +29626,6 @@
           <w:szCs w:val="20"/>
         </w:rPr>
       </w:pPr>
-      <w:proofErr w:type="spellStart"/>
       <w:r>
         <w:rPr>
           <w:rFonts w:ascii="Times New Roman" w:hAnsi="Times New Roman" w:cs="Times New Roman" w:hint="eastAsia"/>
@@ -31112,18 +29640,8 @@
           <w:sz w:val="20"/>
           <w:szCs w:val="20"/>
         </w:rPr>
-        <w:t>aicheng</w:t>
-      </w:r>
-      <w:proofErr w:type="spellEnd"/>
-      <w:r>
-        <w:rPr>
-          <w:rFonts w:ascii="Times New Roman" w:hAnsi="Times New Roman" w:cs="Times New Roman"/>
-          <w:sz w:val="20"/>
-          <w:szCs w:val="20"/>
-        </w:rPr>
-        <w:t xml:space="preserve"> L, Song C, Yi K, Feng W, et al. An Energy-Efficient Systolic Pipeline Architecture for binary </w:t>
-      </w:r>
-      <w:proofErr w:type="spellStart"/>
+        <w:t xml:space="preserve">aicheng L, Song C, Yi K, Feng W, et al. An Energy-Efficient Systolic Pipeline Architecture for binary </w:t>
+      </w:r>
       <w:r>
         <w:rPr>
           <w:rFonts w:ascii="Times New Roman" w:hAnsi="Times New Roman" w:cs="Times New Roman"/>
@@ -31138,16 +29656,7 @@
           <w:sz w:val="20"/>
           <w:szCs w:val="20"/>
         </w:rPr>
-        <w:t>al</w:t>
-      </w:r>
-      <w:proofErr w:type="spellEnd"/>
-      <w:r>
-        <w:rPr>
-          <w:rFonts w:ascii="Times New Roman" w:hAnsi="Times New Roman" w:cs="Times New Roman"/>
-          <w:sz w:val="20"/>
-          <w:szCs w:val="20"/>
-        </w:rPr>
-        <w:t xml:space="preserve"> Neural Network</w:t>
+        <w:t>al Neural Network</w:t>
       </w:r>
       <w:r>
         <w:rPr>
@@ -31201,43 +29710,7 @@
           <w:sz w:val="20"/>
           <w:szCs w:val="20"/>
         </w:rPr>
-        <w:t xml:space="preserve">ong H, </w:t>
-      </w:r>
-      <w:proofErr w:type="spellStart"/>
-      <w:r>
-        <w:rPr>
-          <w:rFonts w:ascii="Times New Roman" w:hAnsi="Times New Roman" w:cs="Times New Roman"/>
-          <w:sz w:val="20"/>
-          <w:szCs w:val="20"/>
-        </w:rPr>
-        <w:t>Junlong</w:t>
-      </w:r>
-      <w:proofErr w:type="spellEnd"/>
-      <w:r>
-        <w:rPr>
-          <w:rFonts w:ascii="Times New Roman" w:hAnsi="Times New Roman" w:cs="Times New Roman"/>
-          <w:sz w:val="20"/>
-          <w:szCs w:val="20"/>
-        </w:rPr>
-        <w:t xml:space="preserve"> K, </w:t>
-      </w:r>
-      <w:proofErr w:type="spellStart"/>
-      <w:r>
-        <w:rPr>
-          <w:rFonts w:ascii="Times New Roman" w:hAnsi="Times New Roman" w:cs="Times New Roman"/>
-          <w:sz w:val="20"/>
-          <w:szCs w:val="20"/>
-        </w:rPr>
-        <w:t>Huizi</w:t>
-      </w:r>
-      <w:proofErr w:type="spellEnd"/>
-      <w:r>
-        <w:rPr>
-          <w:rFonts w:ascii="Times New Roman" w:hAnsi="Times New Roman" w:cs="Times New Roman"/>
-          <w:sz w:val="20"/>
-          <w:szCs w:val="20"/>
-        </w:rPr>
-        <w:t xml:space="preserve"> M, et al. ESE: Efficient Speech Recognition Engine with Sparse LSTM on FPGA. </w:t>
+        <w:t xml:space="preserve">ong H, Junlong K, Huizi M, et al. ESE: Efficient Speech Recognition Engine with Sparse LSTM on FPGA. </w:t>
       </w:r>
       <w:r>
         <w:rPr>
@@ -31293,7 +29766,6 @@
           <w:szCs w:val="20"/>
         </w:rPr>
       </w:pPr>
-      <w:proofErr w:type="spellStart"/>
       <w:r>
         <w:rPr>
           <w:rFonts w:ascii="Times New Roman" w:hAnsi="Times New Roman" w:cs="Times New Roman"/>
@@ -31302,7 +29774,6 @@
         </w:rPr>
         <w:t>Shuo</w:t>
       </w:r>
-      <w:proofErr w:type="spellEnd"/>
       <w:r>
         <w:rPr>
           <w:rFonts w:ascii="Times New Roman" w:hAnsi="Times New Roman" w:cs="Times New Roman"/>
@@ -31333,26 +29804,16 @@
           <w:sz w:val="20"/>
           <w:szCs w:val="20"/>
         </w:rPr>
+        <w:t xml:space="preserve"> Zhe</w:t>
+      </w:r>
+      <w:r>
+        <w:rPr>
+          <w:rFonts w:ascii="Times New Roman" w:hAnsi="Times New Roman" w:cs="Times New Roman"/>
+          <w:sz w:val="20"/>
+          <w:szCs w:val="20"/>
+        </w:rPr>
         <w:t xml:space="preserve"> </w:t>
       </w:r>
-      <w:proofErr w:type="spellStart"/>
-      <w:r>
-        <w:rPr>
-          <w:rFonts w:ascii="Times New Roman" w:hAnsi="Times New Roman" w:cs="Times New Roman"/>
-          <w:sz w:val="20"/>
-          <w:szCs w:val="20"/>
-        </w:rPr>
-        <w:t>Zhe</w:t>
-      </w:r>
-      <w:proofErr w:type="spellEnd"/>
-      <w:r>
-        <w:rPr>
-          <w:rFonts w:ascii="Times New Roman" w:hAnsi="Times New Roman" w:cs="Times New Roman"/>
-          <w:sz w:val="20"/>
-          <w:szCs w:val="20"/>
-        </w:rPr>
-        <w:t xml:space="preserve"> </w:t>
-      </w:r>
       <w:r>
         <w:rPr>
           <w:rFonts w:ascii="Times New Roman" w:hAnsi="Times New Roman" w:cs="Times New Roman"/>
@@ -31369,7 +29830,6 @@
         </w:rPr>
         <w:t xml:space="preserve">, </w:t>
       </w:r>
-      <w:proofErr w:type="spellStart"/>
       <w:r>
         <w:rPr>
           <w:rFonts w:ascii="Times New Roman" w:hAnsi="Times New Roman" w:cs="Times New Roman"/>
@@ -31378,7 +29838,6 @@
         </w:rPr>
         <w:t>Caiwen</w:t>
       </w:r>
-      <w:proofErr w:type="spellEnd"/>
       <w:r>
         <w:rPr>
           <w:rFonts w:ascii="Times New Roman" w:hAnsi="Times New Roman" w:cs="Times New Roman"/>
@@ -31529,7 +29988,6 @@
           <w:szCs w:val="20"/>
         </w:rPr>
       </w:pPr>
-      <w:proofErr w:type="spellStart"/>
       <w:r>
         <w:rPr>
           <w:rFonts w:ascii="Times New Roman" w:hAnsi="Times New Roman" w:cs="Times New Roman"/>
@@ -31538,7 +29996,6 @@
         </w:rPr>
         <w:t>Shijie</w:t>
       </w:r>
-      <w:proofErr w:type="spellEnd"/>
       <w:r>
         <w:rPr>
           <w:rFonts w:ascii="Times New Roman" w:hAnsi="Times New Roman" w:cs="Times New Roman"/>
@@ -31595,7 +30052,6 @@
         </w:rPr>
         <w:t xml:space="preserve">, </w:t>
       </w:r>
-      <w:proofErr w:type="spellStart"/>
       <w:r>
         <w:rPr>
           <w:rFonts w:ascii="Times New Roman" w:hAnsi="Times New Roman" w:cs="Times New Roman"/>
@@ -31604,7 +30060,6 @@
         </w:rPr>
         <w:t>Zhuliang</w:t>
       </w:r>
-      <w:proofErr w:type="spellEnd"/>
       <w:r>
         <w:rPr>
           <w:rFonts w:ascii="Times New Roman" w:hAnsi="Times New Roman" w:cs="Times New Roman"/>
@@ -32962,7 +31417,6 @@
   <w:style w:type="character" w:default="1" w:styleId="a0">
     <w:name w:val="Default Paragraph Font"/>
     <w:uiPriority w:val="1"/>
-    <w:semiHidden/>
     <w:unhideWhenUsed/>
   </w:style>
   <w:style w:type="table" w:default="1" w:styleId="a1">

--- a/Manuscript_R2.docx
+++ b/Manuscript_R2.docx
@@ -5765,7 +5765,7 @@
     <w:p>
       <w:pPr>
         <w:rPr>
-          <w:rFonts w:ascii="Times New Roman" w:hAnsi="Times New Roman" w:cs="Times New Roman" w:hint="eastAsia"/>
+          <w:rFonts w:ascii="Times New Roman" w:hAnsi="Times New Roman" w:cs="Times New Roman"/>
           <w:sz w:val="20"/>
           <w:szCs w:val="20"/>
         </w:rPr>
@@ -5827,7 +5827,7 @@
     <w:p>
       <w:pPr>
         <w:rPr>
-          <w:rFonts w:ascii="Times New Roman" w:hAnsi="Times New Roman" w:cs="Times New Roman" w:hint="eastAsia"/>
+          <w:rFonts w:ascii="Times New Roman" w:hAnsi="Times New Roman" w:cs="Times New Roman"/>
           <w:sz w:val="20"/>
           <w:szCs w:val="20"/>
         </w:rPr>
@@ -6633,7 +6633,7 @@
       <w:pPr>
         <w:ind w:firstLine="420"/>
         <w:rPr>
-          <w:rFonts w:ascii="Times New Roman" w:hAnsi="Times New Roman" w:cs="Times New Roman" w:hint="eastAsia"/>
+          <w:rFonts w:ascii="Times New Roman" w:hAnsi="Times New Roman" w:cs="Times New Roman"/>
           <w:sz w:val="20"/>
           <w:szCs w:val="20"/>
         </w:rPr>
@@ -6913,7 +6913,7 @@
     <w:p>
       <w:pPr>
         <w:rPr>
-          <w:rFonts w:ascii="Times New Roman" w:hAnsi="Times New Roman" w:cs="Times New Roman" w:hint="eastAsia"/>
+          <w:rFonts w:ascii="Times New Roman" w:hAnsi="Times New Roman" w:cs="Times New Roman"/>
           <w:sz w:val="20"/>
           <w:szCs w:val="20"/>
         </w:rPr>
@@ -6922,7 +6922,7 @@
     <w:p>
       <w:pPr>
         <w:rPr>
-          <w:rFonts w:ascii="Times New Roman" w:hAnsi="Times New Roman" w:cs="Times New Roman" w:hint="eastAsia"/>
+          <w:rFonts w:ascii="Times New Roman" w:hAnsi="Times New Roman" w:cs="Times New Roman"/>
           <w:sz w:val="20"/>
           <w:szCs w:val="20"/>
         </w:rPr>
@@ -6967,10 +6967,10 @@
             <v:path o:extrusionok="f" gradientshapeok="t" o:connecttype="rect"/>
             <o:lock v:ext="edit" aspectratio="t"/>
           </v:shapetype>
-          <v:shape id="_x0000_i1066" type="#_x0000_t75" style="width:382.45pt;height:230.4pt" o:ole="">
+          <v:shape id="_x0000_i1025" type="#_x0000_t75" style="width:382.45pt;height:230.4pt" o:ole="">
             <v:imagedata r:id="rId11" o:title=""/>
           </v:shape>
-          <o:OLEObject Type="Embed" ProgID="Visio.Drawing.15" ShapeID="_x0000_i1066" DrawAspect="Content" ObjectID="_1663317792" r:id="rId12"/>
+          <o:OLEObject Type="Embed" ProgID="Visio.Drawing.15" ShapeID="_x0000_i1025" DrawAspect="Content" ObjectID="_1663329528" r:id="rId12"/>
         </w:object>
       </w:r>
     </w:p>
@@ -9314,7 +9314,7 @@
       <w:pPr>
         <w:ind w:firstLine="420"/>
         <w:rPr>
-          <w:rFonts w:ascii="Times New Roman" w:hAnsi="Times New Roman" w:cs="Times New Roman" w:hint="eastAsia"/>
+          <w:rFonts w:ascii="Times New Roman" w:hAnsi="Times New Roman" w:cs="Times New Roman"/>
           <w:sz w:val="20"/>
           <w:szCs w:val="20"/>
         </w:rPr>
@@ -10004,7 +10004,7 @@
       <w:pPr>
         <w:jc w:val="center"/>
         <w:rPr>
-          <w:rFonts w:ascii="Times New Roman" w:hAnsi="Times New Roman" w:cs="Times New Roman" w:hint="eastAsia"/>
+          <w:rFonts w:ascii="Times New Roman" w:hAnsi="Times New Roman" w:cs="Times New Roman"/>
           <w:b/>
           <w:sz w:val="20"/>
           <w:szCs w:val="20"/>
@@ -12933,10 +12933,10 @@
       </w:pPr>
       <w:r>
         <w:object w:dxaOrig="8760" w:dyaOrig="9166" w14:anchorId="1430C18C">
-          <v:shape id="_x0000_i1067" type="#_x0000_t75" style="width:222.35pt;height:227.5pt" o:ole="">
+          <v:shape id="_x0000_i1026" type="#_x0000_t75" style="width:222.35pt;height:227.5pt" o:ole="">
             <v:imagedata r:id="rId16" o:title=""/>
           </v:shape>
-          <o:OLEObject Type="Embed" ProgID="Visio.Drawing.15" ShapeID="_x0000_i1067" DrawAspect="Content" ObjectID="_1663317793" r:id="rId17"/>
+          <o:OLEObject Type="Embed" ProgID="Visio.Drawing.15" ShapeID="_x0000_i1026" DrawAspect="Content" ObjectID="_1663329529" r:id="rId17"/>
         </w:object>
       </w:r>
     </w:p>
@@ -15040,7 +15040,7 @@
       <w:pPr>
         <w:jc w:val="center"/>
         <w:rPr>
-          <w:rFonts w:ascii="Times New Roman" w:hAnsi="Times New Roman" w:cs="Times New Roman" w:hint="eastAsia"/>
+          <w:rFonts w:ascii="Times New Roman" w:hAnsi="Times New Roman" w:cs="Times New Roman"/>
           <w:b/>
           <w:sz w:val="20"/>
           <w:szCs w:val="20"/>
@@ -15104,7 +15104,7 @@
       <w:pPr>
         <w:jc w:val="left"/>
         <w:rPr>
-          <w:rFonts w:ascii="Times New Roman" w:hAnsi="Times New Roman" w:cs="Times New Roman" w:hint="eastAsia"/>
+          <w:rFonts w:ascii="Times New Roman" w:hAnsi="Times New Roman" w:cs="Times New Roman"/>
           <w:sz w:val="20"/>
           <w:szCs w:val="20"/>
         </w:rPr>
@@ -17338,7 +17338,7 @@
     <w:p>
       <w:pPr>
         <w:rPr>
-          <w:rFonts w:ascii="Times New Roman" w:hAnsi="Times New Roman" w:cs="Times New Roman" w:hint="eastAsia"/>
+          <w:rFonts w:ascii="Times New Roman" w:hAnsi="Times New Roman" w:cs="Times New Roman"/>
           <w:sz w:val="20"/>
           <w:szCs w:val="20"/>
         </w:rPr>
@@ -20283,7 +20283,7 @@
           <w:tab w:val="left" w:pos="1589"/>
         </w:tabs>
         <w:rPr>
-          <w:rFonts w:ascii="Times New Roman" w:hAnsi="Times New Roman" w:cs="Times New Roman" w:hint="eastAsia"/>
+          <w:rFonts w:ascii="Times New Roman" w:hAnsi="Times New Roman" w:cs="Times New Roman"/>
         </w:rPr>
       </w:pPr>
     </w:p>
@@ -22494,7 +22494,7 @@
           <w:p>
             <w:pPr>
               <w:widowControl/>
-              <w:jc w:val="left"/>
+              <w:jc w:val="center"/>
               <w:rPr>
                 <w:rFonts w:ascii="Times New Roman" w:eastAsia="宋体" w:hAnsi="Times New Roman" w:cs="Times New Roman"/>
                 <w:kern w:val="0"/>
@@ -22518,7 +22518,7 @@
           <w:p>
             <w:pPr>
               <w:widowControl/>
-              <w:jc w:val="left"/>
+              <w:jc w:val="center"/>
               <w:rPr>
                 <w:rFonts w:ascii="Times New Roman" w:eastAsia="等线" w:hAnsi="Times New Roman" w:cs="Times New Roman"/>
                 <w:color w:val="000000"/>
@@ -22553,7 +22553,7 @@
           <w:p>
             <w:pPr>
               <w:widowControl/>
-              <w:jc w:val="left"/>
+              <w:jc w:val="center"/>
               <w:rPr>
                 <w:rFonts w:ascii="Times New Roman" w:eastAsia="等线" w:hAnsi="Times New Roman" w:cs="Times New Roman"/>
                 <w:color w:val="000000"/>
@@ -22588,7 +22588,7 @@
           <w:p>
             <w:pPr>
               <w:widowControl/>
-              <w:jc w:val="left"/>
+              <w:jc w:val="center"/>
               <w:rPr>
                 <w:rFonts w:ascii="Times New Roman" w:eastAsia="等线" w:hAnsi="Times New Roman" w:cs="Times New Roman"/>
                 <w:color w:val="000000"/>
@@ -22623,7 +22623,7 @@
           <w:p>
             <w:pPr>
               <w:widowControl/>
-              <w:jc w:val="left"/>
+              <w:jc w:val="center"/>
               <w:rPr>
                 <w:rFonts w:ascii="Times New Roman" w:eastAsia="等线" w:hAnsi="Times New Roman" w:cs="Times New Roman"/>
                 <w:color w:val="000000"/>
@@ -22658,7 +22658,7 @@
           <w:p>
             <w:pPr>
               <w:widowControl/>
-              <w:jc w:val="left"/>
+              <w:jc w:val="center"/>
               <w:rPr>
                 <w:rFonts w:ascii="Times New Roman" w:eastAsia="等线" w:hAnsi="Times New Roman" w:cs="Times New Roman"/>
                 <w:color w:val="000000"/>
@@ -22693,7 +22693,7 @@
           <w:p>
             <w:pPr>
               <w:widowControl/>
-              <w:jc w:val="left"/>
+              <w:jc w:val="center"/>
               <w:rPr>
                 <w:rFonts w:ascii="Times New Roman" w:eastAsia="等线" w:hAnsi="Times New Roman" w:cs="Times New Roman"/>
                 <w:color w:val="000000"/>
@@ -32308,7 +32308,7 @@
         <w:adjustRightInd w:val="0"/>
         <w:jc w:val="left"/>
         <w:rPr>
-          <w:rFonts w:ascii="Times New Roman" w:hAnsi="Times New Roman" w:cs="Times New Roman" w:hint="eastAsia"/>
+          <w:rFonts w:ascii="Times New Roman" w:hAnsi="Times New Roman" w:cs="Times New Roman"/>
           <w:sz w:val="20"/>
           <w:szCs w:val="20"/>
         </w:rPr>
@@ -33507,6 +33507,7 @@
   <w:style w:type="character" w:default="1" w:styleId="a0">
     <w:name w:val="Default Paragraph Font"/>
     <w:uiPriority w:val="1"/>
+    <w:semiHidden/>
     <w:unhideWhenUsed/>
   </w:style>
   <w:style w:type="table" w:default="1" w:styleId="a1">
